--- a/learn_cpp/docs/C++教学计划.docx
+++ b/learn_cpp/docs/C++教学计划.docx
@@ -17,7 +17,15 @@
         <w:rPr>
           <w:rFonts w:hint="eastAsia"/>
         </w:rPr>
-        <w:t>学习计划</w:t>
+        <w:t>教学</w:t>
+      </w:r>
+      <w:bookmarkStart w:id="0" w:name="_GoBack"/>
+      <w:bookmarkEnd w:id="0"/>
+      <w:r>
+        <w:rPr>
+          <w:rFonts w:hint="eastAsia"/>
+        </w:rPr>
+        <w:t>计划</w:t>
       </w:r>
     </w:p>
     <w:p>
@@ -225,8 +233,6 @@
         </w:rPr>
         <w:t>2</w:t>
       </w:r>
-      <w:bookmarkStart w:id="0" w:name="_GoBack"/>
-      <w:bookmarkEnd w:id="0"/>
       <w:r>
         <w:rPr>
           <w:rFonts w:ascii="宋体" w:eastAsia="宋体" w:hAnsi="宋体" w:cs="宋体"/>
@@ -653,27 +659,7 @@
           <w:sz w:val="24"/>
           <w:szCs w:val="24"/>
         </w:rPr>
-        <w:t>：面向对象、类和对象、构造函数和</w:t>
-      </w:r>
-      <w:proofErr w:type="gramStart"/>
-      <w:r>
-        <w:rPr>
-          <w:rFonts w:ascii="宋体" w:eastAsia="宋体" w:hAnsi="宋体" w:cs="宋体"/>
-          <w:kern w:val="0"/>
-          <w:sz w:val="24"/>
-          <w:szCs w:val="24"/>
-        </w:rPr>
-        <w:t>析构</w:t>
-      </w:r>
-      <w:proofErr w:type="gramEnd"/>
-      <w:r>
-        <w:rPr>
-          <w:rFonts w:ascii="宋体" w:eastAsia="宋体" w:hAnsi="宋体" w:cs="宋体"/>
-          <w:kern w:val="0"/>
-          <w:sz w:val="24"/>
-          <w:szCs w:val="24"/>
-        </w:rPr>
-        <w:t>函数等。</w:t>
+        <w:t>：面向对象、类和对象、构造函数和析构函数等。</w:t>
       </w:r>
     </w:p>
     <w:p>
@@ -779,19 +765,8 @@
           <w:sz w:val="24"/>
           <w:szCs w:val="24"/>
         </w:rPr>
-        <w:t>– QT和</w:t>
-      </w:r>
-      <w:proofErr w:type="spellStart"/>
-      <w:r>
-        <w:rPr>
-          <w:rFonts w:ascii="宋体" w:eastAsia="宋体" w:hAnsi="宋体" w:cs="宋体"/>
-          <w:kern w:val="0"/>
-          <w:sz w:val="24"/>
-          <w:szCs w:val="24"/>
-        </w:rPr>
-        <w:t>CMake</w:t>
-      </w:r>
-      <w:proofErr w:type="spellEnd"/>
+        <w:t>– QT和CMake</w:t>
+      </w:r>
     </w:p>
     <w:p>
       <w:pPr>
@@ -818,15 +793,7 @@
         <w:pStyle w:val="a3"/>
       </w:pPr>
       <w:r>
-        <w:t xml:space="preserve">C++最初由Bjarne </w:t>
-      </w:r>
-      <w:proofErr w:type="spellStart"/>
-      <w:r>
-        <w:t>Stroustrup</w:t>
-      </w:r>
-      <w:proofErr w:type="spellEnd"/>
-      <w:r>
-        <w:t>于1979年在贝尔实验室开发，旨在扩展C语言以支持面向对象编程。它兼具面向过程和面向对象的特性，广泛应用于系统软件、应用程序、游戏开发、嵌入式系统等多个领域。</w:t>
+        <w:t>C++最初由Bjarne Stroustrup于1979年在贝尔实验室开发，旨在扩展C语言以支持面向对象编程。它兼具面向过程和面向对象的特性，广泛应用于系统软件、应用程序、游戏开发、嵌入式系统等多个领域。</w:t>
       </w:r>
     </w:p>
     <w:p>
@@ -906,21 +873,7 @@
         <w:rPr>
           <w:rStyle w:val="a4"/>
         </w:rPr>
-        <w:t>构造函数</w:t>
-      </w:r>
-      <w:proofErr w:type="gramStart"/>
-      <w:r>
-        <w:rPr>
-          <w:rStyle w:val="a4"/>
-        </w:rPr>
-        <w:t>与析构</w:t>
-      </w:r>
-      <w:proofErr w:type="gramEnd"/>
-      <w:r>
-        <w:rPr>
-          <w:rStyle w:val="a4"/>
-        </w:rPr>
-        <w:t>函数</w:t>
+        <w:t>构造函数与析构函数</w:t>
       </w:r>
       <w:r>
         <w:t>：</w:t>
@@ -929,15 +882,7 @@
         <w:t>C++</w:t>
       </w:r>
       <w:r>
-        <w:t>引入了构造函数和</w:t>
-      </w:r>
-      <w:proofErr w:type="gramStart"/>
-      <w:r>
-        <w:t>析构</w:t>
-      </w:r>
-      <w:proofErr w:type="gramEnd"/>
-      <w:r>
-        <w:t>函数，用于对象的初始化与销毁。</w:t>
+        <w:t>引入了构造函数和析构函数，用于对象的初始化与销毁。</w:t>
       </w:r>
     </w:p>
     <w:p>
@@ -1076,16 +1021,8 @@
         <w:rPr>
           <w:rStyle w:val="HTML"/>
         </w:rPr>
-        <w:t>.</w:t>
-      </w:r>
-      <w:proofErr w:type="spellStart"/>
-      <w:r>
-        <w:rPr>
-          <w:rStyle w:val="HTML"/>
-        </w:rPr>
-        <w:t>obj</w:t>
-      </w:r>
-      <w:proofErr w:type="spellEnd"/>
+        <w:t>.obj</w:t>
+      </w:r>
       <w:r>
         <w:t>）。</w:t>
       </w:r>
@@ -1146,11 +1083,9 @@
       <w:r>
         <w:t>和</w:t>
       </w:r>
-      <w:proofErr w:type="spellStart"/>
       <w:r>
         <w:t>CMake</w:t>
       </w:r>
-      <w:proofErr w:type="spellEnd"/>
     </w:p>
     <w:p>
       <w:pPr>
@@ -1164,21 +1099,7 @@
         <w:rPr>
           <w:rStyle w:val="a4"/>
         </w:rPr>
-        <w:t>安装</w:t>
-      </w:r>
-      <w:proofErr w:type="spellStart"/>
-      <w:r>
-        <w:rPr>
-          <w:rStyle w:val="a4"/>
-        </w:rPr>
-        <w:t>Qt</w:t>
-      </w:r>
-      <w:proofErr w:type="spellEnd"/>
-      <w:r>
-        <w:rPr>
-          <w:rStyle w:val="a4"/>
-        </w:rPr>
-        <w:t xml:space="preserve"> IDE</w:t>
+        <w:t>安装Qt IDE</w:t>
       </w:r>
       <w:r>
         <w:t>：</w:t>
@@ -1197,11 +1118,9 @@
       <w:r>
         <w:t>下载并安装</w:t>
       </w:r>
-      <w:proofErr w:type="spellStart"/>
       <w:r>
         <w:t>Qt</w:t>
       </w:r>
-      <w:proofErr w:type="spellEnd"/>
       <w:r>
         <w:t>。</w:t>
       </w:r>
@@ -1219,13 +1138,8 @@
       <w:r>
         <w:t>打开</w:t>
       </w:r>
-      <w:proofErr w:type="spellStart"/>
-      <w:r>
-        <w:t>Qt</w:t>
-      </w:r>
-      <w:proofErr w:type="spellEnd"/>
-      <w:r>
-        <w:t xml:space="preserve"> Creator</w:t>
+      <w:r>
+        <w:t>Qt Creator</w:t>
       </w:r>
       <w:r>
         <w:t>，创建一个新的</w:t>
@@ -1250,21 +1164,14 @@
       <w:r>
         <w:t>配置</w:t>
       </w:r>
-      <w:proofErr w:type="spellStart"/>
       <w:r>
         <w:t>CMake</w:t>
       </w:r>
-      <w:proofErr w:type="spellEnd"/>
       <w:r>
         <w:t>文件，确保</w:t>
       </w:r>
-      <w:proofErr w:type="spellStart"/>
-      <w:r>
-        <w:t>Qt</w:t>
-      </w:r>
-      <w:proofErr w:type="spellEnd"/>
-      <w:r>
-        <w:t xml:space="preserve"> Creator</w:t>
+      <w:r>
+        <w:t>Qt Creator</w:t>
       </w:r>
       <w:r>
         <w:t>能够正确编译项目。</w:t>
@@ -1278,30 +1185,14 @@
           <w:numId w:val="40"/>
         </w:numPr>
       </w:pPr>
-      <w:proofErr w:type="spellStart"/>
       <w:r>
         <w:rPr>
           <w:rStyle w:val="a4"/>
         </w:rPr>
-        <w:t>CMake</w:t>
-      </w:r>
-      <w:proofErr w:type="spellEnd"/>
-      <w:r>
-        <w:rPr>
-          <w:rStyle w:val="a4"/>
-        </w:rPr>
-        <w:t>配置</w:t>
-      </w:r>
-      <w:r>
-        <w:t>： 使用</w:t>
-      </w:r>
-      <w:proofErr w:type="spellStart"/>
-      <w:r>
-        <w:t>CMake</w:t>
-      </w:r>
-      <w:proofErr w:type="spellEnd"/>
-      <w:r>
-        <w:t>来管理项目构建，确保跨平台的可移植性。</w:t>
+        <w:t>CMake配置</w:t>
+      </w:r>
+      <w:r>
+        <w:t>： 使用CMake来管理项目构建，确保跨平台的可移植性。</w:t>
       </w:r>
       <w:r>
         <w:rPr>
@@ -1331,23 +1222,7 @@
         <w:pStyle w:val="a3"/>
       </w:pPr>
       <w:r>
-        <w:t>这样你就可以通过</w:t>
-      </w:r>
-      <w:proofErr w:type="spellStart"/>
-      <w:r>
-        <w:t>CMake</w:t>
-      </w:r>
-      <w:proofErr w:type="spellEnd"/>
-      <w:r>
-        <w:t>来自动化构建过程了，使用命令行或者</w:t>
-      </w:r>
-      <w:proofErr w:type="spellStart"/>
-      <w:r>
-        <w:t>Qt</w:t>
-      </w:r>
-      <w:proofErr w:type="spellEnd"/>
-      <w:r>
-        <w:t xml:space="preserve"> Creator都可以进行编译。</w:t>
+        <w:t>这样你就可以通过CMake来自动化构建过程了，使用命令行或者Qt Creator都可以进行编译。</w:t>
       </w:r>
     </w:p>
     <w:p>
@@ -1526,27 +1401,7 @@
           <w:sz w:val="24"/>
           <w:szCs w:val="24"/>
         </w:rPr>
-        <w:t>：常量、#define、</w:t>
-      </w:r>
-      <w:proofErr w:type="spellStart"/>
-      <w:r>
-        <w:rPr>
-          <w:rFonts w:ascii="宋体" w:eastAsia="宋体" w:hAnsi="宋体" w:cs="宋体"/>
-          <w:kern w:val="0"/>
-          <w:sz w:val="24"/>
-          <w:szCs w:val="24"/>
-        </w:rPr>
-        <w:t>enum</w:t>
-      </w:r>
-      <w:proofErr w:type="spellEnd"/>
-      <w:r>
-        <w:rPr>
-          <w:rFonts w:ascii="宋体" w:eastAsia="宋体" w:hAnsi="宋体" w:cs="宋体"/>
-          <w:kern w:val="0"/>
-          <w:sz w:val="24"/>
-          <w:szCs w:val="24"/>
-        </w:rPr>
-        <w:t>。</w:t>
+        <w:t>：常量、#define、enum。</w:t>
       </w:r>
     </w:p>
     <w:p>
@@ -1657,47 +1512,7 @@
           <w:sz w:val="24"/>
           <w:szCs w:val="24"/>
         </w:rPr>
-        <w:t>：使用</w:t>
-      </w:r>
-      <w:proofErr w:type="spellStart"/>
-      <w:r>
-        <w:rPr>
-          <w:rFonts w:ascii="宋体" w:eastAsia="宋体" w:hAnsi="宋体" w:cs="宋体"/>
-          <w:kern w:val="0"/>
-          <w:sz w:val="24"/>
-          <w:szCs w:val="24"/>
-        </w:rPr>
-        <w:t>cin</w:t>
-      </w:r>
-      <w:proofErr w:type="spellEnd"/>
-      <w:r>
-        <w:rPr>
-          <w:rFonts w:ascii="宋体" w:eastAsia="宋体" w:hAnsi="宋体" w:cs="宋体"/>
-          <w:kern w:val="0"/>
-          <w:sz w:val="24"/>
-          <w:szCs w:val="24"/>
-        </w:rPr>
-        <w:t>和</w:t>
-      </w:r>
-      <w:proofErr w:type="spellStart"/>
-      <w:r>
-        <w:rPr>
-          <w:rFonts w:ascii="宋体" w:eastAsia="宋体" w:hAnsi="宋体" w:cs="宋体"/>
-          <w:kern w:val="0"/>
-          <w:sz w:val="24"/>
-          <w:szCs w:val="24"/>
-        </w:rPr>
-        <w:t>cout</w:t>
-      </w:r>
-      <w:proofErr w:type="spellEnd"/>
-      <w:r>
-        <w:rPr>
-          <w:rFonts w:ascii="宋体" w:eastAsia="宋体" w:hAnsi="宋体" w:cs="宋体"/>
-          <w:kern w:val="0"/>
-          <w:sz w:val="24"/>
-          <w:szCs w:val="24"/>
-        </w:rPr>
-        <w:t>进行数据输入输出。</w:t>
+        <w:t>：使用cin和cout进行数据输入输出。</w:t>
       </w:r>
     </w:p>
     <w:p>
@@ -1786,14 +1601,12 @@
       <w:r>
         <w:t xml:space="preserve"> </w:t>
       </w:r>
-      <w:proofErr w:type="spellStart"/>
       <w:r>
         <w:rPr>
           <w:rStyle w:val="HTML"/>
         </w:rPr>
         <w:t>cin</w:t>
       </w:r>
-      <w:proofErr w:type="spellEnd"/>
       <w:r>
         <w:t xml:space="preserve"> </w:t>
       </w:r>
@@ -1803,14 +1616,12 @@
       <w:r>
         <w:t xml:space="preserve"> </w:t>
       </w:r>
-      <w:proofErr w:type="spellStart"/>
       <w:r>
         <w:rPr>
           <w:rStyle w:val="HTML"/>
         </w:rPr>
         <w:t>cout</w:t>
       </w:r>
-      <w:proofErr w:type="spellEnd"/>
       <w:r>
         <w:t xml:space="preserve"> </w:t>
       </w:r>
@@ -1844,14 +1655,12 @@
       <w:r>
         <w:t xml:space="preserve">C++ 提供了多种整数类型，常用的有 </w:t>
       </w:r>
-      <w:proofErr w:type="spellStart"/>
       <w:r>
         <w:rPr>
           <w:rStyle w:val="HTML"/>
         </w:rPr>
         <w:t>int</w:t>
       </w:r>
-      <w:proofErr w:type="spellEnd"/>
       <w:r>
         <w:t>（整数）、</w:t>
       </w:r>
@@ -1877,16 +1686,8 @@
         <w:rPr>
           <w:rStyle w:val="HTML"/>
         </w:rPr>
-        <w:t xml:space="preserve">long </w:t>
-      </w:r>
-      <w:proofErr w:type="spellStart"/>
-      <w:r>
-        <w:rPr>
-          <w:rStyle w:val="HTML"/>
-        </w:rPr>
-        <w:t>long</w:t>
-      </w:r>
-      <w:proofErr w:type="spellEnd"/>
+        <w:t>long long</w:t>
+      </w:r>
       <w:r>
         <w:t>（更长的整数）。</w:t>
       </w:r>
@@ -2036,24 +1837,14 @@
         <w:pStyle w:val="a3"/>
       </w:pPr>
       <w:r>
-        <w:t>常量是</w:t>
-      </w:r>
-      <w:proofErr w:type="gramStart"/>
-      <w:r>
-        <w:t>值不可</w:t>
-      </w:r>
-      <w:proofErr w:type="gramEnd"/>
-      <w:r>
-        <w:t xml:space="preserve">更改的量。可以使用 </w:t>
-      </w:r>
-      <w:proofErr w:type="spellStart"/>
+        <w:t xml:space="preserve">常量是值不可更改的量。可以使用 </w:t>
+      </w:r>
       <w:r>
         <w:rPr>
           <w:rStyle w:val="HTML"/>
         </w:rPr>
         <w:t>const</w:t>
       </w:r>
-      <w:proofErr w:type="spellEnd"/>
       <w:r>
         <w:t xml:space="preserve"> 关键字定义常量。</w:t>
       </w:r>
@@ -2135,15 +1926,7 @@
         <w:pStyle w:val="a3"/>
       </w:pPr>
       <w:r>
-        <w:t>算术运算</w:t>
-      </w:r>
-      <w:proofErr w:type="gramStart"/>
-      <w:r>
-        <w:t>符包括</w:t>
-      </w:r>
-      <w:proofErr w:type="gramEnd"/>
-      <w:r>
-        <w:t>加 (</w:t>
+        <w:t>算术运算符包括加 (</w:t>
       </w:r>
       <w:r>
         <w:rPr>
@@ -2179,15 +1962,7 @@
         <w:t>/</w:t>
       </w:r>
       <w:r>
-        <w:t>)、</w:t>
-      </w:r>
-      <w:proofErr w:type="gramStart"/>
-      <w:r>
-        <w:t>取余</w:t>
-      </w:r>
-      <w:proofErr w:type="gramEnd"/>
-      <w:r>
-        <w:t xml:space="preserve"> (</w:t>
+        <w:t>)、取余 (</w:t>
       </w:r>
       <w:r>
         <w:rPr>
@@ -2252,15 +2027,7 @@
         <w:pStyle w:val="a3"/>
       </w:pPr>
       <w:r>
-        <w:t>逻辑运算</w:t>
-      </w:r>
-      <w:proofErr w:type="gramStart"/>
-      <w:r>
-        <w:t>符用于</w:t>
-      </w:r>
-      <w:proofErr w:type="gramEnd"/>
-      <w:r>
-        <w:t>组合布尔表达式，常见的有与 (</w:t>
+        <w:t>逻辑运算符用于组合布尔表达式，常见的有与 (</w:t>
       </w:r>
       <w:r>
         <w:rPr>
@@ -2432,13 +2199,8 @@
       <w:pPr>
         <w:pStyle w:val="5"/>
       </w:pPr>
-      <w:proofErr w:type="gramStart"/>
-      <w:r>
-        <w:t>if</w:t>
-      </w:r>
-      <w:proofErr w:type="gramEnd"/>
-      <w:r>
-        <w:t>...else</w:t>
+      <w:r>
+        <w:t>if...else</w:t>
       </w:r>
     </w:p>
     <w:p>
@@ -2449,8 +2211,6 @@
           <w:szCs w:val="28"/>
         </w:rPr>
       </w:pPr>
-      <w:proofErr w:type="spellStart"/>
-      <w:proofErr w:type="gramStart"/>
       <w:r>
         <w:rPr>
           <w:rFonts w:hint="eastAsia"/>
@@ -2468,8 +2228,6 @@
         </w:rPr>
         <w:t>itch</w:t>
       </w:r>
-      <w:proofErr w:type="spellEnd"/>
-      <w:proofErr w:type="gramEnd"/>
     </w:p>
     <w:p/>
     <w:p>
@@ -2627,25 +2385,21 @@
       <w:r>
         <w:t xml:space="preserve">C++ 提供了 </w:t>
       </w:r>
-      <w:proofErr w:type="spellStart"/>
       <w:r>
         <w:rPr>
           <w:rStyle w:val="HTML"/>
         </w:rPr>
         <w:t>cin</w:t>
       </w:r>
-      <w:proofErr w:type="spellEnd"/>
       <w:r>
         <w:t xml:space="preserve"> 和 </w:t>
       </w:r>
-      <w:proofErr w:type="spellStart"/>
       <w:r>
         <w:rPr>
           <w:rStyle w:val="HTML"/>
         </w:rPr>
         <w:t>cout</w:t>
       </w:r>
-      <w:proofErr w:type="spellEnd"/>
       <w:r>
         <w:t xml:space="preserve"> 来进行数据的输入输出。</w:t>
       </w:r>
@@ -2663,14 +2417,12 @@
       <w:r>
         <w:t xml:space="preserve"> </w:t>
       </w:r>
-      <w:proofErr w:type="spellStart"/>
       <w:r>
         <w:rPr>
           <w:rStyle w:val="HTML"/>
         </w:rPr>
         <w:t>cin</w:t>
       </w:r>
-      <w:proofErr w:type="spellEnd"/>
       <w:r>
         <w:t xml:space="preserve"> </w:t>
       </w:r>
@@ -2682,14 +2434,12 @@
       <w:pPr>
         <w:pStyle w:val="a3"/>
       </w:pPr>
-      <w:proofErr w:type="spellStart"/>
       <w:r>
         <w:rPr>
           <w:rStyle w:val="HTML"/>
         </w:rPr>
         <w:t>cin</w:t>
       </w:r>
-      <w:proofErr w:type="spellEnd"/>
       <w:r>
         <w:t xml:space="preserve"> 用于从标准输入流读取数据，通常是从键盘输入。</w:t>
       </w:r>
@@ -2707,14 +2457,12 @@
       <w:r>
         <w:t xml:space="preserve"> </w:t>
       </w:r>
-      <w:proofErr w:type="spellStart"/>
       <w:r>
         <w:rPr>
           <w:rStyle w:val="HTML"/>
         </w:rPr>
         <w:t>cout</w:t>
       </w:r>
-      <w:proofErr w:type="spellEnd"/>
       <w:r>
         <w:t xml:space="preserve"> </w:t>
       </w:r>
@@ -2726,14 +2474,12 @@
       <w:pPr>
         <w:pStyle w:val="a3"/>
       </w:pPr>
-      <w:proofErr w:type="spellStart"/>
       <w:r>
         <w:rPr>
           <w:rStyle w:val="HTML"/>
         </w:rPr>
         <w:t>cout</w:t>
       </w:r>
-      <w:proofErr w:type="spellEnd"/>
       <w:r>
         <w:t xml:space="preserve"> 用于将数据输出到标准输出流，通常是控制台。</w:t>
       </w:r>
@@ -2760,21 +2506,7 @@
         <w:rPr>
           <w:rStyle w:val="HTML"/>
         </w:rPr>
-        <w:t>&lt;</w:t>
-      </w:r>
-      <w:proofErr w:type="spellStart"/>
-      <w:r>
-        <w:rPr>
-          <w:rStyle w:val="HTML"/>
-        </w:rPr>
-        <w:t>iomanip</w:t>
-      </w:r>
-      <w:proofErr w:type="spellEnd"/>
-      <w:r>
-        <w:rPr>
-          <w:rStyle w:val="HTML"/>
-        </w:rPr>
-        <w:t>&gt;</w:t>
+        <w:t>&lt;iomanip&gt;</w:t>
       </w:r>
       <w:r>
         <w:t xml:space="preserve"> 头文件来进行格式化输出，比如设置输出精度、宽度、对齐方式等。</w:t>
@@ -3138,15 +2870,7 @@
         <w:t>递归优化</w:t>
       </w:r>
       <w:r>
-        <w:t>：尾递归可以优化为迭代形式，避免</w:t>
-      </w:r>
-      <w:proofErr w:type="gramStart"/>
-      <w:r>
-        <w:t>栈</w:t>
-      </w:r>
-      <w:proofErr w:type="gramEnd"/>
-      <w:r>
-        <w:t>溢出。例如，计算阶乘可以改写为迭代形式：</w:t>
+        <w:t>：尾递归可以优化为迭代形式，避免栈溢出。例如，计算阶乘可以改写为迭代形式：</w:t>
       </w:r>
     </w:p>
     <w:p>
@@ -3243,15 +2967,7 @@
         <w:t>函数定义与调用</w:t>
       </w:r>
       <w:r>
-        <w:t>：理解如何定义和调用函数，</w:t>
-      </w:r>
-      <w:proofErr w:type="gramStart"/>
-      <w:r>
-        <w:t>掌握值</w:t>
-      </w:r>
-      <w:proofErr w:type="gramEnd"/>
-      <w:r>
-        <w:t>传递和引用传递的区别。</w:t>
+        <w:t>：理解如何定义和调用函数，掌握值传递和引用传递的区别。</w:t>
       </w:r>
     </w:p>
     <w:p>
@@ -3433,27 +3149,7 @@
           <w:sz w:val="24"/>
           <w:szCs w:val="24"/>
         </w:rPr>
-        <w:t>：定义类、创建对象、构造函数</w:t>
-      </w:r>
-      <w:proofErr w:type="gramStart"/>
-      <w:r>
-        <w:rPr>
-          <w:rFonts w:ascii="宋体" w:eastAsia="宋体" w:hAnsi="宋体" w:cs="宋体"/>
-          <w:kern w:val="0"/>
-          <w:sz w:val="24"/>
-          <w:szCs w:val="24"/>
-        </w:rPr>
-        <w:t>与析构</w:t>
-      </w:r>
-      <w:proofErr w:type="gramEnd"/>
-      <w:r>
-        <w:rPr>
-          <w:rFonts w:ascii="宋体" w:eastAsia="宋体" w:hAnsi="宋体" w:cs="宋体"/>
-          <w:kern w:val="0"/>
-          <w:sz w:val="24"/>
-          <w:szCs w:val="24"/>
-        </w:rPr>
-        <w:t>函数。</w:t>
+        <w:t>：定义类、创建对象、构造函数与析构函数。</w:t>
       </w:r>
     </w:p>
     <w:p>
@@ -3527,27 +3223,7 @@
           <w:sz w:val="24"/>
           <w:szCs w:val="24"/>
         </w:rPr>
-        <w:t>：继承的概念、</w:t>
-      </w:r>
-      <w:proofErr w:type="gramStart"/>
-      <w:r>
-        <w:rPr>
-          <w:rFonts w:ascii="宋体" w:eastAsia="宋体" w:hAnsi="宋体" w:cs="宋体"/>
-          <w:kern w:val="0"/>
-          <w:sz w:val="24"/>
-          <w:szCs w:val="24"/>
-        </w:rPr>
-        <w:t>基类与</w:t>
-      </w:r>
-      <w:proofErr w:type="gramEnd"/>
-      <w:r>
-        <w:rPr>
-          <w:rFonts w:ascii="宋体" w:eastAsia="宋体" w:hAnsi="宋体" w:cs="宋体"/>
-          <w:kern w:val="0"/>
-          <w:sz w:val="24"/>
-          <w:szCs w:val="24"/>
-        </w:rPr>
-        <w:t>派生类、多重继承。</w:t>
+        <w:t>：继承的概念、基类与派生类、多重继承。</w:t>
       </w:r>
     </w:p>
     <w:p>
@@ -3584,27 +3260,7 @@
           <w:sz w:val="24"/>
           <w:szCs w:val="24"/>
         </w:rPr>
-        <w:t>：虚函数、</w:t>
-      </w:r>
-      <w:proofErr w:type="gramStart"/>
-      <w:r>
-        <w:rPr>
-          <w:rFonts w:ascii="宋体" w:eastAsia="宋体" w:hAnsi="宋体" w:cs="宋体"/>
-          <w:kern w:val="0"/>
-          <w:sz w:val="24"/>
-          <w:szCs w:val="24"/>
-        </w:rPr>
-        <w:t>纯虚函数</w:t>
-      </w:r>
-      <w:proofErr w:type="gramEnd"/>
-      <w:r>
-        <w:rPr>
-          <w:rFonts w:ascii="宋体" w:eastAsia="宋体" w:hAnsi="宋体" w:cs="宋体"/>
-          <w:kern w:val="0"/>
-          <w:sz w:val="24"/>
-          <w:szCs w:val="24"/>
-        </w:rPr>
-        <w:t>、虚函数的重写、运行时多态。</w:t>
+        <w:t>：虚函数、纯虚函数、虚函数的重写、运行时多态。</w:t>
       </w:r>
     </w:p>
     <w:p>
@@ -3668,15 +3324,7 @@
         <w:jc w:val="left"/>
       </w:pPr>
       <w:r>
-        <w:t>理解多态的概念，掌握虚函数、</w:t>
-      </w:r>
-      <w:proofErr w:type="gramStart"/>
-      <w:r>
-        <w:t>纯虚函数</w:t>
-      </w:r>
-      <w:proofErr w:type="gramEnd"/>
-      <w:r>
-        <w:t>以及多态的实现方法。</w:t>
+        <w:t>理解多态的概念，掌握虚函数、纯虚函数以及多态的实现方法。</w:t>
       </w:r>
     </w:p>
     <w:p>
@@ -3800,15 +3448,7 @@
         <w:pStyle w:val="a3"/>
       </w:pPr>
       <w:r>
-        <w:t>在C语言中，我们通过函数来操作数据结构中的数据。每个函数都只能操作通过参数传递的变量。虽然可以通过结构体组织数据，但</w:t>
-      </w:r>
-      <w:proofErr w:type="gramStart"/>
-      <w:r>
-        <w:t>没有像类那样</w:t>
-      </w:r>
-      <w:proofErr w:type="gramEnd"/>
-      <w:r>
-        <w:t>的封装性和继承性。</w:t>
+        <w:t>在C语言中，我们通过函数来操作数据结构中的数据。每个函数都只能操作通过参数传递的变量。虽然可以通过结构体组织数据，但没有像类那样的封装性和继承性。</w:t>
       </w:r>
     </w:p>
     <w:p>
@@ -3846,15 +3486,7 @@
         <w:pStyle w:val="a3"/>
       </w:pPr>
       <w:r>
-        <w:t>在 C++ 中，</w:t>
-      </w:r>
-      <w:proofErr w:type="gramStart"/>
-      <w:r>
-        <w:t>类不仅</w:t>
-      </w:r>
-      <w:proofErr w:type="gramEnd"/>
-      <w:r>
-        <w:t>包含数据（成员变量），还可以包含操作数据的方法（成员函数）。数据和操作数据的功能被封装在同一个地方，增强了代码的结构性和可维护性。</w:t>
+        <w:t>在 C++ 中，类不仅包含数据（成员变量），还可以包含操作数据的方法（成员函数）。数据和操作数据的功能被封装在同一个地方，增强了代码的结构性和可维护性。</w:t>
       </w:r>
     </w:p>
     <w:p>
@@ -3918,15 +3550,7 @@
         <w:t xml:space="preserve">.2 </w:t>
       </w:r>
       <w:r>
-        <w:t>构造函数</w:t>
-      </w:r>
-      <w:proofErr w:type="gramStart"/>
-      <w:r>
-        <w:t>与析构</w:t>
-      </w:r>
-      <w:proofErr w:type="gramEnd"/>
-      <w:r>
-        <w:t>函数</w:t>
+        <w:t>构造函数与析构函数</w:t>
       </w:r>
     </w:p>
     <w:p>
@@ -3934,31 +3558,7 @@
         <w:pStyle w:val="a3"/>
       </w:pPr>
       <w:r>
-        <w:t>构造函数用于初始化对象的成员变量。</w:t>
-      </w:r>
-      <w:proofErr w:type="gramStart"/>
-      <w:r>
-        <w:t>析构函数</w:t>
-      </w:r>
-      <w:proofErr w:type="gramEnd"/>
-      <w:r>
-        <w:t>用于在对象销毁时进行资源清理。构造函数和</w:t>
-      </w:r>
-      <w:proofErr w:type="gramStart"/>
-      <w:r>
-        <w:t>析构</w:t>
-      </w:r>
-      <w:proofErr w:type="gramEnd"/>
-      <w:r>
-        <w:t>函数的名称与类名相同，但构造函数没有返回类型，</w:t>
-      </w:r>
-      <w:proofErr w:type="gramStart"/>
-      <w:r>
-        <w:t>析构函数</w:t>
-      </w:r>
-      <w:proofErr w:type="gramEnd"/>
-      <w:r>
-        <w:t xml:space="preserve">以 </w:t>
+        <w:t xml:space="preserve">构造函数用于初始化对象的成员变量。析构函数用于在对象销毁时进行资源清理。构造函数和析构函数的名称与类名相同，但构造函数没有返回类型，析构函数以 </w:t>
       </w:r>
       <w:r>
         <w:rPr>
@@ -4139,13 +3739,8 @@
       <w:pPr>
         <w:pStyle w:val="a3"/>
       </w:pPr>
-      <w:proofErr w:type="gramStart"/>
-      <w:r>
-        <w:t>基类和</w:t>
-      </w:r>
-      <w:proofErr w:type="gramEnd"/>
-      <w:r>
-        <w:t>派生类的关系：</w:t>
+      <w:r>
+        <w:t>基类和派生类的关系：</w:t>
       </w:r>
     </w:p>
     <w:p>
@@ -4158,13 +3753,8 @@
         <w:spacing w:before="100" w:beforeAutospacing="1" w:after="100" w:afterAutospacing="1"/>
         <w:jc w:val="left"/>
       </w:pPr>
-      <w:proofErr w:type="gramStart"/>
-      <w:r>
-        <w:t>基类是</w:t>
-      </w:r>
-      <w:proofErr w:type="gramEnd"/>
-      <w:r>
-        <w:t>被继承的类。</w:t>
+      <w:r>
+        <w:t>基类是被继承的类。</w:t>
       </w:r>
     </w:p>
     <w:p>
@@ -4178,23 +3768,7 @@
         <w:jc w:val="left"/>
       </w:pPr>
       <w:r>
-        <w:t>派生类是从</w:t>
-      </w:r>
-      <w:proofErr w:type="gramStart"/>
-      <w:r>
-        <w:t>基类派生</w:t>
-      </w:r>
-      <w:proofErr w:type="gramEnd"/>
-      <w:r>
-        <w:t>出来的类，可以</w:t>
-      </w:r>
-      <w:proofErr w:type="gramStart"/>
-      <w:r>
-        <w:t>继承基类的</w:t>
-      </w:r>
-      <w:proofErr w:type="gramEnd"/>
-      <w:r>
-        <w:t>属性和行为。</w:t>
+        <w:t>派生类是从基类派生出来的类，可以继承基类的属性和行为。</w:t>
       </w:r>
     </w:p>
     <w:p>
@@ -4210,13 +3784,8 @@
       <w:r>
         <w:t xml:space="preserve">.2 </w:t>
       </w:r>
-      <w:proofErr w:type="gramStart"/>
-      <w:r>
-        <w:t>基类与</w:t>
-      </w:r>
-      <w:proofErr w:type="gramEnd"/>
-      <w:r>
-        <w:t>派生类</w:t>
+      <w:r>
+        <w:t>基类与派生类</w:t>
       </w:r>
     </w:p>
     <w:p>
@@ -4280,31 +3849,16 @@
       <w:r>
         <w:t xml:space="preserve">.2 </w:t>
       </w:r>
-      <w:proofErr w:type="gramStart"/>
       <w:r>
         <w:t>纯虚函数</w:t>
       </w:r>
-      <w:proofErr w:type="gramEnd"/>
     </w:p>
     <w:p>
       <w:pPr>
         <w:pStyle w:val="a3"/>
       </w:pPr>
-      <w:proofErr w:type="gramStart"/>
-      <w:r>
-        <w:t>纯虚函数</w:t>
-      </w:r>
-      <w:proofErr w:type="gramEnd"/>
-      <w:r>
-        <w:t>是没有函数体的虚函数，必须在派生类中实现它。</w:t>
-      </w:r>
-      <w:proofErr w:type="gramStart"/>
-      <w:r>
-        <w:t>含有纯虚函数</w:t>
-      </w:r>
-      <w:proofErr w:type="gramEnd"/>
-      <w:r>
-        <w:t>的类被称为抽象类，不能直接实例化。</w:t>
+      <w:r>
+        <w:t>纯虚函数是没有函数体的虚函数，必须在派生类中实现它。含有纯虚函数的类被称为抽象类，不能直接实例化。</w:t>
       </w:r>
     </w:p>
     <w:p>
@@ -4329,15 +3883,7 @@
         <w:pStyle w:val="a3"/>
       </w:pPr>
       <w:r>
-        <w:t>运行时多态是通过虚函数和</w:t>
-      </w:r>
-      <w:proofErr w:type="gramStart"/>
-      <w:r>
-        <w:t>指向基类的</w:t>
-      </w:r>
-      <w:proofErr w:type="gramEnd"/>
-      <w:r>
-        <w:t>指针或引用来实现的。根据对象的实际类型，调用相应的重写函数。</w:t>
+        <w:t>运行时多态是通过虚函数和指向基类的指针或引用来实现的。根据对象的实际类型，调用相应的重写函数。</w:t>
       </w:r>
     </w:p>
     <w:p>
@@ -4371,15 +3917,7 @@
         <w:t>类与对象</w:t>
       </w:r>
       <w:r>
-        <w:t>：类是对象的蓝图，对象是类的实例。构造函数和</w:t>
-      </w:r>
-      <w:proofErr w:type="gramStart"/>
-      <w:r>
-        <w:t>析构</w:t>
-      </w:r>
-      <w:proofErr w:type="gramEnd"/>
-      <w:r>
-        <w:t>函数分别用于初始化和清理对象。</w:t>
+        <w:t>：类是对象的蓝图，对象是类的实例。构造函数和析构函数分别用于初始化和清理对象。</w:t>
       </w:r>
     </w:p>
     <w:p>
@@ -4446,15 +3984,7 @@
         <w:t>继承</w:t>
       </w:r>
       <w:r>
-        <w:t>：通过继承实现代码的复用，派生类可以</w:t>
-      </w:r>
-      <w:proofErr w:type="gramStart"/>
-      <w:r>
-        <w:t>继承基类的</w:t>
-      </w:r>
-      <w:proofErr w:type="gramEnd"/>
-      <w:r>
-        <w:t>属性和方法。</w:t>
+        <w:t>：通过继承实现代码的复用，派生类可以继承基类的属性和方法。</w:t>
       </w:r>
     </w:p>
     <w:p>
@@ -4474,15 +4004,7 @@
         <w:t>多态</w:t>
       </w:r>
       <w:r>
-        <w:t>：通过虚函数</w:t>
-      </w:r>
-      <w:proofErr w:type="gramStart"/>
-      <w:r>
-        <w:t>和纯虚函数</w:t>
-      </w:r>
-      <w:proofErr w:type="gramEnd"/>
-      <w:r>
-        <w:t>实现多态，允许在运行时根据对象的实际类型调用不同的方法。</w:t>
+        <w:t>：通过虚函数和纯虚函数实现多态，允许在运行时根据对象的实际类型调用不同的方法。</w:t>
       </w:r>
     </w:p>
     <w:p>
@@ -4857,14 +4379,12 @@
       <w:r>
         <w:t>在C++中，数组名在表达式中通常被当作指向数组首元素的指针。例如，</w:t>
       </w:r>
-      <w:proofErr w:type="spellStart"/>
       <w:r>
         <w:rPr>
           <w:rStyle w:val="HTML"/>
         </w:rPr>
         <w:t>arr</w:t>
       </w:r>
-      <w:proofErr w:type="spellEnd"/>
       <w:r>
         <w:t>等价于</w:t>
       </w:r>
@@ -4872,21 +4392,7 @@
         <w:rPr>
           <w:rStyle w:val="HTML"/>
         </w:rPr>
-        <w:t>&amp;</w:t>
-      </w:r>
-      <w:proofErr w:type="spellStart"/>
-      <w:r>
-        <w:rPr>
-          <w:rStyle w:val="HTML"/>
-        </w:rPr>
-        <w:t>arr</w:t>
-      </w:r>
-      <w:proofErr w:type="spellEnd"/>
-      <w:r>
-        <w:rPr>
-          <w:rStyle w:val="HTML"/>
-        </w:rPr>
-        <w:t>[0]</w:t>
+        <w:t>&amp;arr[0]</w:t>
       </w:r>
       <w:r>
         <w:t>。</w:t>
@@ -5132,15 +4638,7 @@
         <w:pStyle w:val="a3"/>
       </w:pPr>
       <w:r>
-        <w:t>内存</w:t>
-      </w:r>
-      <w:proofErr w:type="gramStart"/>
-      <w:r>
-        <w:t>泄漏指</w:t>
-      </w:r>
-      <w:proofErr w:type="gramEnd"/>
-      <w:r>
-        <w:t>的是程序没有正确释放通过</w:t>
+        <w:t>内存泄漏指的是程序没有正确释放通过</w:t>
       </w:r>
       <w:r>
         <w:rPr>
@@ -5214,15 +4712,7 @@
         <w:pStyle w:val="a3"/>
       </w:pPr>
       <w:r>
-        <w:t>指针</w:t>
-      </w:r>
-      <w:proofErr w:type="gramStart"/>
-      <w:r>
-        <w:t>悬挂指</w:t>
-      </w:r>
-      <w:proofErr w:type="gramEnd"/>
-      <w:r>
-        <w:t>的是指针指向的内存已被释放，但指针仍然指向该内存区域。这种情况会导致未定义行为，可能导致程序崩溃或数据错误。</w:t>
+        <w:t>指针悬挂指的是指针指向的内存已被释放，但指针仍然指向该内存区域。这种情况会导致未定义行为，可能导致程序崩溃或数据错误。</w:t>
       </w:r>
     </w:p>
     <w:p>
@@ -5243,14 +4733,12 @@
       <w:r>
         <w:t>一种常见的避免指针悬挂的方法是将指针设为</w:t>
       </w:r>
-      <w:proofErr w:type="spellStart"/>
       <w:r>
         <w:rPr>
           <w:rStyle w:val="HTML"/>
         </w:rPr>
         <w:t>nullptr</w:t>
       </w:r>
-      <w:proofErr w:type="spellEnd"/>
       <w:r>
         <w:t>，这样指针不会再指向已释放的内存。</w:t>
       </w:r>
@@ -5515,29 +5003,16 @@
         <w:pStyle w:val="3"/>
       </w:pPr>
       <w:r>
-        <w:t xml:space="preserve">6.4 </w:t>
-      </w:r>
-      <w:proofErr w:type="gramStart"/>
-      <w:r>
-        <w:t>模板元</w:t>
-      </w:r>
-      <w:proofErr w:type="gramEnd"/>
-      <w:r>
-        <w:t>编程</w:t>
+        <w:t>6.4 模板元编程</w:t>
       </w:r>
     </w:p>
     <w:p>
       <w:pPr>
         <w:pStyle w:val="a3"/>
       </w:pPr>
-      <w:proofErr w:type="gramStart"/>
       <w:r>
         <w:lastRenderedPageBreak/>
-        <w:t>模板元</w:t>
-      </w:r>
-      <w:proofErr w:type="gramEnd"/>
-      <w:r>
-        <w:t>编程是利用模板在编译时进行计算的技术，可以通过递归模板、偏特化等方式实现一些复杂的编译时计算。</w:t>
+        <w:t>模板元编程是利用模板在编译时进行计算的技术，可以通过递归模板、偏特化等方式实现一些复杂的编译时计算。</w:t>
       </w:r>
     </w:p>
     <w:p>
@@ -5564,15 +5039,7 @@
         <w:pStyle w:val="a3"/>
       </w:pPr>
       <w:r>
-        <w:t>本章介绍了 C++ 模板的基础概念，包括函数模板、类模板的使用，以及模板的特化和偏特化技术。模板是 C++ 提供的强大工具，它能够帮助我们编写更加通用、灵活的代码。此外，</w:t>
-      </w:r>
-      <w:proofErr w:type="gramStart"/>
-      <w:r>
-        <w:t>模板元</w:t>
-      </w:r>
-      <w:proofErr w:type="gramEnd"/>
-      <w:r>
-        <w:t>编程是模板的高级应用，能够在编译时进行一些计算，从而优化程序性能。</w:t>
+        <w:t>本章介绍了 C++ 模板的基础概念，包括函数模板、类模板的使用，以及模板的特化和偏特化技术。模板是 C++ 提供的强大工具，它能够帮助我们编写更加通用、灵活的代码。此外，模板元编程是模板的高级应用，能够在编译时进行一些计算，从而优化程序性能。</w:t>
       </w:r>
     </w:p>
     <w:p>
@@ -5754,27 +5221,7 @@
           <w:sz w:val="24"/>
           <w:szCs w:val="24"/>
         </w:rPr>
-        <w:t>：vector、list、map、set、</w:t>
-      </w:r>
-      <w:proofErr w:type="spellStart"/>
-      <w:r>
-        <w:rPr>
-          <w:rFonts w:ascii="宋体" w:eastAsia="宋体" w:hAnsi="宋体" w:cs="宋体"/>
-          <w:kern w:val="0"/>
-          <w:sz w:val="24"/>
-          <w:szCs w:val="24"/>
-        </w:rPr>
-        <w:t>deque</w:t>
-      </w:r>
-      <w:proofErr w:type="spellEnd"/>
-      <w:r>
-        <w:rPr>
-          <w:rFonts w:ascii="宋体" w:eastAsia="宋体" w:hAnsi="宋体" w:cs="宋体"/>
-          <w:kern w:val="0"/>
-          <w:sz w:val="24"/>
-          <w:szCs w:val="24"/>
-        </w:rPr>
-        <w:t>等。</w:t>
+        <w:t>：vector、list、map、set、deque等。</w:t>
       </w:r>
     </w:p>
     <w:p>
@@ -5885,67 +5332,7 @@
           <w:sz w:val="24"/>
           <w:szCs w:val="24"/>
         </w:rPr>
-        <w:t>：</w:t>
-      </w:r>
-      <w:proofErr w:type="spellStart"/>
-      <w:r>
-        <w:rPr>
-          <w:rFonts w:ascii="宋体" w:eastAsia="宋体" w:hAnsi="宋体" w:cs="宋体"/>
-          <w:kern w:val="0"/>
-          <w:sz w:val="24"/>
-          <w:szCs w:val="24"/>
-        </w:rPr>
-        <w:t>shared_ptr</w:t>
-      </w:r>
-      <w:proofErr w:type="spellEnd"/>
-      <w:r>
-        <w:rPr>
-          <w:rFonts w:ascii="宋体" w:eastAsia="宋体" w:hAnsi="宋体" w:cs="宋体"/>
-          <w:kern w:val="0"/>
-          <w:sz w:val="24"/>
-          <w:szCs w:val="24"/>
-        </w:rPr>
-        <w:t>、</w:t>
-      </w:r>
-      <w:proofErr w:type="spellStart"/>
-      <w:r>
-        <w:rPr>
-          <w:rFonts w:ascii="宋体" w:eastAsia="宋体" w:hAnsi="宋体" w:cs="宋体"/>
-          <w:kern w:val="0"/>
-          <w:sz w:val="24"/>
-          <w:szCs w:val="24"/>
-        </w:rPr>
-        <w:t>unique_ptr</w:t>
-      </w:r>
-      <w:proofErr w:type="spellEnd"/>
-      <w:r>
-        <w:rPr>
-          <w:rFonts w:ascii="宋体" w:eastAsia="宋体" w:hAnsi="宋体" w:cs="宋体"/>
-          <w:kern w:val="0"/>
-          <w:sz w:val="24"/>
-          <w:szCs w:val="24"/>
-        </w:rPr>
-        <w:t>、</w:t>
-      </w:r>
-      <w:proofErr w:type="spellStart"/>
-      <w:r>
-        <w:rPr>
-          <w:rFonts w:ascii="宋体" w:eastAsia="宋体" w:hAnsi="宋体" w:cs="宋体"/>
-          <w:kern w:val="0"/>
-          <w:sz w:val="24"/>
-          <w:szCs w:val="24"/>
-        </w:rPr>
-        <w:t>weak_ptr</w:t>
-      </w:r>
-      <w:proofErr w:type="spellEnd"/>
-      <w:r>
-        <w:rPr>
-          <w:rFonts w:ascii="宋体" w:eastAsia="宋体" w:hAnsi="宋体" w:cs="宋体"/>
-          <w:kern w:val="0"/>
-          <w:sz w:val="24"/>
-          <w:szCs w:val="24"/>
-        </w:rPr>
-        <w:t>。</w:t>
+        <w:t>：shared_ptr、unique_ptr、weak_ptr。</w:t>
       </w:r>
     </w:p>
     <w:p>
@@ -6163,14 +5550,12 @@
         <w:spacing w:before="100" w:beforeAutospacing="1" w:after="100" w:afterAutospacing="1"/>
         <w:jc w:val="left"/>
       </w:pPr>
-      <w:proofErr w:type="spellStart"/>
       <w:r>
         <w:rPr>
           <w:rStyle w:val="a4"/>
         </w:rPr>
         <w:t>deque</w:t>
       </w:r>
-      <w:proofErr w:type="spellEnd"/>
       <w:r>
         <w:t>：双端队列，可以在两端高效地插入或删除元素。</w:t>
       </w:r>
@@ -6213,45 +5598,21 @@
       <w:r>
         <w:t>：</w:t>
       </w:r>
-      <w:proofErr w:type="spellStart"/>
       <w:r>
         <w:rPr>
           <w:rStyle w:val="HTML"/>
         </w:rPr>
-        <w:t>std</w:t>
-      </w:r>
-      <w:proofErr w:type="spellEnd"/>
+        <w:t>std::sort</w:t>
+      </w:r>
+      <w:r>
+        <w:t>，</w:t>
+      </w:r>
       <w:r>
         <w:rPr>
           <w:rStyle w:val="HTML"/>
         </w:rPr>
-        <w:t>::sort</w:t>
-      </w:r>
-      <w:r>
-        <w:t>，</w:t>
-      </w:r>
-      <w:proofErr w:type="spellStart"/>
-      <w:r>
-        <w:rPr>
-          <w:rStyle w:val="HTML"/>
-        </w:rPr>
-        <w:t>std</w:t>
-      </w:r>
-      <w:proofErr w:type="spellEnd"/>
-      <w:r>
-        <w:rPr>
-          <w:rStyle w:val="HTML"/>
-        </w:rPr>
-        <w:t>::</w:t>
-      </w:r>
-      <w:proofErr w:type="spellStart"/>
-      <w:r>
-        <w:rPr>
-          <w:rStyle w:val="HTML"/>
-        </w:rPr>
-        <w:t>stable_sort</w:t>
-      </w:r>
-      <w:proofErr w:type="spellEnd"/>
+        <w:t>std::stable_sort</w:t>
+      </w:r>
     </w:p>
     <w:p>
       <w:pPr>
@@ -6272,45 +5633,21 @@
       <w:r>
         <w:t>：</w:t>
       </w:r>
-      <w:proofErr w:type="spellStart"/>
       <w:r>
         <w:rPr>
           <w:rStyle w:val="HTML"/>
         </w:rPr>
-        <w:t>std</w:t>
-      </w:r>
-      <w:proofErr w:type="spellEnd"/>
+        <w:t>std::find</w:t>
+      </w:r>
+      <w:r>
+        <w:t>，</w:t>
+      </w:r>
       <w:r>
         <w:rPr>
           <w:rStyle w:val="HTML"/>
         </w:rPr>
-        <w:t>::find</w:t>
-      </w:r>
-      <w:r>
-        <w:t>，</w:t>
-      </w:r>
-      <w:proofErr w:type="spellStart"/>
-      <w:r>
-        <w:rPr>
-          <w:rStyle w:val="HTML"/>
-        </w:rPr>
-        <w:t>std</w:t>
-      </w:r>
-      <w:proofErr w:type="spellEnd"/>
-      <w:r>
-        <w:rPr>
-          <w:rStyle w:val="HTML"/>
-        </w:rPr>
-        <w:t>::</w:t>
-      </w:r>
-      <w:proofErr w:type="spellStart"/>
-      <w:r>
-        <w:rPr>
-          <w:rStyle w:val="HTML"/>
-        </w:rPr>
-        <w:t>binary_search</w:t>
-      </w:r>
-      <w:proofErr w:type="spellEnd"/>
+        <w:t>std::binary_search</w:t>
+      </w:r>
     </w:p>
     <w:p>
       <w:pPr>
@@ -6331,45 +5668,21 @@
       <w:r>
         <w:t>：</w:t>
       </w:r>
-      <w:proofErr w:type="spellStart"/>
       <w:r>
         <w:rPr>
           <w:rStyle w:val="HTML"/>
         </w:rPr>
-        <w:t>std</w:t>
-      </w:r>
-      <w:proofErr w:type="spellEnd"/>
+        <w:t>std::remove</w:t>
+      </w:r>
+      <w:r>
+        <w:t>，</w:t>
+      </w:r>
       <w:r>
         <w:rPr>
           <w:rStyle w:val="HTML"/>
         </w:rPr>
-        <w:t>::remove</w:t>
-      </w:r>
-      <w:r>
-        <w:t>，</w:t>
-      </w:r>
-      <w:proofErr w:type="spellStart"/>
-      <w:r>
-        <w:rPr>
-          <w:rStyle w:val="HTML"/>
-        </w:rPr>
-        <w:t>std</w:t>
-      </w:r>
-      <w:proofErr w:type="spellEnd"/>
-      <w:r>
-        <w:rPr>
-          <w:rStyle w:val="HTML"/>
-        </w:rPr>
-        <w:t>::</w:t>
-      </w:r>
-      <w:proofErr w:type="spellStart"/>
-      <w:r>
-        <w:rPr>
-          <w:rStyle w:val="HTML"/>
-        </w:rPr>
-        <w:t>remove_if</w:t>
-      </w:r>
-      <w:proofErr w:type="spellEnd"/>
+        <w:t>std::remove_if</w:t>
+      </w:r>
     </w:p>
     <w:p>
       <w:pPr>
@@ -6390,19 +5703,11 @@
       <w:r>
         <w:t>：</w:t>
       </w:r>
-      <w:proofErr w:type="spellStart"/>
       <w:r>
         <w:rPr>
           <w:rStyle w:val="HTML"/>
         </w:rPr>
-        <w:t>std</w:t>
-      </w:r>
-      <w:proofErr w:type="spellEnd"/>
-      <w:r>
-        <w:rPr>
-          <w:rStyle w:val="HTML"/>
-        </w:rPr>
-        <w:t>::replace</w:t>
+        <w:t>std::replace</w:t>
       </w:r>
     </w:p>
     <w:p>
@@ -6424,45 +5729,21 @@
       <w:r>
         <w:t>：</w:t>
       </w:r>
-      <w:proofErr w:type="spellStart"/>
       <w:r>
         <w:rPr>
           <w:rStyle w:val="HTML"/>
         </w:rPr>
-        <w:t>std</w:t>
-      </w:r>
-      <w:proofErr w:type="spellEnd"/>
+        <w:t>std::accumulate</w:t>
+      </w:r>
+      <w:r>
+        <w:t>，</w:t>
+      </w:r>
       <w:r>
         <w:rPr>
           <w:rStyle w:val="HTML"/>
         </w:rPr>
-        <w:t>::accumulate</w:t>
-      </w:r>
-      <w:r>
-        <w:t>，</w:t>
-      </w:r>
-      <w:proofErr w:type="spellStart"/>
-      <w:r>
-        <w:rPr>
-          <w:rStyle w:val="HTML"/>
-        </w:rPr>
-        <w:t>std</w:t>
-      </w:r>
-      <w:proofErr w:type="spellEnd"/>
-      <w:r>
-        <w:rPr>
-          <w:rStyle w:val="HTML"/>
-        </w:rPr>
-        <w:t>::</w:t>
-      </w:r>
-      <w:proofErr w:type="spellStart"/>
-      <w:r>
-        <w:rPr>
-          <w:rStyle w:val="HTML"/>
-        </w:rPr>
-        <w:t>for_each</w:t>
-      </w:r>
-      <w:proofErr w:type="spellEnd"/>
+        <w:t>std::for_each</w:t>
+      </w:r>
     </w:p>
     <w:p>
       <w:pPr>
@@ -6480,15 +5761,7 @@
         <w:pStyle w:val="a3"/>
       </w:pPr>
       <w:r>
-        <w:t>迭代器用于遍历容器中的元素。常见的迭代</w:t>
-      </w:r>
-      <w:proofErr w:type="gramStart"/>
-      <w:r>
-        <w:t>器类型</w:t>
-      </w:r>
-      <w:proofErr w:type="gramEnd"/>
-      <w:r>
-        <w:t>有：</w:t>
+        <w:t>迭代器用于遍历容器中的元素。常见的迭代器类型有：</w:t>
       </w:r>
     </w:p>
     <w:p>
@@ -6607,34 +5880,14 @@
         <w:spacing w:before="100" w:beforeAutospacing="1" w:after="100" w:afterAutospacing="1"/>
         <w:jc w:val="left"/>
       </w:pPr>
-      <w:proofErr w:type="spellStart"/>
       <w:r>
         <w:rPr>
           <w:rStyle w:val="HTML"/>
           <w:b/>
           <w:bCs/>
         </w:rPr>
-        <w:t>std</w:t>
-      </w:r>
-      <w:proofErr w:type="spellEnd"/>
-      <w:r>
-        <w:rPr>
-          <w:rStyle w:val="HTML"/>
-          <w:b/>
-          <w:bCs/>
-        </w:rPr>
-        <w:t>::</w:t>
-      </w:r>
-      <w:proofErr w:type="spellStart"/>
-      <w:r>
-        <w:rPr>
-          <w:rStyle w:val="HTML"/>
-          <w:b/>
-          <w:bCs/>
-        </w:rPr>
-        <w:t>shared_ptr</w:t>
-      </w:r>
-      <w:proofErr w:type="spellEnd"/>
+        <w:t>std::shared_ptr</w:t>
+      </w:r>
       <w:r>
         <w:t>：共享所有权，多个指针可以共同拥有一个对象。</w:t>
       </w:r>
@@ -6649,34 +5902,14 @@
         <w:spacing w:before="100" w:beforeAutospacing="1" w:after="100" w:afterAutospacing="1"/>
         <w:jc w:val="left"/>
       </w:pPr>
-      <w:proofErr w:type="spellStart"/>
       <w:r>
         <w:rPr>
           <w:rStyle w:val="HTML"/>
           <w:b/>
           <w:bCs/>
         </w:rPr>
-        <w:t>std</w:t>
-      </w:r>
-      <w:proofErr w:type="spellEnd"/>
-      <w:r>
-        <w:rPr>
-          <w:rStyle w:val="HTML"/>
-          <w:b/>
-          <w:bCs/>
-        </w:rPr>
-        <w:t>::</w:t>
-      </w:r>
-      <w:proofErr w:type="spellStart"/>
-      <w:r>
-        <w:rPr>
-          <w:rStyle w:val="HTML"/>
-          <w:b/>
-          <w:bCs/>
-        </w:rPr>
-        <w:t>unique_ptr</w:t>
-      </w:r>
-      <w:proofErr w:type="spellEnd"/>
+        <w:t>std::unique_ptr</w:t>
+      </w:r>
       <w:r>
         <w:t>：独占所有权，不能被复制或赋值。</w:t>
       </w:r>
@@ -6691,45 +5924,23 @@
         <w:spacing w:before="100" w:beforeAutospacing="1" w:after="100" w:afterAutospacing="1"/>
         <w:jc w:val="left"/>
       </w:pPr>
-      <w:proofErr w:type="spellStart"/>
       <w:r>
         <w:rPr>
           <w:rStyle w:val="HTML"/>
           <w:b/>
           <w:bCs/>
         </w:rPr>
-        <w:t>std</w:t>
-      </w:r>
-      <w:proofErr w:type="spellEnd"/>
+        <w:t>std::weak_ptr</w:t>
+      </w:r>
+      <w:r>
+        <w:t>：不影响对象生命周期的指针，可以用来观察一个</w:t>
+      </w:r>
       <w:r>
         <w:rPr>
           <w:rStyle w:val="HTML"/>
-          <w:b/>
-          <w:bCs/>
-        </w:rPr>
-        <w:t>::</w:t>
-      </w:r>
-      <w:proofErr w:type="spellStart"/>
-      <w:r>
-        <w:rPr>
-          <w:rStyle w:val="HTML"/>
-          <w:b/>
-          <w:bCs/>
-        </w:rPr>
-        <w:t>weak_ptr</w:t>
-      </w:r>
-      <w:proofErr w:type="spellEnd"/>
-      <w:r>
-        <w:t>：不影响对象生命周期的指针，可以用来观察一个</w:t>
-      </w:r>
-      <w:proofErr w:type="spellStart"/>
-      <w:r>
-        <w:rPr>
-          <w:rStyle w:val="HTML"/>
         </w:rPr>
         <w:t>shared_ptr</w:t>
       </w:r>
-      <w:proofErr w:type="spellEnd"/>
       <w:r>
         <w:t>的对象。</w:t>
       </w:r>
@@ -7026,15 +6237,7 @@
         <w:pStyle w:val="a3"/>
       </w:pPr>
       <w:r>
-        <w:t>异常是</w:t>
-      </w:r>
-      <w:proofErr w:type="gramStart"/>
-      <w:r>
-        <w:t>指程序</w:t>
-      </w:r>
-      <w:proofErr w:type="gramEnd"/>
-      <w:r>
-        <w:t>在执行过程中出现的不正常情况，通常需要程序员来处理。C++ 提供了异常处理机制来捕捉和处理这些问题，避免程序崩溃。</w:t>
+        <w:t>异常是指程序在执行过程中出现的不正常情况，通常需要程序员来处理。C++ 提供了异常处理机制来捕捉和处理这些问题，避免程序崩溃。</w:t>
       </w:r>
     </w:p>
     <w:p>
@@ -7137,15 +6340,7 @@
         <w:t>try</w:t>
       </w:r>
       <w:r>
-        <w:t xml:space="preserve"> </w:t>
-      </w:r>
-      <w:proofErr w:type="gramStart"/>
-      <w:r>
-        <w:t>块用于</w:t>
-      </w:r>
-      <w:proofErr w:type="gramEnd"/>
-      <w:r>
-        <w:t>包裹可能抛出异常的代码，</w:t>
+        <w:t xml:space="preserve"> 块用于包裹可能抛出异常的代码，</w:t>
       </w:r>
       <w:r>
         <w:rPr>
@@ -7154,15 +6349,7 @@
         <w:t>catch</w:t>
       </w:r>
       <w:r>
-        <w:t xml:space="preserve"> </w:t>
-      </w:r>
-      <w:proofErr w:type="gramStart"/>
-      <w:r>
-        <w:t>块用于</w:t>
-      </w:r>
-      <w:proofErr w:type="gramEnd"/>
-      <w:r>
-        <w:t>捕捉并处理异常。</w:t>
+        <w:t xml:space="preserve"> 块用于捕捉并处理异常。</w:t>
       </w:r>
     </w:p>
     <w:p>
@@ -7214,19 +6401,11 @@
       <w:r>
         <w:t xml:space="preserve">你可以创建自定义的异常类，通过继承标准异常类 </w:t>
       </w:r>
-      <w:proofErr w:type="spellStart"/>
       <w:r>
         <w:rPr>
           <w:rStyle w:val="HTML"/>
         </w:rPr>
-        <w:t>std</w:t>
-      </w:r>
-      <w:proofErr w:type="spellEnd"/>
-      <w:r>
-        <w:rPr>
-          <w:rStyle w:val="HTML"/>
-        </w:rPr>
-        <w:t>::exception</w:t>
+        <w:t>std::exception</w:t>
       </w:r>
       <w:r>
         <w:t xml:space="preserve"> 来实现。</w:t>
@@ -7437,27 +6616,7 @@
           <w:sz w:val="24"/>
           <w:szCs w:val="24"/>
         </w:rPr>
-        <w:t>：使用</w:t>
-      </w:r>
-      <w:proofErr w:type="spellStart"/>
-      <w:r>
-        <w:rPr>
-          <w:rFonts w:ascii="宋体" w:eastAsia="宋体" w:hAnsi="宋体" w:cs="宋体"/>
-          <w:kern w:val="0"/>
-          <w:sz w:val="24"/>
-          <w:szCs w:val="24"/>
-        </w:rPr>
-        <w:t>fstream</w:t>
-      </w:r>
-      <w:proofErr w:type="spellEnd"/>
-      <w:r>
-        <w:rPr>
-          <w:rFonts w:ascii="宋体" w:eastAsia="宋体" w:hAnsi="宋体" w:cs="宋体"/>
-          <w:kern w:val="0"/>
-          <w:sz w:val="24"/>
-          <w:szCs w:val="24"/>
-        </w:rPr>
-        <w:t>进行文件读写。</w:t>
+        <w:t>：使用fstream进行文件读写。</w:t>
       </w:r>
     </w:p>
     <w:p>
@@ -7531,87 +6690,7 @@
           <w:sz w:val="24"/>
           <w:szCs w:val="24"/>
         </w:rPr>
-        <w:t>：</w:t>
-      </w:r>
-      <w:proofErr w:type="spellStart"/>
-      <w:r>
-        <w:rPr>
-          <w:rFonts w:ascii="宋体" w:eastAsia="宋体" w:hAnsi="宋体" w:cs="宋体"/>
-          <w:kern w:val="0"/>
-          <w:sz w:val="24"/>
-          <w:szCs w:val="24"/>
-        </w:rPr>
-        <w:t>seekg</w:t>
-      </w:r>
-      <w:proofErr w:type="spellEnd"/>
-      <w:r>
-        <w:rPr>
-          <w:rFonts w:ascii="宋体" w:eastAsia="宋体" w:hAnsi="宋体" w:cs="宋体"/>
-          <w:kern w:val="0"/>
-          <w:sz w:val="24"/>
-          <w:szCs w:val="24"/>
-        </w:rPr>
-        <w:t>、</w:t>
-      </w:r>
-      <w:proofErr w:type="spellStart"/>
-      <w:r>
-        <w:rPr>
-          <w:rFonts w:ascii="宋体" w:eastAsia="宋体" w:hAnsi="宋体" w:cs="宋体"/>
-          <w:kern w:val="0"/>
-          <w:sz w:val="24"/>
-          <w:szCs w:val="24"/>
-        </w:rPr>
-        <w:t>seekp</w:t>
-      </w:r>
-      <w:proofErr w:type="spellEnd"/>
-      <w:r>
-        <w:rPr>
-          <w:rFonts w:ascii="宋体" w:eastAsia="宋体" w:hAnsi="宋体" w:cs="宋体"/>
-          <w:kern w:val="0"/>
-          <w:sz w:val="24"/>
-          <w:szCs w:val="24"/>
-        </w:rPr>
-        <w:t>、</w:t>
-      </w:r>
-      <w:proofErr w:type="spellStart"/>
-      <w:r>
-        <w:rPr>
-          <w:rFonts w:ascii="宋体" w:eastAsia="宋体" w:hAnsi="宋体" w:cs="宋体"/>
-          <w:kern w:val="0"/>
-          <w:sz w:val="24"/>
-          <w:szCs w:val="24"/>
-        </w:rPr>
-        <w:t>tellg</w:t>
-      </w:r>
-      <w:proofErr w:type="spellEnd"/>
-      <w:r>
-        <w:rPr>
-          <w:rFonts w:ascii="宋体" w:eastAsia="宋体" w:hAnsi="宋体" w:cs="宋体"/>
-          <w:kern w:val="0"/>
-          <w:sz w:val="24"/>
-          <w:szCs w:val="24"/>
-        </w:rPr>
-        <w:t>、</w:t>
-      </w:r>
-      <w:proofErr w:type="spellStart"/>
-      <w:r>
-        <w:rPr>
-          <w:rFonts w:ascii="宋体" w:eastAsia="宋体" w:hAnsi="宋体" w:cs="宋体"/>
-          <w:kern w:val="0"/>
-          <w:sz w:val="24"/>
-          <w:szCs w:val="24"/>
-        </w:rPr>
-        <w:t>tellp</w:t>
-      </w:r>
-      <w:proofErr w:type="spellEnd"/>
-      <w:r>
-        <w:rPr>
-          <w:rFonts w:ascii="宋体" w:eastAsia="宋体" w:hAnsi="宋体" w:cs="宋体"/>
-          <w:kern w:val="0"/>
-          <w:sz w:val="24"/>
-          <w:szCs w:val="24"/>
-        </w:rPr>
-        <w:t>。</w:t>
+        <w:t>：seekg、seekp、tellg、tellp。</w:t>
       </w:r>
     </w:p>
     <w:p>
@@ -7627,14 +6706,12 @@
       <w:r>
         <w:t xml:space="preserve">.1 文件输入输出：使用 </w:t>
       </w:r>
-      <w:proofErr w:type="spellStart"/>
       <w:r>
         <w:rPr>
           <w:rStyle w:val="HTML"/>
         </w:rPr>
         <w:t>fstream</w:t>
       </w:r>
-      <w:proofErr w:type="spellEnd"/>
       <w:r>
         <w:t xml:space="preserve"> 进行文件读写</w:t>
       </w:r>
@@ -7650,55 +6727,35 @@
         <w:rPr>
           <w:rStyle w:val="HTML"/>
         </w:rPr>
-        <w:t>&lt;</w:t>
-      </w:r>
-      <w:proofErr w:type="spellStart"/>
+        <w:t>&lt;fstream&gt;</w:t>
+      </w:r>
+      <w:r>
+        <w:t xml:space="preserve"> 头文件，其中包含了用于文件读写的流类：</w:t>
+      </w:r>
       <w:r>
         <w:rPr>
           <w:rStyle w:val="HTML"/>
         </w:rPr>
+        <w:t>ifstream</w:t>
+      </w:r>
+      <w:r>
+        <w:t xml:space="preserve">（输入流）和 </w:t>
+      </w:r>
+      <w:r>
+        <w:rPr>
+          <w:rStyle w:val="HTML"/>
+        </w:rPr>
+        <w:t>ofstream</w:t>
+      </w:r>
+      <w:r>
+        <w:t xml:space="preserve">（输出流），以及 </w:t>
+      </w:r>
+      <w:r>
+        <w:rPr>
+          <w:rStyle w:val="HTML"/>
+        </w:rPr>
         <w:t>fstream</w:t>
       </w:r>
-      <w:proofErr w:type="spellEnd"/>
-      <w:r>
-        <w:rPr>
-          <w:rStyle w:val="HTML"/>
-        </w:rPr>
-        <w:t>&gt;</w:t>
-      </w:r>
-      <w:r>
-        <w:t xml:space="preserve"> 头文件，其中包含了用于文件读写的流类：</w:t>
-      </w:r>
-      <w:proofErr w:type="spellStart"/>
-      <w:r>
-        <w:rPr>
-          <w:rStyle w:val="HTML"/>
-        </w:rPr>
-        <w:t>ifstream</w:t>
-      </w:r>
-      <w:proofErr w:type="spellEnd"/>
-      <w:r>
-        <w:t xml:space="preserve">（输入流）和 </w:t>
-      </w:r>
-      <w:proofErr w:type="spellStart"/>
-      <w:r>
-        <w:rPr>
-          <w:rStyle w:val="HTML"/>
-        </w:rPr>
-        <w:t>ofstream</w:t>
-      </w:r>
-      <w:proofErr w:type="spellEnd"/>
-      <w:r>
-        <w:t xml:space="preserve">（输出流），以及 </w:t>
-      </w:r>
-      <w:proofErr w:type="spellStart"/>
-      <w:r>
-        <w:rPr>
-          <w:rStyle w:val="HTML"/>
-        </w:rPr>
-        <w:t>fstream</w:t>
-      </w:r>
-      <w:proofErr w:type="spellEnd"/>
       <w:r>
         <w:t>（读写流）。</w:t>
       </w:r>
@@ -7721,14 +6778,12 @@
         <w:spacing w:before="100" w:beforeAutospacing="1" w:after="100" w:afterAutospacing="1"/>
         <w:jc w:val="left"/>
       </w:pPr>
-      <w:proofErr w:type="spellStart"/>
       <w:r>
         <w:rPr>
           <w:rStyle w:val="HTML"/>
         </w:rPr>
         <w:t>ifstream</w:t>
       </w:r>
-      <w:proofErr w:type="spellEnd"/>
       <w:r>
         <w:t xml:space="preserve"> </w:t>
       </w:r>
@@ -7746,14 +6801,12 @@
         <w:spacing w:before="100" w:beforeAutospacing="1" w:after="100" w:afterAutospacing="1"/>
         <w:jc w:val="left"/>
       </w:pPr>
-      <w:proofErr w:type="spellStart"/>
       <w:r>
         <w:rPr>
           <w:rStyle w:val="HTML"/>
         </w:rPr>
         <w:t>ofstream</w:t>
       </w:r>
-      <w:proofErr w:type="spellEnd"/>
       <w:r>
         <w:t xml:space="preserve"> </w:t>
       </w:r>
@@ -7771,14 +6824,12 @@
         <w:spacing w:before="100" w:beforeAutospacing="1" w:after="100" w:afterAutospacing="1"/>
         <w:jc w:val="left"/>
       </w:pPr>
-      <w:proofErr w:type="spellStart"/>
       <w:r>
         <w:rPr>
           <w:rStyle w:val="HTML"/>
         </w:rPr>
         <w:t>fstream</w:t>
       </w:r>
-      <w:proofErr w:type="spellEnd"/>
       <w:r>
         <w:t xml:space="preserve"> </w:t>
       </w:r>
@@ -7809,25 +6860,21 @@
       <w:r>
         <w:t xml:space="preserve">文本文件是由字符组成的，通常可以直接读取或编辑。C++ 中使用 </w:t>
       </w:r>
-      <w:proofErr w:type="spellStart"/>
       <w:r>
         <w:rPr>
           <w:rStyle w:val="HTML"/>
         </w:rPr>
         <w:t>ifstream</w:t>
       </w:r>
-      <w:proofErr w:type="spellEnd"/>
       <w:r>
         <w:t xml:space="preserve"> 和 </w:t>
       </w:r>
-      <w:proofErr w:type="spellStart"/>
       <w:r>
         <w:rPr>
           <w:rStyle w:val="HTML"/>
         </w:rPr>
         <w:t>ofstream</w:t>
       </w:r>
-      <w:proofErr w:type="spellEnd"/>
       <w:r>
         <w:t xml:space="preserve"> 处理文本文件。</w:t>
       </w:r>
@@ -7847,25 +6894,21 @@
       <w:r>
         <w:t xml:space="preserve">二进制文件不经过字符编码，通常用于存储图片、音频或其他二进制数据。可以使用 </w:t>
       </w:r>
-      <w:proofErr w:type="spellStart"/>
       <w:r>
         <w:rPr>
           <w:rStyle w:val="HTML"/>
         </w:rPr>
         <w:t>ifstream</w:t>
       </w:r>
-      <w:proofErr w:type="spellEnd"/>
       <w:r>
         <w:t xml:space="preserve"> 和 </w:t>
       </w:r>
-      <w:proofErr w:type="spellStart"/>
       <w:r>
         <w:rPr>
           <w:rStyle w:val="HTML"/>
         </w:rPr>
         <w:t>ofstream</w:t>
       </w:r>
-      <w:proofErr w:type="spellEnd"/>
       <w:r>
         <w:t xml:space="preserve"> 以二进制模式打开文件，进行读写。</w:t>
       </w:r>
@@ -7891,47 +6934,39 @@
       <w:r>
         <w:t xml:space="preserve">在文件操作中，流指针决定了当前操作的位置。使用 </w:t>
       </w:r>
-      <w:proofErr w:type="spellStart"/>
       <w:r>
         <w:rPr>
           <w:rStyle w:val="HTML"/>
         </w:rPr>
         <w:t>seekg</w:t>
       </w:r>
-      <w:proofErr w:type="spellEnd"/>
       <w:r>
         <w:t>、</w:t>
       </w:r>
-      <w:proofErr w:type="spellStart"/>
       <w:r>
         <w:rPr>
           <w:rStyle w:val="HTML"/>
         </w:rPr>
         <w:t>seekp</w:t>
       </w:r>
-      <w:proofErr w:type="spellEnd"/>
       <w:r>
         <w:t>、</w:t>
       </w:r>
-      <w:proofErr w:type="spellStart"/>
       <w:r>
         <w:rPr>
           <w:rStyle w:val="HTML"/>
         </w:rPr>
         <w:t>tellg</w:t>
       </w:r>
-      <w:proofErr w:type="spellEnd"/>
       <w:r>
         <w:t xml:space="preserve"> 和 </w:t>
       </w:r>
-      <w:proofErr w:type="spellStart"/>
       <w:r>
         <w:rPr>
           <w:rStyle w:val="HTML"/>
         </w:rPr>
         <w:t>tellp</w:t>
       </w:r>
-      <w:proofErr w:type="spellEnd"/>
       <w:r>
         <w:t xml:space="preserve"> 来控制文件指针的移动。</w:t>
       </w:r>
@@ -7940,14 +6975,12 @@
       <w:pPr>
         <w:pStyle w:val="4"/>
       </w:pPr>
-      <w:proofErr w:type="spellStart"/>
       <w:r>
         <w:rPr>
           <w:rStyle w:val="HTML"/>
         </w:rPr>
         <w:t>seekg</w:t>
       </w:r>
-      <w:proofErr w:type="spellEnd"/>
       <w:r>
         <w:t xml:space="preserve"> </w:t>
       </w:r>
@@ -7957,14 +6990,12 @@
       <w:r>
         <w:t xml:space="preserve"> </w:t>
       </w:r>
-      <w:proofErr w:type="spellStart"/>
       <w:r>
         <w:rPr>
           <w:rStyle w:val="HTML"/>
         </w:rPr>
         <w:t>seekp</w:t>
       </w:r>
-      <w:proofErr w:type="spellEnd"/>
     </w:p>
     <w:p>
       <w:pPr>
@@ -7976,14 +7007,12 @@
         <w:spacing w:before="100" w:beforeAutospacing="1" w:after="100" w:afterAutospacing="1"/>
         <w:jc w:val="left"/>
       </w:pPr>
-      <w:proofErr w:type="spellStart"/>
       <w:r>
         <w:rPr>
           <w:rStyle w:val="HTML"/>
         </w:rPr>
         <w:t>seekg</w:t>
       </w:r>
-      <w:proofErr w:type="spellEnd"/>
       <w:r>
         <w:t>：设置输入流指针（</w:t>
       </w:r>
@@ -8004,14 +7033,12 @@
         <w:spacing w:before="100" w:beforeAutospacing="1" w:after="100" w:afterAutospacing="1"/>
         <w:jc w:val="left"/>
       </w:pPr>
-      <w:proofErr w:type="spellStart"/>
       <w:r>
         <w:rPr>
           <w:rStyle w:val="HTML"/>
         </w:rPr>
         <w:t>seekp</w:t>
       </w:r>
-      <w:proofErr w:type="spellEnd"/>
       <w:r>
         <w:t>：设置输出流指针（</w:t>
       </w:r>
@@ -8026,7 +7053,6 @@
       <w:pPr>
         <w:pStyle w:val="4"/>
       </w:pPr>
-      <w:proofErr w:type="spellStart"/>
       <w:r>
         <w:rPr>
           <w:rStyle w:val="HTML"/>
@@ -8034,7 +7060,6 @@
         <w:lastRenderedPageBreak/>
         <w:t>tellg</w:t>
       </w:r>
-      <w:proofErr w:type="spellEnd"/>
       <w:r>
         <w:t xml:space="preserve"> </w:t>
       </w:r>
@@ -8044,14 +7069,12 @@
       <w:r>
         <w:t xml:space="preserve"> </w:t>
       </w:r>
-      <w:proofErr w:type="spellStart"/>
       <w:r>
         <w:rPr>
           <w:rStyle w:val="HTML"/>
         </w:rPr>
         <w:t>tellp</w:t>
       </w:r>
-      <w:proofErr w:type="spellEnd"/>
     </w:p>
     <w:p>
       <w:pPr>
@@ -8063,14 +7086,12 @@
         <w:spacing w:before="100" w:beforeAutospacing="1" w:after="100" w:afterAutospacing="1"/>
         <w:jc w:val="left"/>
       </w:pPr>
-      <w:proofErr w:type="spellStart"/>
       <w:r>
         <w:rPr>
           <w:rStyle w:val="HTML"/>
         </w:rPr>
         <w:t>tellg</w:t>
       </w:r>
-      <w:proofErr w:type="spellEnd"/>
       <w:r>
         <w:t>：获取当前输入流指针的位置。</w:t>
       </w:r>
@@ -8085,14 +7106,12 @@
         <w:spacing w:before="100" w:beforeAutospacing="1" w:after="100" w:afterAutospacing="1"/>
         <w:jc w:val="left"/>
       </w:pPr>
-      <w:proofErr w:type="spellStart"/>
       <w:r>
         <w:rPr>
           <w:rStyle w:val="HTML"/>
         </w:rPr>
         <w:t>tellp</w:t>
       </w:r>
-      <w:proofErr w:type="spellEnd"/>
       <w:r>
         <w:t>：获取当前输出流指针的位置。</w:t>
       </w:r>
@@ -8273,47 +7292,7 @@
           <w:sz w:val="24"/>
           <w:szCs w:val="24"/>
         </w:rPr>
-        <w:t>：如何使用</w:t>
-      </w:r>
-      <w:proofErr w:type="spellStart"/>
-      <w:r>
-        <w:rPr>
-          <w:rFonts w:ascii="宋体" w:eastAsia="宋体" w:hAnsi="宋体" w:cs="宋体"/>
-          <w:kern w:val="0"/>
-          <w:sz w:val="24"/>
-          <w:szCs w:val="24"/>
-        </w:rPr>
-        <w:t>shared_ptr</w:t>
-      </w:r>
-      <w:proofErr w:type="spellEnd"/>
-      <w:r>
-        <w:rPr>
-          <w:rFonts w:ascii="宋体" w:eastAsia="宋体" w:hAnsi="宋体" w:cs="宋体"/>
-          <w:kern w:val="0"/>
-          <w:sz w:val="24"/>
-          <w:szCs w:val="24"/>
-        </w:rPr>
-        <w:t>、</w:t>
-      </w:r>
-      <w:proofErr w:type="spellStart"/>
-      <w:r>
-        <w:rPr>
-          <w:rFonts w:ascii="宋体" w:eastAsia="宋体" w:hAnsi="宋体" w:cs="宋体"/>
-          <w:kern w:val="0"/>
-          <w:sz w:val="24"/>
-          <w:szCs w:val="24"/>
-        </w:rPr>
-        <w:t>unique_ptr</w:t>
-      </w:r>
-      <w:proofErr w:type="spellEnd"/>
-      <w:r>
-        <w:rPr>
-          <w:rFonts w:ascii="宋体" w:eastAsia="宋体" w:hAnsi="宋体" w:cs="宋体"/>
-          <w:kern w:val="0"/>
-          <w:sz w:val="24"/>
-          <w:szCs w:val="24"/>
-        </w:rPr>
-        <w:t>等智能指针管理内存。</w:t>
+        <w:t>：如何使用shared_ptr、unique_ptr等智能指针管理内存。</w:t>
       </w:r>
     </w:p>
     <w:p>
@@ -8350,107 +7329,7 @@
           <w:sz w:val="24"/>
           <w:szCs w:val="24"/>
         </w:rPr>
-        <w:t>：</w:t>
-      </w:r>
-      <w:proofErr w:type="spellStart"/>
-      <w:r>
-        <w:rPr>
-          <w:rFonts w:ascii="宋体" w:eastAsia="宋体" w:hAnsi="宋体" w:cs="宋体"/>
-          <w:kern w:val="0"/>
-          <w:sz w:val="24"/>
-          <w:szCs w:val="24"/>
-        </w:rPr>
-        <w:t>std</w:t>
-      </w:r>
-      <w:proofErr w:type="spellEnd"/>
-      <w:r>
-        <w:rPr>
-          <w:rFonts w:ascii="宋体" w:eastAsia="宋体" w:hAnsi="宋体" w:cs="宋体"/>
-          <w:kern w:val="0"/>
-          <w:sz w:val="24"/>
-          <w:szCs w:val="24"/>
-        </w:rPr>
-        <w:t>::thread、</w:t>
-      </w:r>
-      <w:proofErr w:type="spellStart"/>
-      <w:r>
-        <w:rPr>
-          <w:rFonts w:ascii="宋体" w:eastAsia="宋体" w:hAnsi="宋体" w:cs="宋体"/>
-          <w:kern w:val="0"/>
-          <w:sz w:val="24"/>
-          <w:szCs w:val="24"/>
-        </w:rPr>
-        <w:t>std</w:t>
-      </w:r>
-      <w:proofErr w:type="spellEnd"/>
-      <w:r>
-        <w:rPr>
-          <w:rFonts w:ascii="宋体" w:eastAsia="宋体" w:hAnsi="宋体" w:cs="宋体"/>
-          <w:kern w:val="0"/>
-          <w:sz w:val="24"/>
-          <w:szCs w:val="24"/>
-        </w:rPr>
-        <w:t>::</w:t>
-      </w:r>
-      <w:proofErr w:type="spellStart"/>
-      <w:r>
-        <w:rPr>
-          <w:rFonts w:ascii="宋体" w:eastAsia="宋体" w:hAnsi="宋体" w:cs="宋体"/>
-          <w:kern w:val="0"/>
-          <w:sz w:val="24"/>
-          <w:szCs w:val="24"/>
-        </w:rPr>
-        <w:t>mutex</w:t>
-      </w:r>
-      <w:proofErr w:type="spellEnd"/>
-      <w:r>
-        <w:rPr>
-          <w:rFonts w:ascii="宋体" w:eastAsia="宋体" w:hAnsi="宋体" w:cs="宋体"/>
-          <w:kern w:val="0"/>
-          <w:sz w:val="24"/>
-          <w:szCs w:val="24"/>
-        </w:rPr>
-        <w:t>、</w:t>
-      </w:r>
-      <w:proofErr w:type="spellStart"/>
-      <w:r>
-        <w:rPr>
-          <w:rFonts w:ascii="宋体" w:eastAsia="宋体" w:hAnsi="宋体" w:cs="宋体"/>
-          <w:kern w:val="0"/>
-          <w:sz w:val="24"/>
-          <w:szCs w:val="24"/>
-        </w:rPr>
-        <w:t>std</w:t>
-      </w:r>
-      <w:proofErr w:type="spellEnd"/>
-      <w:r>
-        <w:rPr>
-          <w:rFonts w:ascii="宋体" w:eastAsia="宋体" w:hAnsi="宋体" w:cs="宋体"/>
-          <w:kern w:val="0"/>
-          <w:sz w:val="24"/>
-          <w:szCs w:val="24"/>
-        </w:rPr>
-        <w:t>::</w:t>
-      </w:r>
-      <w:proofErr w:type="spellStart"/>
-      <w:r>
-        <w:rPr>
-          <w:rFonts w:ascii="宋体" w:eastAsia="宋体" w:hAnsi="宋体" w:cs="宋体"/>
-          <w:kern w:val="0"/>
-          <w:sz w:val="24"/>
-          <w:szCs w:val="24"/>
-        </w:rPr>
-        <w:t>async</w:t>
-      </w:r>
-      <w:proofErr w:type="spellEnd"/>
-      <w:r>
-        <w:rPr>
-          <w:rFonts w:ascii="宋体" w:eastAsia="宋体" w:hAnsi="宋体" w:cs="宋体"/>
-          <w:kern w:val="0"/>
-          <w:sz w:val="24"/>
-          <w:szCs w:val="24"/>
-        </w:rPr>
-        <w:t>等并发编程工具。</w:t>
+        <w:t>：std::thread、std::mutex、std::async等并发编程工具。</w:t>
       </w:r>
     </w:p>
     <w:p>
@@ -8469,78 +7348,25 @@
           <w:szCs w:val="24"/>
         </w:rPr>
       </w:pPr>
-      <w:proofErr w:type="gramStart"/>
-      <w:r>
-        <w:rPr>
-          <w:rFonts w:ascii="宋体" w:eastAsia="宋体" w:hAnsi="宋体" w:cs="宋体"/>
-          <w:b/>
-          <w:bCs/>
-          <w:kern w:val="0"/>
-          <w:sz w:val="24"/>
-          <w:szCs w:val="24"/>
-        </w:rPr>
-        <w:t>右值引用</w:t>
-      </w:r>
-      <w:proofErr w:type="gramEnd"/>
-      <w:r>
-        <w:rPr>
-          <w:rFonts w:ascii="宋体" w:eastAsia="宋体" w:hAnsi="宋体" w:cs="宋体"/>
-          <w:b/>
-          <w:bCs/>
-          <w:kern w:val="0"/>
-          <w:sz w:val="24"/>
-          <w:szCs w:val="24"/>
-        </w:rPr>
-        <w:t>与移动语义</w:t>
-      </w:r>
-      <w:r>
-        <w:rPr>
-          <w:rFonts w:ascii="宋体" w:eastAsia="宋体" w:hAnsi="宋体" w:cs="宋体"/>
-          <w:kern w:val="0"/>
-          <w:sz w:val="24"/>
-          <w:szCs w:val="24"/>
-        </w:rPr>
-        <w:t>：</w:t>
-      </w:r>
-      <w:proofErr w:type="spellStart"/>
-      <w:r>
-        <w:rPr>
-          <w:rFonts w:ascii="宋体" w:eastAsia="宋体" w:hAnsi="宋体" w:cs="宋体"/>
-          <w:kern w:val="0"/>
-          <w:sz w:val="24"/>
-          <w:szCs w:val="24"/>
-        </w:rPr>
-        <w:t>std</w:t>
-      </w:r>
-      <w:proofErr w:type="spellEnd"/>
-      <w:r>
-        <w:rPr>
-          <w:rFonts w:ascii="宋体" w:eastAsia="宋体" w:hAnsi="宋体" w:cs="宋体"/>
-          <w:kern w:val="0"/>
-          <w:sz w:val="24"/>
-          <w:szCs w:val="24"/>
-        </w:rPr>
-        <w:t>::move、</w:t>
-      </w:r>
-      <w:proofErr w:type="spellStart"/>
-      <w:r>
-        <w:rPr>
-          <w:rFonts w:ascii="宋体" w:eastAsia="宋体" w:hAnsi="宋体" w:cs="宋体"/>
-          <w:kern w:val="0"/>
-          <w:sz w:val="24"/>
-          <w:szCs w:val="24"/>
-        </w:rPr>
-        <w:t>std</w:t>
-      </w:r>
-      <w:proofErr w:type="spellEnd"/>
-      <w:r>
-        <w:rPr>
-          <w:rFonts w:ascii="宋体" w:eastAsia="宋体" w:hAnsi="宋体" w:cs="宋体"/>
-          <w:kern w:val="0"/>
-          <w:sz w:val="24"/>
-          <w:szCs w:val="24"/>
-        </w:rPr>
-        <w:t>::forward、移动构造函数和移动赋值运算符。</w:t>
+      <w:r>
+        <w:rPr>
+          <w:rFonts w:ascii="宋体" w:eastAsia="宋体" w:hAnsi="宋体" w:cs="宋体"/>
+          <w:b/>
+          <w:bCs/>
+          <w:kern w:val="0"/>
+          <w:sz w:val="24"/>
+          <w:szCs w:val="24"/>
+        </w:rPr>
+        <w:t>右值引用与移动语义</w:t>
+      </w:r>
+      <w:r>
+        <w:rPr>
+          <w:rFonts w:ascii="宋体" w:eastAsia="宋体" w:hAnsi="宋体" w:cs="宋体"/>
+          <w:kern w:val="0"/>
+          <w:sz w:val="24"/>
+          <w:szCs w:val="24"/>
+        </w:rPr>
+        <w:t>：std::move、std::forward、移动构造函数和移动赋值运算符。</w:t>
       </w:r>
     </w:p>
     <w:p>
@@ -8559,53 +7385,16 @@
           <w:szCs w:val="24"/>
         </w:rPr>
       </w:pPr>
-      <w:proofErr w:type="spellStart"/>
-      <w:r>
-        <w:rPr>
-          <w:rFonts w:ascii="宋体" w:eastAsia="宋体" w:hAnsi="宋体" w:cs="宋体"/>
-          <w:b/>
-          <w:bCs/>
-          <w:kern w:val="0"/>
-          <w:sz w:val="24"/>
-          <w:szCs w:val="24"/>
-        </w:rPr>
-        <w:t>std</w:t>
-      </w:r>
-      <w:proofErr w:type="spellEnd"/>
-      <w:r>
-        <w:rPr>
-          <w:rFonts w:ascii="宋体" w:eastAsia="宋体" w:hAnsi="宋体" w:cs="宋体"/>
-          <w:b/>
-          <w:bCs/>
-          <w:kern w:val="0"/>
-          <w:sz w:val="24"/>
-          <w:szCs w:val="24"/>
-        </w:rPr>
-        <w:t>::</w:t>
-      </w:r>
-      <w:proofErr w:type="spellStart"/>
-      <w:r>
-        <w:rPr>
-          <w:rFonts w:ascii="宋体" w:eastAsia="宋体" w:hAnsi="宋体" w:cs="宋体"/>
-          <w:b/>
-          <w:bCs/>
-          <w:kern w:val="0"/>
-          <w:sz w:val="24"/>
-          <w:szCs w:val="24"/>
-        </w:rPr>
-        <w:t>chrono</w:t>
-      </w:r>
-      <w:proofErr w:type="spellEnd"/>
-      <w:r>
-        <w:rPr>
-          <w:rFonts w:ascii="宋体" w:eastAsia="宋体" w:hAnsi="宋体" w:cs="宋体"/>
-          <w:b/>
-          <w:bCs/>
-          <w:kern w:val="0"/>
-          <w:sz w:val="24"/>
-          <w:szCs w:val="24"/>
-        </w:rPr>
-        <w:t>库</w:t>
+      <w:r>
+        <w:rPr>
+          <w:rFonts w:ascii="宋体" w:eastAsia="宋体" w:hAnsi="宋体" w:cs="宋体"/>
+          <w:b/>
+          <w:bCs/>
+          <w:kern w:val="0"/>
+          <w:sz w:val="24"/>
+          <w:szCs w:val="24"/>
+        </w:rPr>
+        <w:t>std::chrono库</w:t>
       </w:r>
       <w:r>
         <w:rPr>
@@ -8648,381 +7437,167 @@
       <w:r>
         <w:t xml:space="preserve">C++11 引入了 </w:t>
       </w:r>
-      <w:proofErr w:type="spellStart"/>
       <w:r>
         <w:rPr>
           <w:rStyle w:val="HTML"/>
         </w:rPr>
-        <w:t>std</w:t>
-      </w:r>
-      <w:proofErr w:type="spellEnd"/>
+        <w:t>std::shared_ptr</w:t>
+      </w:r>
+      <w:r>
+        <w:t xml:space="preserve"> 和 </w:t>
+      </w:r>
       <w:r>
         <w:rPr>
           <w:rStyle w:val="HTML"/>
         </w:rPr>
-        <w:t>::</w:t>
-      </w:r>
-      <w:proofErr w:type="spellStart"/>
+        <w:t>std::unique_ptr</w:t>
+      </w:r>
+      <w:r>
+        <w:t xml:space="preserve"> 等智能指针，帮助管理内存，避免内存泄漏。</w:t>
+      </w:r>
+    </w:p>
+    <w:p>
+      <w:pPr>
+        <w:pStyle w:val="4"/>
+      </w:pPr>
       <w:r>
         <w:rPr>
           <w:rStyle w:val="HTML"/>
         </w:rPr>
-        <w:t>shared_ptr</w:t>
-      </w:r>
-      <w:proofErr w:type="spellEnd"/>
+        <w:t>std::unique_ptr</w:t>
+      </w:r>
+    </w:p>
+    <w:p>
+      <w:pPr>
+        <w:pStyle w:val="a3"/>
+      </w:pPr>
+      <w:r>
+        <w:rPr>
+          <w:rStyle w:val="HTML"/>
+        </w:rPr>
+        <w:t>std::unique_ptr</w:t>
+      </w:r>
+      <w:r>
+        <w:t xml:space="preserve"> 是一种独占所有权的智能指针，一个 </w:t>
+      </w:r>
+      <w:r>
+        <w:rPr>
+          <w:rStyle w:val="HTML"/>
+        </w:rPr>
+        <w:t>unique_ptr</w:t>
+      </w:r>
+      <w:r>
+        <w:t xml:space="preserve"> 不能与其他指针共享同一个资源。</w:t>
+      </w:r>
+    </w:p>
+    <w:p>
+      <w:pPr>
+        <w:pStyle w:val="3"/>
+      </w:pPr>
+      <w:r>
+        <w:t>10.3. 线程与并发</w:t>
+      </w:r>
+    </w:p>
+    <w:p>
+      <w:pPr>
+        <w:pStyle w:val="a3"/>
+      </w:pPr>
+      <w:r>
+        <w:t xml:space="preserve">C++11 引入了线程库，提供了 </w:t>
+      </w:r>
+      <w:r>
+        <w:rPr>
+          <w:rStyle w:val="HTML"/>
+        </w:rPr>
+        <w:t>std::thread</w:t>
+      </w:r>
+      <w:r>
+        <w:t>、</w:t>
+      </w:r>
+      <w:r>
+        <w:rPr>
+          <w:rStyle w:val="HTML"/>
+        </w:rPr>
+        <w:t>std::mutex</w:t>
+      </w:r>
+      <w:r>
+        <w:t>、</w:t>
+      </w:r>
+      <w:r>
+        <w:rPr>
+          <w:rStyle w:val="HTML"/>
+        </w:rPr>
+        <w:t>std::async</w:t>
+      </w:r>
+      <w:r>
+        <w:t xml:space="preserve"> 等工具来简化并发编程。</w:t>
+      </w:r>
+    </w:p>
+    <w:p>
+      <w:pPr>
+        <w:pStyle w:val="3"/>
+      </w:pPr>
+      <w:r>
+        <w:t>10.4. 右值引用与移动语义</w:t>
+      </w:r>
+    </w:p>
+    <w:p>
+      <w:pPr>
+        <w:pStyle w:val="a3"/>
+      </w:pPr>
+      <w:r>
+        <w:lastRenderedPageBreak/>
+        <w:t>C++11 引入了右值引用和移动语义，使得可以高效地转移资源，而不是进行不必要的复制。</w:t>
+      </w:r>
+    </w:p>
+    <w:p>
+      <w:pPr>
+        <w:pStyle w:val="3"/>
+      </w:pPr>
+      <w:r>
+        <w:t xml:space="preserve">10.5. </w:t>
+      </w:r>
+      <w:r>
+        <w:rPr>
+          <w:rStyle w:val="HTML"/>
+        </w:rPr>
+        <w:t>std::chrono</w:t>
+      </w:r>
+      <w:r>
+        <w:t xml:space="preserve"> 库</w:t>
+      </w:r>
+    </w:p>
+    <w:p>
+      <w:pPr>
+        <w:pStyle w:val="a3"/>
+      </w:pPr>
+      <w:r>
+        <w:t xml:space="preserve">C++11 提供了 </w:t>
+      </w:r>
+      <w:r>
+        <w:rPr>
+          <w:rStyle w:val="HTML"/>
+        </w:rPr>
+        <w:t>std::chrono</w:t>
+      </w:r>
+      <w:r>
+        <w:t xml:space="preserve"> 库用于时间测量和延时操作。它提供了 </w:t>
+      </w:r>
+      <w:r>
+        <w:rPr>
+          <w:rStyle w:val="HTML"/>
+        </w:rPr>
+        <w:t>std::chrono::duration</w:t>
+      </w:r>
       <w:r>
         <w:t xml:space="preserve"> 和 </w:t>
       </w:r>
-      <w:proofErr w:type="spellStart"/>
       <w:r>
         <w:rPr>
           <w:rStyle w:val="HTML"/>
         </w:rPr>
-        <w:t>std</w:t>
-      </w:r>
-      <w:proofErr w:type="spellEnd"/>
-      <w:r>
-        <w:rPr>
-          <w:rStyle w:val="HTML"/>
-        </w:rPr>
-        <w:t>::</w:t>
-      </w:r>
-      <w:proofErr w:type="spellStart"/>
-      <w:r>
-        <w:rPr>
-          <w:rStyle w:val="HTML"/>
-        </w:rPr>
-        <w:t>unique_ptr</w:t>
-      </w:r>
-      <w:proofErr w:type="spellEnd"/>
-      <w:r>
-        <w:t xml:space="preserve"> 等智能指针，帮助管理内存，避免内存泄漏。</w:t>
-      </w:r>
-    </w:p>
-    <w:p>
-      <w:pPr>
-        <w:pStyle w:val="4"/>
-      </w:pPr>
-      <w:proofErr w:type="spellStart"/>
-      <w:r>
-        <w:rPr>
-          <w:rStyle w:val="HTML"/>
-        </w:rPr>
-        <w:t>std</w:t>
-      </w:r>
-      <w:proofErr w:type="spellEnd"/>
-      <w:r>
-        <w:rPr>
-          <w:rStyle w:val="HTML"/>
-        </w:rPr>
-        <w:t>::</w:t>
-      </w:r>
-      <w:proofErr w:type="spellStart"/>
-      <w:r>
-        <w:rPr>
-          <w:rStyle w:val="HTML"/>
-        </w:rPr>
-        <w:t>unique_ptr</w:t>
-      </w:r>
-      <w:proofErr w:type="spellEnd"/>
-    </w:p>
-    <w:p>
-      <w:pPr>
-        <w:pStyle w:val="a3"/>
-      </w:pPr>
-      <w:proofErr w:type="spellStart"/>
-      <w:r>
-        <w:rPr>
-          <w:rStyle w:val="HTML"/>
-        </w:rPr>
-        <w:t>std</w:t>
-      </w:r>
-      <w:proofErr w:type="spellEnd"/>
-      <w:r>
-        <w:rPr>
-          <w:rStyle w:val="HTML"/>
-        </w:rPr>
-        <w:t>::</w:t>
-      </w:r>
-      <w:proofErr w:type="spellStart"/>
-      <w:r>
-        <w:rPr>
-          <w:rStyle w:val="HTML"/>
-        </w:rPr>
-        <w:t>unique_ptr</w:t>
-      </w:r>
-      <w:proofErr w:type="spellEnd"/>
-      <w:r>
-        <w:t xml:space="preserve"> 是一种独占所有权的智能指针，一个 </w:t>
-      </w:r>
-      <w:proofErr w:type="spellStart"/>
-      <w:r>
-        <w:rPr>
-          <w:rStyle w:val="HTML"/>
-        </w:rPr>
-        <w:t>unique_ptr</w:t>
-      </w:r>
-      <w:proofErr w:type="spellEnd"/>
-      <w:r>
-        <w:t xml:space="preserve"> 不能与其他指针共享同一个资源。</w:t>
-      </w:r>
-    </w:p>
-    <w:p>
-      <w:pPr>
-        <w:pStyle w:val="3"/>
-      </w:pPr>
-      <w:r>
-        <w:t>10.3. 线程与并发</w:t>
-      </w:r>
-    </w:p>
-    <w:p>
-      <w:pPr>
-        <w:pStyle w:val="a3"/>
-      </w:pPr>
-      <w:r>
-        <w:t xml:space="preserve">C++11 引入了线程库，提供了 </w:t>
-      </w:r>
-      <w:proofErr w:type="spellStart"/>
-      <w:r>
-        <w:rPr>
-          <w:rStyle w:val="HTML"/>
-        </w:rPr>
-        <w:t>std</w:t>
-      </w:r>
-      <w:proofErr w:type="spellEnd"/>
-      <w:r>
-        <w:rPr>
-          <w:rStyle w:val="HTML"/>
-        </w:rPr>
-        <w:t>::thread</w:t>
-      </w:r>
-      <w:r>
-        <w:t>、</w:t>
-      </w:r>
-      <w:proofErr w:type="spellStart"/>
-      <w:r>
-        <w:rPr>
-          <w:rStyle w:val="HTML"/>
-        </w:rPr>
-        <w:t>std</w:t>
-      </w:r>
-      <w:proofErr w:type="spellEnd"/>
-      <w:r>
-        <w:rPr>
-          <w:rStyle w:val="HTML"/>
-        </w:rPr>
-        <w:t>::</w:t>
-      </w:r>
-      <w:proofErr w:type="spellStart"/>
-      <w:r>
-        <w:rPr>
-          <w:rStyle w:val="HTML"/>
-        </w:rPr>
-        <w:t>mutex</w:t>
-      </w:r>
-      <w:proofErr w:type="spellEnd"/>
-      <w:r>
-        <w:t>、</w:t>
-      </w:r>
-      <w:proofErr w:type="spellStart"/>
-      <w:r>
-        <w:rPr>
-          <w:rStyle w:val="HTML"/>
-        </w:rPr>
-        <w:t>std</w:t>
-      </w:r>
-      <w:proofErr w:type="spellEnd"/>
-      <w:r>
-        <w:rPr>
-          <w:rStyle w:val="HTML"/>
-        </w:rPr>
-        <w:t>::</w:t>
-      </w:r>
-      <w:proofErr w:type="spellStart"/>
-      <w:r>
-        <w:rPr>
-          <w:rStyle w:val="HTML"/>
-        </w:rPr>
-        <w:t>async</w:t>
-      </w:r>
-      <w:proofErr w:type="spellEnd"/>
-      <w:r>
-        <w:t xml:space="preserve"> 等工具来简化并发编程。</w:t>
-      </w:r>
-    </w:p>
-    <w:p>
-      <w:pPr>
-        <w:pStyle w:val="3"/>
-      </w:pPr>
-      <w:r>
-        <w:t xml:space="preserve">10.4. </w:t>
-      </w:r>
-      <w:proofErr w:type="gramStart"/>
-      <w:r>
-        <w:t>右值引用</w:t>
-      </w:r>
-      <w:proofErr w:type="gramEnd"/>
-      <w:r>
-        <w:t>与移动语义</w:t>
-      </w:r>
-    </w:p>
-    <w:p>
-      <w:pPr>
-        <w:pStyle w:val="a3"/>
-      </w:pPr>
-      <w:r>
-        <w:lastRenderedPageBreak/>
-        <w:t>C++11 引入</w:t>
-      </w:r>
-      <w:proofErr w:type="gramStart"/>
-      <w:r>
-        <w:t>了右值引用</w:t>
-      </w:r>
-      <w:proofErr w:type="gramEnd"/>
-      <w:r>
-        <w:t>和移动语义，使得可以高效地转移资源，而不是进行不必要的复制。</w:t>
-      </w:r>
-    </w:p>
-    <w:p>
-      <w:pPr>
-        <w:pStyle w:val="3"/>
-      </w:pPr>
-      <w:r>
-        <w:t xml:space="preserve">10.5. </w:t>
-      </w:r>
-      <w:proofErr w:type="spellStart"/>
-      <w:r>
-        <w:rPr>
-          <w:rStyle w:val="HTML"/>
-        </w:rPr>
-        <w:t>std</w:t>
-      </w:r>
-      <w:proofErr w:type="spellEnd"/>
-      <w:r>
-        <w:rPr>
-          <w:rStyle w:val="HTML"/>
-        </w:rPr>
-        <w:t>::</w:t>
-      </w:r>
-      <w:proofErr w:type="spellStart"/>
-      <w:r>
-        <w:rPr>
-          <w:rStyle w:val="HTML"/>
-        </w:rPr>
-        <w:t>chrono</w:t>
-      </w:r>
-      <w:proofErr w:type="spellEnd"/>
-      <w:r>
-        <w:t xml:space="preserve"> 库</w:t>
-      </w:r>
-    </w:p>
-    <w:p>
-      <w:pPr>
-        <w:pStyle w:val="a3"/>
-      </w:pPr>
-      <w:r>
-        <w:t xml:space="preserve">C++11 提供了 </w:t>
-      </w:r>
-      <w:proofErr w:type="spellStart"/>
-      <w:r>
-        <w:rPr>
-          <w:rStyle w:val="HTML"/>
-        </w:rPr>
-        <w:t>std</w:t>
-      </w:r>
-      <w:proofErr w:type="spellEnd"/>
-      <w:r>
-        <w:rPr>
-          <w:rStyle w:val="HTML"/>
-        </w:rPr>
-        <w:t>::</w:t>
-      </w:r>
-      <w:proofErr w:type="spellStart"/>
-      <w:r>
-        <w:rPr>
-          <w:rStyle w:val="HTML"/>
-        </w:rPr>
-        <w:t>chrono</w:t>
-      </w:r>
-      <w:proofErr w:type="spellEnd"/>
-      <w:r>
-        <w:t xml:space="preserve"> </w:t>
-      </w:r>
-      <w:proofErr w:type="gramStart"/>
-      <w:r>
-        <w:t>库用于</w:t>
-      </w:r>
-      <w:proofErr w:type="gramEnd"/>
-      <w:r>
-        <w:t xml:space="preserve">时间测量和延时操作。它提供了 </w:t>
-      </w:r>
-      <w:proofErr w:type="spellStart"/>
-      <w:r>
-        <w:rPr>
-          <w:rStyle w:val="HTML"/>
-        </w:rPr>
-        <w:t>std</w:t>
-      </w:r>
-      <w:proofErr w:type="spellEnd"/>
-      <w:r>
-        <w:rPr>
-          <w:rStyle w:val="HTML"/>
-        </w:rPr>
-        <w:t>::</w:t>
-      </w:r>
-      <w:proofErr w:type="spellStart"/>
-      <w:r>
-        <w:rPr>
-          <w:rStyle w:val="HTML"/>
-        </w:rPr>
-        <w:t>chrono</w:t>
-      </w:r>
-      <w:proofErr w:type="spellEnd"/>
-      <w:r>
-        <w:rPr>
-          <w:rStyle w:val="HTML"/>
-        </w:rPr>
-        <w:t>::duration</w:t>
-      </w:r>
-      <w:r>
-        <w:t xml:space="preserve"> 和 </w:t>
-      </w:r>
-      <w:proofErr w:type="spellStart"/>
-      <w:r>
-        <w:rPr>
-          <w:rStyle w:val="HTML"/>
-        </w:rPr>
-        <w:t>std</w:t>
-      </w:r>
-      <w:proofErr w:type="spellEnd"/>
-      <w:r>
-        <w:rPr>
-          <w:rStyle w:val="HTML"/>
-        </w:rPr>
-        <w:t>::</w:t>
-      </w:r>
-      <w:proofErr w:type="spellStart"/>
-      <w:r>
-        <w:rPr>
-          <w:rStyle w:val="HTML"/>
-        </w:rPr>
-        <w:t>chrono</w:t>
-      </w:r>
-      <w:proofErr w:type="spellEnd"/>
-      <w:r>
-        <w:rPr>
-          <w:rStyle w:val="HTML"/>
-        </w:rPr>
-        <w:t>::</w:t>
-      </w:r>
-      <w:proofErr w:type="spellStart"/>
-      <w:r>
-        <w:rPr>
-          <w:rStyle w:val="HTML"/>
-        </w:rPr>
-        <w:t>time_point</w:t>
-      </w:r>
-      <w:proofErr w:type="spellEnd"/>
+        <w:t>std::chrono::time_point</w:t>
+      </w:r>
       <w:r>
         <w:t xml:space="preserve"> 类，支持高精度时间操作。</w:t>
       </w:r>
@@ -9223,27 +7798,7 @@
           <w:sz w:val="24"/>
           <w:szCs w:val="24"/>
         </w:rPr>
-        <w:t xml:space="preserve"> 掌握C++11引入的线程（</w:t>
-      </w:r>
-      <w:proofErr w:type="spellStart"/>
-      <w:r>
-        <w:rPr>
-          <w:rFonts w:ascii="宋体" w:eastAsia="宋体" w:hAnsi="宋体" w:cs="宋体"/>
-          <w:kern w:val="0"/>
-          <w:sz w:val="24"/>
-          <w:szCs w:val="24"/>
-        </w:rPr>
-        <w:t>std</w:t>
-      </w:r>
-      <w:proofErr w:type="spellEnd"/>
-      <w:r>
-        <w:rPr>
-          <w:rFonts w:ascii="宋体" w:eastAsia="宋体" w:hAnsi="宋体" w:cs="宋体"/>
-          <w:kern w:val="0"/>
-          <w:sz w:val="24"/>
-          <w:szCs w:val="24"/>
-        </w:rPr>
-        <w:t>::thread）以及如何使用它创建并管理线程。</w:t>
+        <w:t xml:space="preserve"> 掌握C++11引入的线程（std::thread）以及如何使用它创建并管理线程。</w:t>
       </w:r>
     </w:p>
     <w:p>
@@ -9304,27 +7859,7 @@
           <w:sz w:val="24"/>
           <w:szCs w:val="24"/>
         </w:rPr>
-        <w:t>：线程是程序执行的最小单位，C++11通过</w:t>
-      </w:r>
-      <w:proofErr w:type="spellStart"/>
-      <w:r>
-        <w:rPr>
-          <w:rFonts w:ascii="宋体" w:eastAsia="宋体" w:hAnsi="宋体" w:cs="宋体"/>
-          <w:kern w:val="0"/>
-          <w:sz w:val="24"/>
-          <w:szCs w:val="24"/>
-        </w:rPr>
-        <w:t>std</w:t>
-      </w:r>
-      <w:proofErr w:type="spellEnd"/>
-      <w:r>
-        <w:rPr>
-          <w:rFonts w:ascii="宋体" w:eastAsia="宋体" w:hAnsi="宋体" w:cs="宋体"/>
-          <w:kern w:val="0"/>
-          <w:sz w:val="24"/>
-          <w:szCs w:val="24"/>
-        </w:rPr>
-        <w:t>::thread提供了简化的线程操作。</w:t>
+        <w:t>：线程是程序执行的最小单位，C++11通过std::thread提供了简化的线程操作。</w:t>
       </w:r>
     </w:p>
     <w:p>
@@ -9361,27 +7896,7 @@
           <w:sz w:val="24"/>
           <w:szCs w:val="24"/>
         </w:rPr>
-        <w:t>：使用</w:t>
-      </w:r>
-      <w:proofErr w:type="spellStart"/>
-      <w:r>
-        <w:rPr>
-          <w:rFonts w:ascii="宋体" w:eastAsia="宋体" w:hAnsi="宋体" w:cs="宋体"/>
-          <w:kern w:val="0"/>
-          <w:sz w:val="24"/>
-          <w:szCs w:val="24"/>
-        </w:rPr>
-        <w:t>std</w:t>
-      </w:r>
-      <w:proofErr w:type="spellEnd"/>
-      <w:r>
-        <w:rPr>
-          <w:rFonts w:ascii="宋体" w:eastAsia="宋体" w:hAnsi="宋体" w:cs="宋体"/>
-          <w:kern w:val="0"/>
-          <w:sz w:val="24"/>
-          <w:szCs w:val="24"/>
-        </w:rPr>
-        <w:t>::thread可以很方便地创建一个新线程来执行指定的任务。</w:t>
+        <w:t>：使用std::thread可以很方便地创建一个新线程来执行指定的任务。</w:t>
       </w:r>
     </w:p>
     <w:p>
@@ -9589,80 +8104,16 @@
           <w:sz w:val="24"/>
           <w:szCs w:val="24"/>
         </w:rPr>
-        <w:t>互斥量（</w:t>
-      </w:r>
-      <w:proofErr w:type="spellStart"/>
-      <w:r>
-        <w:rPr>
-          <w:rFonts w:ascii="宋体" w:eastAsia="宋体" w:hAnsi="宋体" w:cs="宋体"/>
-          <w:b/>
-          <w:bCs/>
-          <w:kern w:val="0"/>
-          <w:sz w:val="24"/>
-          <w:szCs w:val="24"/>
-        </w:rPr>
-        <w:t>Mutex</w:t>
-      </w:r>
-      <w:proofErr w:type="spellEnd"/>
-      <w:r>
-        <w:rPr>
-          <w:rFonts w:ascii="宋体" w:eastAsia="宋体" w:hAnsi="宋体" w:cs="宋体"/>
-          <w:b/>
-          <w:bCs/>
-          <w:kern w:val="0"/>
-          <w:sz w:val="24"/>
-          <w:szCs w:val="24"/>
-        </w:rPr>
-        <w:t>）</w:t>
-      </w:r>
-      <w:r>
-        <w:rPr>
-          <w:rFonts w:ascii="宋体" w:eastAsia="宋体" w:hAnsi="宋体" w:cs="宋体"/>
-          <w:kern w:val="0"/>
-          <w:sz w:val="24"/>
-          <w:szCs w:val="24"/>
-        </w:rPr>
-        <w:t>：使用</w:t>
-      </w:r>
-      <w:proofErr w:type="spellStart"/>
-      <w:r>
-        <w:rPr>
-          <w:rFonts w:ascii="宋体" w:eastAsia="宋体" w:hAnsi="宋体" w:cs="宋体"/>
-          <w:kern w:val="0"/>
-          <w:sz w:val="24"/>
-          <w:szCs w:val="24"/>
-        </w:rPr>
-        <w:t>std</w:t>
-      </w:r>
-      <w:proofErr w:type="spellEnd"/>
-      <w:r>
-        <w:rPr>
-          <w:rFonts w:ascii="宋体" w:eastAsia="宋体" w:hAnsi="宋体" w:cs="宋体"/>
-          <w:kern w:val="0"/>
-          <w:sz w:val="24"/>
-          <w:szCs w:val="24"/>
-        </w:rPr>
-        <w:t>::</w:t>
-      </w:r>
-      <w:proofErr w:type="spellStart"/>
-      <w:r>
-        <w:rPr>
-          <w:rFonts w:ascii="宋体" w:eastAsia="宋体" w:hAnsi="宋体" w:cs="宋体"/>
-          <w:kern w:val="0"/>
-          <w:sz w:val="24"/>
-          <w:szCs w:val="24"/>
-        </w:rPr>
-        <w:t>mutex</w:t>
-      </w:r>
-      <w:proofErr w:type="spellEnd"/>
-      <w:r>
-        <w:rPr>
-          <w:rFonts w:ascii="宋体" w:eastAsia="宋体" w:hAnsi="宋体" w:cs="宋体"/>
-          <w:kern w:val="0"/>
-          <w:sz w:val="24"/>
-          <w:szCs w:val="24"/>
-        </w:rPr>
-        <w:t>来保护共享资源，确保同一时刻只有一个线程访问它。</w:t>
+        <w:t>互斥量（Mutex）</w:t>
+      </w:r>
+      <w:r>
+        <w:rPr>
+          <w:rFonts w:ascii="宋体" w:eastAsia="宋体" w:hAnsi="宋体" w:cs="宋体"/>
+          <w:kern w:val="0"/>
+          <w:sz w:val="24"/>
+          <w:szCs w:val="24"/>
+        </w:rPr>
+        <w:t>：使用std::mutex来保护共享资源，确保同一时刻只有一个线程访问它。</w:t>
       </w:r>
     </w:p>
     <w:p>
@@ -9699,47 +8150,7 @@
           <w:sz w:val="24"/>
           <w:szCs w:val="24"/>
         </w:rPr>
-        <w:t>：</w:t>
-      </w:r>
-      <w:proofErr w:type="spellStart"/>
-      <w:r>
-        <w:rPr>
-          <w:rFonts w:ascii="宋体" w:eastAsia="宋体" w:hAnsi="宋体" w:cs="宋体"/>
-          <w:kern w:val="0"/>
-          <w:sz w:val="24"/>
-          <w:szCs w:val="24"/>
-        </w:rPr>
-        <w:t>std</w:t>
-      </w:r>
-      <w:proofErr w:type="spellEnd"/>
-      <w:r>
-        <w:rPr>
-          <w:rFonts w:ascii="宋体" w:eastAsia="宋体" w:hAnsi="宋体" w:cs="宋体"/>
-          <w:kern w:val="0"/>
-          <w:sz w:val="24"/>
-          <w:szCs w:val="24"/>
-        </w:rPr>
-        <w:t>::</w:t>
-      </w:r>
-      <w:proofErr w:type="spellStart"/>
-      <w:r>
-        <w:rPr>
-          <w:rFonts w:ascii="宋体" w:eastAsia="宋体" w:hAnsi="宋体" w:cs="宋体"/>
-          <w:kern w:val="0"/>
-          <w:sz w:val="24"/>
-          <w:szCs w:val="24"/>
-        </w:rPr>
-        <w:t>lock_guard</w:t>
-      </w:r>
-      <w:proofErr w:type="spellEnd"/>
-      <w:r>
-        <w:rPr>
-          <w:rFonts w:ascii="宋体" w:eastAsia="宋体" w:hAnsi="宋体" w:cs="宋体"/>
-          <w:kern w:val="0"/>
-          <w:sz w:val="24"/>
-          <w:szCs w:val="24"/>
-        </w:rPr>
-        <w:t>是一个RAII类型，它帮助我们自动管理锁的获取与释放。</w:t>
+        <w:t>：std::lock_guard是一个RAII类型，它帮助我们自动管理锁的获取与释放。</w:t>
       </w:r>
     </w:p>
     <w:p>
@@ -9822,47 +8233,7 @@
           <w:sz w:val="24"/>
           <w:szCs w:val="24"/>
         </w:rPr>
-        <w:t xml:space="preserve"> 掌握</w:t>
-      </w:r>
-      <w:proofErr w:type="spellStart"/>
-      <w:r>
-        <w:rPr>
-          <w:rFonts w:ascii="宋体" w:eastAsia="宋体" w:hAnsi="宋体" w:cs="宋体"/>
-          <w:kern w:val="0"/>
-          <w:sz w:val="24"/>
-          <w:szCs w:val="24"/>
-        </w:rPr>
-        <w:t>std</w:t>
-      </w:r>
-      <w:proofErr w:type="spellEnd"/>
-      <w:r>
-        <w:rPr>
-          <w:rFonts w:ascii="宋体" w:eastAsia="宋体" w:hAnsi="宋体" w:cs="宋体"/>
-          <w:kern w:val="0"/>
-          <w:sz w:val="24"/>
-          <w:szCs w:val="24"/>
-        </w:rPr>
-        <w:t>::</w:t>
-      </w:r>
-      <w:proofErr w:type="spellStart"/>
-      <w:r>
-        <w:rPr>
-          <w:rFonts w:ascii="宋体" w:eastAsia="宋体" w:hAnsi="宋体" w:cs="宋体"/>
-          <w:kern w:val="0"/>
-          <w:sz w:val="24"/>
-          <w:szCs w:val="24"/>
-        </w:rPr>
-        <w:t>condition_variable</w:t>
-      </w:r>
-      <w:proofErr w:type="spellEnd"/>
-      <w:r>
-        <w:rPr>
-          <w:rFonts w:ascii="宋体" w:eastAsia="宋体" w:hAnsi="宋体" w:cs="宋体"/>
-          <w:kern w:val="0"/>
-          <w:sz w:val="24"/>
-          <w:szCs w:val="24"/>
-        </w:rPr>
-        <w:t>的使用，解决线程间的等待与通知问题。</w:t>
+        <w:t xml:space="preserve"> 掌握std::condition_variable的使用，解决线程间的等待与通知问题。</w:t>
       </w:r>
     </w:p>
     <w:p>
@@ -9960,87 +8331,7 @@
           <w:sz w:val="24"/>
           <w:szCs w:val="24"/>
         </w:rPr>
-        <w:t>：通常与</w:t>
-      </w:r>
-      <w:proofErr w:type="spellStart"/>
-      <w:r>
-        <w:rPr>
-          <w:rFonts w:ascii="宋体" w:eastAsia="宋体" w:hAnsi="宋体" w:cs="宋体"/>
-          <w:kern w:val="0"/>
-          <w:sz w:val="24"/>
-          <w:szCs w:val="24"/>
-        </w:rPr>
-        <w:t>std</w:t>
-      </w:r>
-      <w:proofErr w:type="spellEnd"/>
-      <w:r>
-        <w:rPr>
-          <w:rFonts w:ascii="宋体" w:eastAsia="宋体" w:hAnsi="宋体" w:cs="宋体"/>
-          <w:kern w:val="0"/>
-          <w:sz w:val="24"/>
-          <w:szCs w:val="24"/>
-        </w:rPr>
-        <w:t>::</w:t>
-      </w:r>
-      <w:proofErr w:type="spellStart"/>
-      <w:r>
-        <w:rPr>
-          <w:rFonts w:ascii="宋体" w:eastAsia="宋体" w:hAnsi="宋体" w:cs="宋体"/>
-          <w:kern w:val="0"/>
-          <w:sz w:val="24"/>
-          <w:szCs w:val="24"/>
-        </w:rPr>
-        <w:t>mutex</w:t>
-      </w:r>
-      <w:proofErr w:type="spellEnd"/>
-      <w:r>
-        <w:rPr>
-          <w:rFonts w:ascii="宋体" w:eastAsia="宋体" w:hAnsi="宋体" w:cs="宋体"/>
-          <w:kern w:val="0"/>
-          <w:sz w:val="24"/>
-          <w:szCs w:val="24"/>
-        </w:rPr>
-        <w:t>结合使用，通过</w:t>
-      </w:r>
-      <w:proofErr w:type="spellStart"/>
-      <w:r>
-        <w:rPr>
-          <w:rFonts w:ascii="宋体" w:eastAsia="宋体" w:hAnsi="宋体" w:cs="宋体"/>
-          <w:kern w:val="0"/>
-          <w:sz w:val="24"/>
-          <w:szCs w:val="24"/>
-        </w:rPr>
-        <w:t>notify_one</w:t>
-      </w:r>
-      <w:proofErr w:type="spellEnd"/>
-      <w:r>
-        <w:rPr>
-          <w:rFonts w:ascii="宋体" w:eastAsia="宋体" w:hAnsi="宋体" w:cs="宋体"/>
-          <w:kern w:val="0"/>
-          <w:sz w:val="24"/>
-          <w:szCs w:val="24"/>
-        </w:rPr>
-        <w:t>或</w:t>
-      </w:r>
-      <w:proofErr w:type="spellStart"/>
-      <w:r>
-        <w:rPr>
-          <w:rFonts w:ascii="宋体" w:eastAsia="宋体" w:hAnsi="宋体" w:cs="宋体"/>
-          <w:kern w:val="0"/>
-          <w:sz w:val="24"/>
-          <w:szCs w:val="24"/>
-        </w:rPr>
-        <w:t>notify_all</w:t>
-      </w:r>
-      <w:proofErr w:type="spellEnd"/>
-      <w:r>
-        <w:rPr>
-          <w:rFonts w:ascii="宋体" w:eastAsia="宋体" w:hAnsi="宋体" w:cs="宋体"/>
-          <w:kern w:val="0"/>
-          <w:sz w:val="24"/>
-          <w:szCs w:val="24"/>
-        </w:rPr>
-        <w:t>通知其他线程。</w:t>
+        <w:t>：通常与std::mutex结合使用，通过notify_one或notify_all通知其他线程。</w:t>
       </w:r>
     </w:p>
     <w:p>
@@ -10666,7 +8957,6 @@
           <w:szCs w:val="24"/>
         </w:rPr>
       </w:pPr>
-      <w:proofErr w:type="gramStart"/>
       <w:r>
         <w:rPr>
           <w:rFonts w:ascii="宋体" w:eastAsia="宋体" w:hAnsi="宋体" w:cs="宋体"/>
@@ -10678,35 +8968,14 @@
         </w:rPr>
         <w:t>单例模式</w:t>
       </w:r>
-      <w:proofErr w:type="gramEnd"/>
-      <w:r>
-        <w:rPr>
-          <w:rFonts w:ascii="宋体" w:eastAsia="宋体" w:hAnsi="宋体" w:cs="宋体"/>
-          <w:kern w:val="0"/>
-          <w:sz w:val="24"/>
-          <w:szCs w:val="24"/>
-        </w:rPr>
-        <w:t>：如何实现和</w:t>
-      </w:r>
-      <w:proofErr w:type="gramStart"/>
-      <w:r>
-        <w:rPr>
-          <w:rFonts w:ascii="宋体" w:eastAsia="宋体" w:hAnsi="宋体" w:cs="宋体"/>
-          <w:kern w:val="0"/>
-          <w:sz w:val="24"/>
-          <w:szCs w:val="24"/>
-        </w:rPr>
-        <w:t>应用单例模式</w:t>
-      </w:r>
-      <w:proofErr w:type="gramEnd"/>
-      <w:r>
-        <w:rPr>
-          <w:rFonts w:ascii="宋体" w:eastAsia="宋体" w:hAnsi="宋体" w:cs="宋体"/>
-          <w:kern w:val="0"/>
-          <w:sz w:val="24"/>
-          <w:szCs w:val="24"/>
-        </w:rPr>
-        <w:t>。</w:t>
+      <w:r>
+        <w:rPr>
+          <w:rFonts w:ascii="宋体" w:eastAsia="宋体" w:hAnsi="宋体" w:cs="宋体"/>
+          <w:kern w:val="0"/>
+          <w:sz w:val="24"/>
+          <w:szCs w:val="24"/>
+        </w:rPr>
+        <w:t>：如何实现和应用单例模式。</w:t>
       </w:r>
     </w:p>
     <w:p>
@@ -10828,33 +9097,15 @@
         <w:t>13.</w:t>
       </w:r>
       <w:r>
-        <w:t xml:space="preserve">1. </w:t>
-      </w:r>
-      <w:proofErr w:type="gramStart"/>
-      <w:r>
-        <w:t>单例模式</w:t>
-      </w:r>
-      <w:proofErr w:type="gramEnd"/>
+        <w:t>1. 单例模式</w:t>
+      </w:r>
     </w:p>
     <w:p>
       <w:pPr>
         <w:pStyle w:val="a3"/>
       </w:pPr>
-      <w:proofErr w:type="gramStart"/>
-      <w:r>
-        <w:t>单例模式</w:t>
-      </w:r>
-      <w:proofErr w:type="gramEnd"/>
-      <w:r>
-        <w:t>（Singleton Pattern）是一种常见的设计模式，确保一个</w:t>
-      </w:r>
-      <w:proofErr w:type="gramStart"/>
-      <w:r>
-        <w:t>类只有</w:t>
-      </w:r>
-      <w:proofErr w:type="gramEnd"/>
-      <w:r>
-        <w:t>一个实例，并提供全局访问点。</w:t>
+      <w:r>
+        <w:t>单例模式（Singleton Pattern）是一种常见的设计模式，确保一个类只有一个实例，并提供全局访问点。</w:t>
       </w:r>
     </w:p>
     <w:p>
@@ -10941,24 +9192,14 @@
         <w:spacing w:before="100" w:beforeAutospacing="1" w:after="100" w:afterAutospacing="1"/>
         <w:jc w:val="left"/>
       </w:pPr>
-      <w:proofErr w:type="gramStart"/>
       <w:r>
         <w:rPr>
           <w:rStyle w:val="a4"/>
         </w:rPr>
         <w:t>单例模式</w:t>
       </w:r>
-      <w:proofErr w:type="gramEnd"/>
-      <w:r>
-        <w:t>：确保一个</w:t>
-      </w:r>
-      <w:proofErr w:type="gramStart"/>
-      <w:r>
-        <w:t>类只有</w:t>
-      </w:r>
-      <w:proofErr w:type="gramEnd"/>
-      <w:r>
-        <w:t>一个实例，并提供全局访问点。</w:t>
+      <w:r>
+        <w:t>：确保一个类只有一个实例，并提供全局访问点。</w:t>
       </w:r>
     </w:p>
     <w:p>
@@ -10998,15 +9239,7 @@
         <w:t>观察者模式</w:t>
       </w:r>
       <w:r>
-        <w:t>：一对多的依赖关系，使得多个观察</w:t>
-      </w:r>
-      <w:proofErr w:type="gramStart"/>
-      <w:r>
-        <w:t>者对象</w:t>
-      </w:r>
-      <w:proofErr w:type="gramEnd"/>
-      <w:r>
-        <w:t>能够响应被观察对象的变化。</w:t>
+        <w:t>：一对多的依赖关系，使得多个观察者对象能够响应被观察对象的变化。</w:t>
       </w:r>
     </w:p>
     <w:p>
@@ -11148,39 +9381,7 @@
         <w:pStyle w:val="a3"/>
       </w:pPr>
       <w:r>
-        <w:t>在C++开发中，通常需要借助外部库来扩展程序的功能。集成外部</w:t>
-      </w:r>
-      <w:proofErr w:type="gramStart"/>
-      <w:r>
-        <w:t>库能够</w:t>
-      </w:r>
-      <w:proofErr w:type="gramEnd"/>
-      <w:r>
-        <w:t>提高开发效率，减少重复造轮子。常见的外部</w:t>
-      </w:r>
-      <w:proofErr w:type="gramStart"/>
-      <w:r>
-        <w:t>库包括</w:t>
-      </w:r>
-      <w:proofErr w:type="gramEnd"/>
-      <w:r>
-        <w:t>图形库（如</w:t>
-      </w:r>
-      <w:proofErr w:type="spellStart"/>
-      <w:r>
-        <w:t>Qt</w:t>
-      </w:r>
-      <w:proofErr w:type="spellEnd"/>
-      <w:r>
-        <w:t>）、数据库库（如MySQL）、网络库（如</w:t>
-      </w:r>
-      <w:proofErr w:type="spellStart"/>
-      <w:r>
-        <w:t>Boost.Asio</w:t>
-      </w:r>
-      <w:proofErr w:type="spellEnd"/>
-      <w:r>
-        <w:t>）等。</w:t>
+        <w:t>在C++开发中，通常需要借助外部库来扩展程序的功能。集成外部库能够提高开发效率，减少重复造轮子。常见的外部库包括图形库（如Qt）、数据库库（如MySQL）、网络库（如Boost.Asio）等。</w:t>
       </w:r>
     </w:p>
     <w:p>
@@ -11253,15 +9454,7 @@
         <w:t>编译库</w:t>
       </w:r>
       <w:r>
-        <w:t>：有些</w:t>
-      </w:r>
-      <w:proofErr w:type="gramStart"/>
-      <w:r>
-        <w:t>库可能</w:t>
-      </w:r>
-      <w:proofErr w:type="gramEnd"/>
-      <w:r>
-        <w:t>需要自行编译，尤其是跨平台库。</w:t>
+        <w:t>：有些库可能需要自行编译，尤其是跨平台库。</w:t>
       </w:r>
     </w:p>
     <w:p>
@@ -11410,15 +9603,7 @@
         <w:pStyle w:val="a3"/>
       </w:pPr>
       <w:r>
-        <w:t>假设Boost</w:t>
-      </w:r>
-      <w:proofErr w:type="gramStart"/>
-      <w:r>
-        <w:t>库已经</w:t>
-      </w:r>
-      <w:proofErr w:type="gramEnd"/>
-      <w:r>
-        <w:t>下载并解压到</w:t>
+        <w:t>假设Boost库已经下载并解压到</w:t>
       </w:r>
       <w:r>
         <w:rPr>
@@ -11427,15 +9612,7 @@
         <w:t>/path/to/boost</w:t>
       </w:r>
       <w:r>
-        <w:t>目录。在</w:t>
-      </w:r>
-      <w:proofErr w:type="spellStart"/>
-      <w:r>
-        <w:t>CMake</w:t>
-      </w:r>
-      <w:proofErr w:type="spellEnd"/>
-      <w:r>
-        <w:t>项目中配置Boost库，可以通过以下步骤完成：</w:t>
+        <w:t>目录。在CMake项目中配置Boost库，可以通过以下步骤完成：</w:t>
       </w:r>
     </w:p>
     <w:p>
@@ -11485,14 +9662,12 @@
       <w:r>
         <w:t>一旦Boost库配置完成，就可以在C++代码中使用Boost提供的功能。例如，使用Boost中的</w:t>
       </w:r>
-      <w:proofErr w:type="spellStart"/>
       <w:r>
         <w:rPr>
           <w:rStyle w:val="HTML"/>
         </w:rPr>
         <w:t>Boost.Date_Time</w:t>
       </w:r>
-      <w:proofErr w:type="spellEnd"/>
       <w:r>
         <w:t>库来获取当前时间。</w:t>
       </w:r>
@@ -11513,23 +9688,7 @@
         <w:pStyle w:val="a3"/>
       </w:pPr>
       <w:r>
-        <w:t>通过</w:t>
-      </w:r>
-      <w:proofErr w:type="spellStart"/>
-      <w:r>
-        <w:t>CMake</w:t>
-      </w:r>
-      <w:proofErr w:type="spellEnd"/>
-      <w:r>
-        <w:t>生成</w:t>
-      </w:r>
-      <w:proofErr w:type="spellStart"/>
-      <w:r>
-        <w:t>Makefile</w:t>
-      </w:r>
-      <w:proofErr w:type="spellEnd"/>
-      <w:r>
-        <w:t>或项目文件，并使用以下命令进行编译：</w:t>
+        <w:t>通过CMake生成Makefile或项目文件，并使用以下命令进行编译：</w:t>
       </w:r>
     </w:p>
     <w:p>
@@ -11581,16 +9740,8 @@
         <w:rPr>
           <w:rStyle w:val="HTML"/>
         </w:rPr>
-        <w:t>.</w:t>
-      </w:r>
-      <w:proofErr w:type="spellStart"/>
-      <w:r>
-        <w:rPr>
-          <w:rStyle w:val="HTML"/>
-        </w:rPr>
-        <w:t>dll</w:t>
-      </w:r>
-      <w:proofErr w:type="spellEnd"/>
+        <w:t>.dll</w:t>
+      </w:r>
       <w:r>
         <w:t>）的形式提供。在集成这些库时，需要指定相应的链接方式。</w:t>
       </w:r>
@@ -11630,15 +9781,7 @@
         <w:pStyle w:val="a3"/>
       </w:pPr>
       <w:r>
-        <w:t>动态</w:t>
-      </w:r>
-      <w:proofErr w:type="gramStart"/>
-      <w:r>
-        <w:t>库需要</w:t>
-      </w:r>
-      <w:proofErr w:type="gramEnd"/>
-      <w:r>
-        <w:t>在运行时找到，因此通常需要确保库的路径在运行时可访问。</w:t>
+        <w:t>动态库需要在运行时找到，因此通常需要确保库的路径在运行时可访问。</w:t>
       </w:r>
     </w:p>
     <w:p>
@@ -11670,14 +9813,12 @@
         <w:spacing w:before="100" w:beforeAutospacing="1" w:after="100" w:afterAutospacing="1"/>
         <w:jc w:val="left"/>
       </w:pPr>
-      <w:proofErr w:type="spellStart"/>
       <w:r>
         <w:rPr>
           <w:rStyle w:val="a4"/>
         </w:rPr>
         <w:t>Qt</w:t>
       </w:r>
-      <w:proofErr w:type="spellEnd"/>
       <w:r>
         <w:t>：一个跨平台的应用程序框架，提供了丰富的</w:t>
       </w:r>
@@ -11698,14 +9839,12 @@
         <w:spacing w:before="100" w:beforeAutospacing="1" w:after="100" w:afterAutospacing="1"/>
         <w:jc w:val="left"/>
       </w:pPr>
-      <w:proofErr w:type="spellStart"/>
       <w:r>
         <w:rPr>
           <w:rStyle w:val="a4"/>
         </w:rPr>
         <w:t>OpenCV</w:t>
       </w:r>
-      <w:proofErr w:type="spellEnd"/>
       <w:r>
         <w:t>：计算机视觉库，用于图像处理和计算机视觉任务。</w:t>
       </w:r>
@@ -11740,14 +9879,12 @@
         <w:spacing w:before="100" w:beforeAutospacing="1" w:after="100" w:afterAutospacing="1"/>
         <w:jc w:val="left"/>
       </w:pPr>
-      <w:proofErr w:type="spellStart"/>
       <w:r>
         <w:rPr>
           <w:rStyle w:val="a4"/>
         </w:rPr>
         <w:t>gRPC</w:t>
       </w:r>
-      <w:proofErr w:type="spellEnd"/>
       <w:r>
         <w:t>：高效的</w:t>
       </w:r>
@@ -11755,15 +9892,7 @@
         <w:t>RPC</w:t>
       </w:r>
       <w:r>
-        <w:t>框架，用于</w:t>
-      </w:r>
-      <w:proofErr w:type="gramStart"/>
-      <w:r>
-        <w:t>微服务</w:t>
-      </w:r>
-      <w:proofErr w:type="gramEnd"/>
-      <w:r>
-        <w:t>架构。</w:t>
+        <w:t>框架，用于微服务架构。</w:t>
       </w:r>
     </w:p>
     <w:p>
@@ -11797,21 +9926,11 @@
       <w:r>
         <w:t>和</w:t>
       </w:r>
-      <w:proofErr w:type="spellStart"/>
       <w:r>
         <w:t>Qt</w:t>
       </w:r>
-      <w:proofErr w:type="spellEnd"/>
-      <w:r>
-        <w:t>两个</w:t>
-      </w:r>
-      <w:proofErr w:type="gramStart"/>
-      <w:r>
-        <w:t>常见库</w:t>
-      </w:r>
-      <w:proofErr w:type="gramEnd"/>
-      <w:r>
-        <w:t>的示例，展示了如何下载、配置、编译和使用外部库。在实际开发中，外部库的集成使得</w:t>
+      <w:r>
+        <w:t>两个常见库的示例，展示了如何下载、配置、编译和使用外部库。在实际开发中，外部库的集成使得</w:t>
       </w:r>
       <w:r>
         <w:t>C++</w:t>

--- a/learn_cpp/docs/C++教学计划.docx
+++ b/learn_cpp/docs/C++教学计划.docx
@@ -19,8 +19,6 @@
         </w:rPr>
         <w:t>教学</w:t>
       </w:r>
-      <w:bookmarkStart w:id="0" w:name="_GoBack"/>
-      <w:bookmarkEnd w:id="0"/>
       <w:r>
         <w:rPr>
           <w:rFonts w:hint="eastAsia"/>
@@ -659,7 +657,27 @@
           <w:sz w:val="24"/>
           <w:szCs w:val="24"/>
         </w:rPr>
-        <w:t>：面向对象、类和对象、构造函数和析构函数等。</w:t>
+        <w:t>：面向对象、类和对象、构造函数和</w:t>
+      </w:r>
+      <w:proofErr w:type="gramStart"/>
+      <w:r>
+        <w:rPr>
+          <w:rFonts w:ascii="宋体" w:eastAsia="宋体" w:hAnsi="宋体" w:cs="宋体"/>
+          <w:kern w:val="0"/>
+          <w:sz w:val="24"/>
+          <w:szCs w:val="24"/>
+        </w:rPr>
+        <w:t>析构</w:t>
+      </w:r>
+      <w:proofErr w:type="gramEnd"/>
+      <w:r>
+        <w:rPr>
+          <w:rFonts w:ascii="宋体" w:eastAsia="宋体" w:hAnsi="宋体" w:cs="宋体"/>
+          <w:kern w:val="0"/>
+          <w:sz w:val="24"/>
+          <w:szCs w:val="24"/>
+        </w:rPr>
+        <w:t>函数等。</w:t>
       </w:r>
     </w:p>
     <w:p>
@@ -765,8 +783,19 @@
           <w:sz w:val="24"/>
           <w:szCs w:val="24"/>
         </w:rPr>
-        <w:t>– QT和CMake</w:t>
-      </w:r>
+        <w:t>– QT和</w:t>
+      </w:r>
+      <w:proofErr w:type="spellStart"/>
+      <w:r>
+        <w:rPr>
+          <w:rFonts w:ascii="宋体" w:eastAsia="宋体" w:hAnsi="宋体" w:cs="宋体"/>
+          <w:kern w:val="0"/>
+          <w:sz w:val="24"/>
+          <w:szCs w:val="24"/>
+        </w:rPr>
+        <w:t>CMake</w:t>
+      </w:r>
+      <w:proofErr w:type="spellEnd"/>
     </w:p>
     <w:p>
       <w:pPr>
@@ -793,7 +822,15 @@
         <w:pStyle w:val="a3"/>
       </w:pPr>
       <w:r>
-        <w:t>C++最初由Bjarne Stroustrup于1979年在贝尔实验室开发，旨在扩展C语言以支持面向对象编程。它兼具面向过程和面向对象的特性，广泛应用于系统软件、应用程序、游戏开发、嵌入式系统等多个领域。</w:t>
+        <w:t xml:space="preserve">C++最初由Bjarne </w:t>
+      </w:r>
+      <w:proofErr w:type="spellStart"/>
+      <w:r>
+        <w:t>Stroustrup</w:t>
+      </w:r>
+      <w:proofErr w:type="spellEnd"/>
+      <w:r>
+        <w:t>于1979年在贝尔实验室开发，旨在扩展C语言以支持面向对象编程。它兼具面向过程和面向对象的特性，广泛应用于系统软件、应用程序、游戏开发、嵌入式系统等多个领域。</w:t>
       </w:r>
     </w:p>
     <w:p>
@@ -873,7 +910,21 @@
         <w:rPr>
           <w:rStyle w:val="a4"/>
         </w:rPr>
-        <w:t>构造函数与析构函数</w:t>
+        <w:t>构造函数</w:t>
+      </w:r>
+      <w:proofErr w:type="gramStart"/>
+      <w:r>
+        <w:rPr>
+          <w:rStyle w:val="a4"/>
+        </w:rPr>
+        <w:t>与析构</w:t>
+      </w:r>
+      <w:proofErr w:type="gramEnd"/>
+      <w:r>
+        <w:rPr>
+          <w:rStyle w:val="a4"/>
+        </w:rPr>
+        <w:t>函数</w:t>
       </w:r>
       <w:r>
         <w:t>：</w:t>
@@ -882,7 +933,15 @@
         <w:t>C++</w:t>
       </w:r>
       <w:r>
-        <w:t>引入了构造函数和析构函数，用于对象的初始化与销毁。</w:t>
+        <w:t>引入了构造函数和</w:t>
+      </w:r>
+      <w:proofErr w:type="gramStart"/>
+      <w:r>
+        <w:t>析构</w:t>
+      </w:r>
+      <w:proofErr w:type="gramEnd"/>
+      <w:r>
+        <w:t>函数，用于对象的初始化与销毁。</w:t>
       </w:r>
     </w:p>
     <w:p>
@@ -1021,8 +1080,16 @@
         <w:rPr>
           <w:rStyle w:val="HTML"/>
         </w:rPr>
-        <w:t>.obj</w:t>
-      </w:r>
+        <w:t>.</w:t>
+      </w:r>
+      <w:proofErr w:type="spellStart"/>
+      <w:r>
+        <w:rPr>
+          <w:rStyle w:val="HTML"/>
+        </w:rPr>
+        <w:t>obj</w:t>
+      </w:r>
+      <w:proofErr w:type="spellEnd"/>
       <w:r>
         <w:t>）。</w:t>
       </w:r>
@@ -1083,9 +1150,11 @@
       <w:r>
         <w:t>和</w:t>
       </w:r>
+      <w:proofErr w:type="spellStart"/>
       <w:r>
         <w:t>CMake</w:t>
       </w:r>
+      <w:proofErr w:type="spellEnd"/>
     </w:p>
     <w:p>
       <w:pPr>
@@ -1099,7 +1168,21 @@
         <w:rPr>
           <w:rStyle w:val="a4"/>
         </w:rPr>
-        <w:t>安装Qt IDE</w:t>
+        <w:t>安装</w:t>
+      </w:r>
+      <w:proofErr w:type="spellStart"/>
+      <w:r>
+        <w:rPr>
+          <w:rStyle w:val="a4"/>
+        </w:rPr>
+        <w:t>Qt</w:t>
+      </w:r>
+      <w:proofErr w:type="spellEnd"/>
+      <w:r>
+        <w:rPr>
+          <w:rStyle w:val="a4"/>
+        </w:rPr>
+        <w:t xml:space="preserve"> IDE</w:t>
       </w:r>
       <w:r>
         <w:t>：</w:t>
@@ -1118,9 +1201,11 @@
       <w:r>
         <w:t>下载并安装</w:t>
       </w:r>
+      <w:proofErr w:type="spellStart"/>
       <w:r>
         <w:t>Qt</w:t>
       </w:r>
+      <w:proofErr w:type="spellEnd"/>
       <w:r>
         <w:t>。</w:t>
       </w:r>
@@ -1138,8 +1223,13 @@
       <w:r>
         <w:t>打开</w:t>
       </w:r>
-      <w:r>
-        <w:t>Qt Creator</w:t>
+      <w:proofErr w:type="spellStart"/>
+      <w:r>
+        <w:t>Qt</w:t>
+      </w:r>
+      <w:proofErr w:type="spellEnd"/>
+      <w:r>
+        <w:t xml:space="preserve"> Creator</w:t>
       </w:r>
       <w:r>
         <w:t>，创建一个新的</w:t>
@@ -1164,14 +1254,21 @@
       <w:r>
         <w:t>配置</w:t>
       </w:r>
+      <w:proofErr w:type="spellStart"/>
       <w:r>
         <w:t>CMake</w:t>
       </w:r>
+      <w:proofErr w:type="spellEnd"/>
       <w:r>
         <w:t>文件，确保</w:t>
       </w:r>
-      <w:r>
-        <w:t>Qt Creator</w:t>
+      <w:proofErr w:type="spellStart"/>
+      <w:r>
+        <w:t>Qt</w:t>
+      </w:r>
+      <w:proofErr w:type="spellEnd"/>
+      <w:r>
+        <w:t xml:space="preserve"> Creator</w:t>
       </w:r>
       <w:r>
         <w:t>能够正确编译项目。</w:t>
@@ -1185,14 +1282,30 @@
           <w:numId w:val="40"/>
         </w:numPr>
       </w:pPr>
+      <w:proofErr w:type="spellStart"/>
       <w:r>
         <w:rPr>
           <w:rStyle w:val="a4"/>
         </w:rPr>
-        <w:t>CMake配置</w:t>
-      </w:r>
-      <w:r>
-        <w:t>： 使用CMake来管理项目构建，确保跨平台的可移植性。</w:t>
+        <w:t>CMake</w:t>
+      </w:r>
+      <w:proofErr w:type="spellEnd"/>
+      <w:r>
+        <w:rPr>
+          <w:rStyle w:val="a4"/>
+        </w:rPr>
+        <w:t>配置</w:t>
+      </w:r>
+      <w:r>
+        <w:t>： 使用</w:t>
+      </w:r>
+      <w:proofErr w:type="spellStart"/>
+      <w:r>
+        <w:t>CMake</w:t>
+      </w:r>
+      <w:proofErr w:type="spellEnd"/>
+      <w:r>
+        <w:t>来管理项目构建，确保跨平台的可移植性。</w:t>
       </w:r>
       <w:r>
         <w:rPr>
@@ -1222,7 +1335,23 @@
         <w:pStyle w:val="a3"/>
       </w:pPr>
       <w:r>
-        <w:t>这样你就可以通过CMake来自动化构建过程了，使用命令行或者Qt Creator都可以进行编译。</w:t>
+        <w:t>这样你就可以通过</w:t>
+      </w:r>
+      <w:proofErr w:type="spellStart"/>
+      <w:r>
+        <w:t>CMake</w:t>
+      </w:r>
+      <w:proofErr w:type="spellEnd"/>
+      <w:r>
+        <w:t>来自动化构建过程了，使用命令行或者</w:t>
+      </w:r>
+      <w:proofErr w:type="spellStart"/>
+      <w:r>
+        <w:t>Qt</w:t>
+      </w:r>
+      <w:proofErr w:type="spellEnd"/>
+      <w:r>
+        <w:t xml:space="preserve"> Creator都可以进行编译。</w:t>
       </w:r>
     </w:p>
     <w:p>
@@ -1401,7 +1530,27 @@
           <w:sz w:val="24"/>
           <w:szCs w:val="24"/>
         </w:rPr>
-        <w:t>：常量、#define、enum。</w:t>
+        <w:t>：常量、#define、</w:t>
+      </w:r>
+      <w:proofErr w:type="spellStart"/>
+      <w:r>
+        <w:rPr>
+          <w:rFonts w:ascii="宋体" w:eastAsia="宋体" w:hAnsi="宋体" w:cs="宋体"/>
+          <w:kern w:val="0"/>
+          <w:sz w:val="24"/>
+          <w:szCs w:val="24"/>
+        </w:rPr>
+        <w:t>enum</w:t>
+      </w:r>
+      <w:proofErr w:type="spellEnd"/>
+      <w:r>
+        <w:rPr>
+          <w:rFonts w:ascii="宋体" w:eastAsia="宋体" w:hAnsi="宋体" w:cs="宋体"/>
+          <w:kern w:val="0"/>
+          <w:sz w:val="24"/>
+          <w:szCs w:val="24"/>
+        </w:rPr>
+        <w:t>。</w:t>
       </w:r>
     </w:p>
     <w:p>
@@ -1512,7 +1661,47 @@
           <w:sz w:val="24"/>
           <w:szCs w:val="24"/>
         </w:rPr>
-        <w:t>：使用cin和cout进行数据输入输出。</w:t>
+        <w:t>：使用</w:t>
+      </w:r>
+      <w:proofErr w:type="spellStart"/>
+      <w:r>
+        <w:rPr>
+          <w:rFonts w:ascii="宋体" w:eastAsia="宋体" w:hAnsi="宋体" w:cs="宋体"/>
+          <w:kern w:val="0"/>
+          <w:sz w:val="24"/>
+          <w:szCs w:val="24"/>
+        </w:rPr>
+        <w:t>cin</w:t>
+      </w:r>
+      <w:proofErr w:type="spellEnd"/>
+      <w:r>
+        <w:rPr>
+          <w:rFonts w:ascii="宋体" w:eastAsia="宋体" w:hAnsi="宋体" w:cs="宋体"/>
+          <w:kern w:val="0"/>
+          <w:sz w:val="24"/>
+          <w:szCs w:val="24"/>
+        </w:rPr>
+        <w:t>和</w:t>
+      </w:r>
+      <w:proofErr w:type="spellStart"/>
+      <w:r>
+        <w:rPr>
+          <w:rFonts w:ascii="宋体" w:eastAsia="宋体" w:hAnsi="宋体" w:cs="宋体"/>
+          <w:kern w:val="0"/>
+          <w:sz w:val="24"/>
+          <w:szCs w:val="24"/>
+        </w:rPr>
+        <w:t>cout</w:t>
+      </w:r>
+      <w:proofErr w:type="spellEnd"/>
+      <w:r>
+        <w:rPr>
+          <w:rFonts w:ascii="宋体" w:eastAsia="宋体" w:hAnsi="宋体" w:cs="宋体"/>
+          <w:kern w:val="0"/>
+          <w:sz w:val="24"/>
+          <w:szCs w:val="24"/>
+        </w:rPr>
+        <w:t>进行数据输入输出。</w:t>
       </w:r>
     </w:p>
     <w:p>
@@ -1601,12 +1790,14 @@
       <w:r>
         <w:t xml:space="preserve"> </w:t>
       </w:r>
+      <w:proofErr w:type="spellStart"/>
       <w:r>
         <w:rPr>
           <w:rStyle w:val="HTML"/>
         </w:rPr>
         <w:t>cin</w:t>
       </w:r>
+      <w:proofErr w:type="spellEnd"/>
       <w:r>
         <w:t xml:space="preserve"> </w:t>
       </w:r>
@@ -1616,12 +1807,14 @@
       <w:r>
         <w:t xml:space="preserve"> </w:t>
       </w:r>
+      <w:proofErr w:type="spellStart"/>
       <w:r>
         <w:rPr>
           <w:rStyle w:val="HTML"/>
         </w:rPr>
         <w:t>cout</w:t>
       </w:r>
+      <w:proofErr w:type="spellEnd"/>
       <w:r>
         <w:t xml:space="preserve"> </w:t>
       </w:r>
@@ -1655,12 +1848,14 @@
       <w:r>
         <w:t xml:space="preserve">C++ 提供了多种整数类型，常用的有 </w:t>
       </w:r>
+      <w:proofErr w:type="spellStart"/>
       <w:r>
         <w:rPr>
           <w:rStyle w:val="HTML"/>
         </w:rPr>
         <w:t>int</w:t>
       </w:r>
+      <w:proofErr w:type="spellEnd"/>
       <w:r>
         <w:t>（整数）、</w:t>
       </w:r>
@@ -1686,8 +1881,16 @@
         <w:rPr>
           <w:rStyle w:val="HTML"/>
         </w:rPr>
-        <w:t>long long</w:t>
-      </w:r>
+        <w:t xml:space="preserve">long </w:t>
+      </w:r>
+      <w:proofErr w:type="spellStart"/>
+      <w:r>
+        <w:rPr>
+          <w:rStyle w:val="HTML"/>
+        </w:rPr>
+        <w:t>long</w:t>
+      </w:r>
+      <w:proofErr w:type="spellEnd"/>
       <w:r>
         <w:t>（更长的整数）。</w:t>
       </w:r>
@@ -1837,14 +2040,24 @@
         <w:pStyle w:val="a3"/>
       </w:pPr>
       <w:r>
-        <w:t xml:space="preserve">常量是值不可更改的量。可以使用 </w:t>
-      </w:r>
+        <w:t>常量是</w:t>
+      </w:r>
+      <w:proofErr w:type="gramStart"/>
+      <w:r>
+        <w:t>值不可</w:t>
+      </w:r>
+      <w:proofErr w:type="gramEnd"/>
+      <w:r>
+        <w:t xml:space="preserve">更改的量。可以使用 </w:t>
+      </w:r>
+      <w:proofErr w:type="spellStart"/>
       <w:r>
         <w:rPr>
           <w:rStyle w:val="HTML"/>
         </w:rPr>
         <w:t>const</w:t>
       </w:r>
+      <w:proofErr w:type="spellEnd"/>
       <w:r>
         <w:t xml:space="preserve"> 关键字定义常量。</w:t>
       </w:r>
@@ -1926,7 +2139,15 @@
         <w:pStyle w:val="a3"/>
       </w:pPr>
       <w:r>
-        <w:t>算术运算符包括加 (</w:t>
+        <w:t>算术运算</w:t>
+      </w:r>
+      <w:proofErr w:type="gramStart"/>
+      <w:r>
+        <w:t>符包括</w:t>
+      </w:r>
+      <w:proofErr w:type="gramEnd"/>
+      <w:r>
+        <w:t>加 (</w:t>
       </w:r>
       <w:r>
         <w:rPr>
@@ -1962,7 +2183,15 @@
         <w:t>/</w:t>
       </w:r>
       <w:r>
-        <w:t>)、取余 (</w:t>
+        <w:t>)、</w:t>
+      </w:r>
+      <w:proofErr w:type="gramStart"/>
+      <w:r>
+        <w:t>取余</w:t>
+      </w:r>
+      <w:proofErr w:type="gramEnd"/>
+      <w:r>
+        <w:t xml:space="preserve"> (</w:t>
       </w:r>
       <w:r>
         <w:rPr>
@@ -2027,7 +2256,15 @@
         <w:pStyle w:val="a3"/>
       </w:pPr>
       <w:r>
-        <w:t>逻辑运算符用于组合布尔表达式，常见的有与 (</w:t>
+        <w:t>逻辑运算</w:t>
+      </w:r>
+      <w:proofErr w:type="gramStart"/>
+      <w:r>
+        <w:t>符用于</w:t>
+      </w:r>
+      <w:proofErr w:type="gramEnd"/>
+      <w:r>
+        <w:t>组合布尔表达式，常见的有与 (</w:t>
       </w:r>
       <w:r>
         <w:rPr>
@@ -2199,8 +2436,13 @@
       <w:pPr>
         <w:pStyle w:val="5"/>
       </w:pPr>
-      <w:r>
-        <w:t>if...else</w:t>
+      <w:proofErr w:type="gramStart"/>
+      <w:r>
+        <w:t>if</w:t>
+      </w:r>
+      <w:proofErr w:type="gramEnd"/>
+      <w:r>
+        <w:t>...else</w:t>
       </w:r>
     </w:p>
     <w:p>
@@ -2211,6 +2453,8 @@
           <w:szCs w:val="28"/>
         </w:rPr>
       </w:pPr>
+      <w:proofErr w:type="spellStart"/>
+      <w:proofErr w:type="gramStart"/>
       <w:r>
         <w:rPr>
           <w:rFonts w:hint="eastAsia"/>
@@ -2228,6 +2472,8 @@
         </w:rPr>
         <w:t>itch</w:t>
       </w:r>
+      <w:proofErr w:type="spellEnd"/>
+      <w:proofErr w:type="gramEnd"/>
     </w:p>
     <w:p/>
     <w:p>
@@ -2374,10 +2620,12 @@
       <w:pPr>
         <w:pStyle w:val="3"/>
       </w:pPr>
+      <w:bookmarkStart w:id="0" w:name="OLE_LINK1"/>
       <w:r>
         <w:t>2.5 输入与输出</w:t>
       </w:r>
     </w:p>
+    <w:bookmarkEnd w:id="0"/>
     <w:p>
       <w:pPr>
         <w:pStyle w:val="a3"/>
@@ -2385,21 +2633,25 @@
       <w:r>
         <w:t xml:space="preserve">C++ 提供了 </w:t>
       </w:r>
+      <w:proofErr w:type="spellStart"/>
       <w:r>
         <w:rPr>
           <w:rStyle w:val="HTML"/>
         </w:rPr>
         <w:t>cin</w:t>
       </w:r>
+      <w:proofErr w:type="spellEnd"/>
       <w:r>
         <w:t xml:space="preserve"> 和 </w:t>
       </w:r>
+      <w:proofErr w:type="spellStart"/>
       <w:r>
         <w:rPr>
           <w:rStyle w:val="HTML"/>
         </w:rPr>
         <w:t>cout</w:t>
       </w:r>
+      <w:proofErr w:type="spellEnd"/>
       <w:r>
         <w:t xml:space="preserve"> 来进行数据的输入输出。</w:t>
       </w:r>
@@ -2417,12 +2669,14 @@
       <w:r>
         <w:t xml:space="preserve"> </w:t>
       </w:r>
+      <w:proofErr w:type="spellStart"/>
       <w:r>
         <w:rPr>
           <w:rStyle w:val="HTML"/>
         </w:rPr>
         <w:t>cin</w:t>
       </w:r>
+      <w:proofErr w:type="spellEnd"/>
       <w:r>
         <w:t xml:space="preserve"> </w:t>
       </w:r>
@@ -2434,12 +2688,14 @@
       <w:pPr>
         <w:pStyle w:val="a3"/>
       </w:pPr>
+      <w:proofErr w:type="spellStart"/>
       <w:r>
         <w:rPr>
           <w:rStyle w:val="HTML"/>
         </w:rPr>
         <w:t>cin</w:t>
       </w:r>
+      <w:proofErr w:type="spellEnd"/>
       <w:r>
         <w:t xml:space="preserve"> 用于从标准输入流读取数据，通常是从键盘输入。</w:t>
       </w:r>
@@ -2457,12 +2713,14 @@
       <w:r>
         <w:t xml:space="preserve"> </w:t>
       </w:r>
+      <w:proofErr w:type="spellStart"/>
       <w:r>
         <w:rPr>
           <w:rStyle w:val="HTML"/>
         </w:rPr>
         <w:t>cout</w:t>
       </w:r>
+      <w:proofErr w:type="spellEnd"/>
       <w:r>
         <w:t xml:space="preserve"> </w:t>
       </w:r>
@@ -2474,12 +2732,14 @@
       <w:pPr>
         <w:pStyle w:val="a3"/>
       </w:pPr>
+      <w:proofErr w:type="spellStart"/>
       <w:r>
         <w:rPr>
           <w:rStyle w:val="HTML"/>
         </w:rPr>
         <w:t>cout</w:t>
       </w:r>
+      <w:proofErr w:type="spellEnd"/>
       <w:r>
         <w:t xml:space="preserve"> 用于将数据输出到标准输出流，通常是控制台。</w:t>
       </w:r>
@@ -2506,7 +2766,21 @@
         <w:rPr>
           <w:rStyle w:val="HTML"/>
         </w:rPr>
-        <w:t>&lt;iomanip&gt;</w:t>
+        <w:t>&lt;</w:t>
+      </w:r>
+      <w:proofErr w:type="spellStart"/>
+      <w:r>
+        <w:rPr>
+          <w:rStyle w:val="HTML"/>
+        </w:rPr>
+        <w:t>iomanip</w:t>
+      </w:r>
+      <w:proofErr w:type="spellEnd"/>
+      <w:r>
+        <w:rPr>
+          <w:rStyle w:val="HTML"/>
+        </w:rPr>
+        <w:t>&gt;</w:t>
       </w:r>
       <w:r>
         <w:t xml:space="preserve"> 头文件来进行格式化输出，比如设置输出精度、宽度、对齐方式等。</w:t>
@@ -2870,7 +3144,15 @@
         <w:t>递归优化</w:t>
       </w:r>
       <w:r>
-        <w:t>：尾递归可以优化为迭代形式，避免栈溢出。例如，计算阶乘可以改写为迭代形式：</w:t>
+        <w:t>：尾递归可以优化为迭代形式，避免</w:t>
+      </w:r>
+      <w:proofErr w:type="gramStart"/>
+      <w:r>
+        <w:t>栈</w:t>
+      </w:r>
+      <w:proofErr w:type="gramEnd"/>
+      <w:r>
+        <w:t>溢出。例如，计算阶乘可以改写为迭代形式：</w:t>
       </w:r>
     </w:p>
     <w:p>
@@ -2967,7 +3249,15 @@
         <w:t>函数定义与调用</w:t>
       </w:r>
       <w:r>
-        <w:t>：理解如何定义和调用函数，掌握值传递和引用传递的区别。</w:t>
+        <w:t>：理解如何定义和调用函数，</w:t>
+      </w:r>
+      <w:proofErr w:type="gramStart"/>
+      <w:r>
+        <w:t>掌握值</w:t>
+      </w:r>
+      <w:proofErr w:type="gramEnd"/>
+      <w:r>
+        <w:t>传递和引用传递的区别。</w:t>
       </w:r>
     </w:p>
     <w:p>
@@ -3149,7 +3439,27 @@
           <w:sz w:val="24"/>
           <w:szCs w:val="24"/>
         </w:rPr>
-        <w:t>：定义类、创建对象、构造函数与析构函数。</w:t>
+        <w:t>：定义类、创建对象、构造函数</w:t>
+      </w:r>
+      <w:proofErr w:type="gramStart"/>
+      <w:r>
+        <w:rPr>
+          <w:rFonts w:ascii="宋体" w:eastAsia="宋体" w:hAnsi="宋体" w:cs="宋体"/>
+          <w:kern w:val="0"/>
+          <w:sz w:val="24"/>
+          <w:szCs w:val="24"/>
+        </w:rPr>
+        <w:t>与析构</w:t>
+      </w:r>
+      <w:proofErr w:type="gramEnd"/>
+      <w:r>
+        <w:rPr>
+          <w:rFonts w:ascii="宋体" w:eastAsia="宋体" w:hAnsi="宋体" w:cs="宋体"/>
+          <w:kern w:val="0"/>
+          <w:sz w:val="24"/>
+          <w:szCs w:val="24"/>
+        </w:rPr>
+        <w:t>函数。</w:t>
       </w:r>
     </w:p>
     <w:p>
@@ -3223,7 +3533,27 @@
           <w:sz w:val="24"/>
           <w:szCs w:val="24"/>
         </w:rPr>
-        <w:t>：继承的概念、基类与派生类、多重继承。</w:t>
+        <w:t>：继承的概念、</w:t>
+      </w:r>
+      <w:proofErr w:type="gramStart"/>
+      <w:r>
+        <w:rPr>
+          <w:rFonts w:ascii="宋体" w:eastAsia="宋体" w:hAnsi="宋体" w:cs="宋体"/>
+          <w:kern w:val="0"/>
+          <w:sz w:val="24"/>
+          <w:szCs w:val="24"/>
+        </w:rPr>
+        <w:t>基类与</w:t>
+      </w:r>
+      <w:proofErr w:type="gramEnd"/>
+      <w:r>
+        <w:rPr>
+          <w:rFonts w:ascii="宋体" w:eastAsia="宋体" w:hAnsi="宋体" w:cs="宋体"/>
+          <w:kern w:val="0"/>
+          <w:sz w:val="24"/>
+          <w:szCs w:val="24"/>
+        </w:rPr>
+        <w:t>派生类、多重继承。</w:t>
       </w:r>
     </w:p>
     <w:p>
@@ -3260,7 +3590,27 @@
           <w:sz w:val="24"/>
           <w:szCs w:val="24"/>
         </w:rPr>
-        <w:t>：虚函数、纯虚函数、虚函数的重写、运行时多态。</w:t>
+        <w:t>：虚函数、</w:t>
+      </w:r>
+      <w:proofErr w:type="gramStart"/>
+      <w:r>
+        <w:rPr>
+          <w:rFonts w:ascii="宋体" w:eastAsia="宋体" w:hAnsi="宋体" w:cs="宋体"/>
+          <w:kern w:val="0"/>
+          <w:sz w:val="24"/>
+          <w:szCs w:val="24"/>
+        </w:rPr>
+        <w:t>纯虚函数</w:t>
+      </w:r>
+      <w:proofErr w:type="gramEnd"/>
+      <w:r>
+        <w:rPr>
+          <w:rFonts w:ascii="宋体" w:eastAsia="宋体" w:hAnsi="宋体" w:cs="宋体"/>
+          <w:kern w:val="0"/>
+          <w:sz w:val="24"/>
+          <w:szCs w:val="24"/>
+        </w:rPr>
+        <w:t>、虚函数的重写、运行时多态。</w:t>
       </w:r>
     </w:p>
     <w:p>
@@ -3324,7 +3674,15 @@
         <w:jc w:val="left"/>
       </w:pPr>
       <w:r>
-        <w:t>理解多态的概念，掌握虚函数、纯虚函数以及多态的实现方法。</w:t>
+        <w:t>理解多态的概念，掌握虚函数、</w:t>
+      </w:r>
+      <w:proofErr w:type="gramStart"/>
+      <w:r>
+        <w:t>纯虚函数</w:t>
+      </w:r>
+      <w:proofErr w:type="gramEnd"/>
+      <w:r>
+        <w:t>以及多态的实现方法。</w:t>
       </w:r>
     </w:p>
     <w:p>
@@ -3448,7 +3806,15 @@
         <w:pStyle w:val="a3"/>
       </w:pPr>
       <w:r>
-        <w:t>在C语言中，我们通过函数来操作数据结构中的数据。每个函数都只能操作通过参数传递的变量。虽然可以通过结构体组织数据，但没有像类那样的封装性和继承性。</w:t>
+        <w:t>在C语言中，我们通过函数来操作数据结构中的数据。每个函数都只能操作通过参数传递的变量。虽然可以通过结构体组织数据，但</w:t>
+      </w:r>
+      <w:proofErr w:type="gramStart"/>
+      <w:r>
+        <w:t>没有像类那样</w:t>
+      </w:r>
+      <w:proofErr w:type="gramEnd"/>
+      <w:r>
+        <w:t>的封装性和继承性。</w:t>
       </w:r>
     </w:p>
     <w:p>
@@ -3486,7 +3852,15 @@
         <w:pStyle w:val="a3"/>
       </w:pPr>
       <w:r>
-        <w:t>在 C++ 中，类不仅包含数据（成员变量），还可以包含操作数据的方法（成员函数）。数据和操作数据的功能被封装在同一个地方，增强了代码的结构性和可维护性。</w:t>
+        <w:t>在 C++ 中，</w:t>
+      </w:r>
+      <w:proofErr w:type="gramStart"/>
+      <w:r>
+        <w:t>类不仅</w:t>
+      </w:r>
+      <w:proofErr w:type="gramEnd"/>
+      <w:r>
+        <w:t>包含数据（成员变量），还可以包含操作数据的方法（成员函数）。数据和操作数据的功能被封装在同一个地方，增强了代码的结构性和可维护性。</w:t>
       </w:r>
     </w:p>
     <w:p>
@@ -3506,9 +3880,11 @@
       <w:r>
         <w:t xml:space="preserve">2 </w:t>
       </w:r>
+      <w:bookmarkStart w:id="1" w:name="_GoBack"/>
       <w:r>
         <w:t>类与对象</w:t>
       </w:r>
+      <w:bookmarkEnd w:id="1"/>
     </w:p>
     <w:p>
       <w:pPr>
@@ -3550,7 +3926,15 @@
         <w:t xml:space="preserve">.2 </w:t>
       </w:r>
       <w:r>
-        <w:t>构造函数与析构函数</w:t>
+        <w:t>构造函数</w:t>
+      </w:r>
+      <w:proofErr w:type="gramStart"/>
+      <w:r>
+        <w:t>与析构</w:t>
+      </w:r>
+      <w:proofErr w:type="gramEnd"/>
+      <w:r>
+        <w:t>函数</w:t>
       </w:r>
     </w:p>
     <w:p>
@@ -3558,7 +3942,31 @@
         <w:pStyle w:val="a3"/>
       </w:pPr>
       <w:r>
-        <w:t xml:space="preserve">构造函数用于初始化对象的成员变量。析构函数用于在对象销毁时进行资源清理。构造函数和析构函数的名称与类名相同，但构造函数没有返回类型，析构函数以 </w:t>
+        <w:t>构造函数用于初始化对象的成员变量。</w:t>
+      </w:r>
+      <w:proofErr w:type="gramStart"/>
+      <w:r>
+        <w:t>析构函数</w:t>
+      </w:r>
+      <w:proofErr w:type="gramEnd"/>
+      <w:r>
+        <w:t>用于在对象销毁时进行资源清理。构造函数和</w:t>
+      </w:r>
+      <w:proofErr w:type="gramStart"/>
+      <w:r>
+        <w:t>析构</w:t>
+      </w:r>
+      <w:proofErr w:type="gramEnd"/>
+      <w:r>
+        <w:t>函数的名称与类名相同，但构造函数没有返回类型，</w:t>
+      </w:r>
+      <w:proofErr w:type="gramStart"/>
+      <w:r>
+        <w:t>析构函数</w:t>
+      </w:r>
+      <w:proofErr w:type="gramEnd"/>
+      <w:r>
+        <w:t xml:space="preserve">以 </w:t>
       </w:r>
       <w:r>
         <w:rPr>
@@ -3739,8 +4147,13 @@
       <w:pPr>
         <w:pStyle w:val="a3"/>
       </w:pPr>
-      <w:r>
-        <w:t>基类和派生类的关系：</w:t>
+      <w:proofErr w:type="gramStart"/>
+      <w:r>
+        <w:t>基类和</w:t>
+      </w:r>
+      <w:proofErr w:type="gramEnd"/>
+      <w:r>
+        <w:t>派生类的关系：</w:t>
       </w:r>
     </w:p>
     <w:p>
@@ -3753,8 +4166,13 @@
         <w:spacing w:before="100" w:beforeAutospacing="1" w:after="100" w:afterAutospacing="1"/>
         <w:jc w:val="left"/>
       </w:pPr>
-      <w:r>
-        <w:t>基类是被继承的类。</w:t>
+      <w:proofErr w:type="gramStart"/>
+      <w:r>
+        <w:t>基类是</w:t>
+      </w:r>
+      <w:proofErr w:type="gramEnd"/>
+      <w:r>
+        <w:t>被继承的类。</w:t>
       </w:r>
     </w:p>
     <w:p>
@@ -3768,7 +4186,23 @@
         <w:jc w:val="left"/>
       </w:pPr>
       <w:r>
-        <w:t>派生类是从基类派生出来的类，可以继承基类的属性和行为。</w:t>
+        <w:t>派生类是从</w:t>
+      </w:r>
+      <w:proofErr w:type="gramStart"/>
+      <w:r>
+        <w:t>基类派生</w:t>
+      </w:r>
+      <w:proofErr w:type="gramEnd"/>
+      <w:r>
+        <w:t>出来的类，可以</w:t>
+      </w:r>
+      <w:proofErr w:type="gramStart"/>
+      <w:r>
+        <w:t>继承基类的</w:t>
+      </w:r>
+      <w:proofErr w:type="gramEnd"/>
+      <w:r>
+        <w:t>属性和行为。</w:t>
       </w:r>
     </w:p>
     <w:p>
@@ -3784,8 +4218,13 @@
       <w:r>
         <w:t xml:space="preserve">.2 </w:t>
       </w:r>
-      <w:r>
-        <w:t>基类与派生类</w:t>
+      <w:proofErr w:type="gramStart"/>
+      <w:r>
+        <w:t>基类与</w:t>
+      </w:r>
+      <w:proofErr w:type="gramEnd"/>
+      <w:r>
+        <w:t>派生类</w:t>
       </w:r>
     </w:p>
     <w:p>
@@ -3849,16 +4288,31 @@
       <w:r>
         <w:t xml:space="preserve">.2 </w:t>
       </w:r>
+      <w:proofErr w:type="gramStart"/>
       <w:r>
         <w:t>纯虚函数</w:t>
       </w:r>
+      <w:proofErr w:type="gramEnd"/>
     </w:p>
     <w:p>
       <w:pPr>
         <w:pStyle w:val="a3"/>
       </w:pPr>
-      <w:r>
-        <w:t>纯虚函数是没有函数体的虚函数，必须在派生类中实现它。含有纯虚函数的类被称为抽象类，不能直接实例化。</w:t>
+      <w:proofErr w:type="gramStart"/>
+      <w:r>
+        <w:t>纯虚函数</w:t>
+      </w:r>
+      <w:proofErr w:type="gramEnd"/>
+      <w:r>
+        <w:t>是没有函数体的虚函数，必须在派生类中实现它。</w:t>
+      </w:r>
+      <w:proofErr w:type="gramStart"/>
+      <w:r>
+        <w:t>含有纯虚函数</w:t>
+      </w:r>
+      <w:proofErr w:type="gramEnd"/>
+      <w:r>
+        <w:t>的类被称为抽象类，不能直接实例化。</w:t>
       </w:r>
     </w:p>
     <w:p>
@@ -3883,7 +4337,15 @@
         <w:pStyle w:val="a3"/>
       </w:pPr>
       <w:r>
-        <w:t>运行时多态是通过虚函数和指向基类的指针或引用来实现的。根据对象的实际类型，调用相应的重写函数。</w:t>
+        <w:t>运行时多态是通过虚函数和</w:t>
+      </w:r>
+      <w:proofErr w:type="gramStart"/>
+      <w:r>
+        <w:t>指向基类的</w:t>
+      </w:r>
+      <w:proofErr w:type="gramEnd"/>
+      <w:r>
+        <w:t>指针或引用来实现的。根据对象的实际类型，调用相应的重写函数。</w:t>
       </w:r>
     </w:p>
     <w:p>
@@ -3917,7 +4379,15 @@
         <w:t>类与对象</w:t>
       </w:r>
       <w:r>
-        <w:t>：类是对象的蓝图，对象是类的实例。构造函数和析构函数分别用于初始化和清理对象。</w:t>
+        <w:t>：类是对象的蓝图，对象是类的实例。构造函数和</w:t>
+      </w:r>
+      <w:proofErr w:type="gramStart"/>
+      <w:r>
+        <w:t>析构</w:t>
+      </w:r>
+      <w:proofErr w:type="gramEnd"/>
+      <w:r>
+        <w:t>函数分别用于初始化和清理对象。</w:t>
       </w:r>
     </w:p>
     <w:p>
@@ -3984,7 +4454,15 @@
         <w:t>继承</w:t>
       </w:r>
       <w:r>
-        <w:t>：通过继承实现代码的复用，派生类可以继承基类的属性和方法。</w:t>
+        <w:t>：通过继承实现代码的复用，派生类可以</w:t>
+      </w:r>
+      <w:proofErr w:type="gramStart"/>
+      <w:r>
+        <w:t>继承基类的</w:t>
+      </w:r>
+      <w:proofErr w:type="gramEnd"/>
+      <w:r>
+        <w:t>属性和方法。</w:t>
       </w:r>
     </w:p>
     <w:p>
@@ -4004,7 +4482,15 @@
         <w:t>多态</w:t>
       </w:r>
       <w:r>
-        <w:t>：通过虚函数和纯虚函数实现多态，允许在运行时根据对象的实际类型调用不同的方法。</w:t>
+        <w:t>：通过虚函数</w:t>
+      </w:r>
+      <w:proofErr w:type="gramStart"/>
+      <w:r>
+        <w:t>和纯虚函数</w:t>
+      </w:r>
+      <w:proofErr w:type="gramEnd"/>
+      <w:r>
+        <w:t>实现多态，允许在运行时根据对象的实际类型调用不同的方法。</w:t>
       </w:r>
     </w:p>
     <w:p>
@@ -4379,12 +4865,14 @@
       <w:r>
         <w:t>在C++中，数组名在表达式中通常被当作指向数组首元素的指针。例如，</w:t>
       </w:r>
+      <w:proofErr w:type="spellStart"/>
       <w:r>
         <w:rPr>
           <w:rStyle w:val="HTML"/>
         </w:rPr>
         <w:t>arr</w:t>
       </w:r>
+      <w:proofErr w:type="spellEnd"/>
       <w:r>
         <w:t>等价于</w:t>
       </w:r>
@@ -4392,7 +4880,21 @@
         <w:rPr>
           <w:rStyle w:val="HTML"/>
         </w:rPr>
-        <w:t>&amp;arr[0]</w:t>
+        <w:t>&amp;</w:t>
+      </w:r>
+      <w:proofErr w:type="spellStart"/>
+      <w:r>
+        <w:rPr>
+          <w:rStyle w:val="HTML"/>
+        </w:rPr>
+        <w:t>arr</w:t>
+      </w:r>
+      <w:proofErr w:type="spellEnd"/>
+      <w:r>
+        <w:rPr>
+          <w:rStyle w:val="HTML"/>
+        </w:rPr>
+        <w:t>[0]</w:t>
       </w:r>
       <w:r>
         <w:t>。</w:t>
@@ -4638,7 +5140,15 @@
         <w:pStyle w:val="a3"/>
       </w:pPr>
       <w:r>
-        <w:t>内存泄漏指的是程序没有正确释放通过</w:t>
+        <w:t>内存</w:t>
+      </w:r>
+      <w:proofErr w:type="gramStart"/>
+      <w:r>
+        <w:t>泄漏指</w:t>
+      </w:r>
+      <w:proofErr w:type="gramEnd"/>
+      <w:r>
+        <w:t>的是程序没有正确释放通过</w:t>
       </w:r>
       <w:r>
         <w:rPr>
@@ -4712,7 +5222,15 @@
         <w:pStyle w:val="a3"/>
       </w:pPr>
       <w:r>
-        <w:t>指针悬挂指的是指针指向的内存已被释放，但指针仍然指向该内存区域。这种情况会导致未定义行为，可能导致程序崩溃或数据错误。</w:t>
+        <w:t>指针</w:t>
+      </w:r>
+      <w:proofErr w:type="gramStart"/>
+      <w:r>
+        <w:t>悬挂指</w:t>
+      </w:r>
+      <w:proofErr w:type="gramEnd"/>
+      <w:r>
+        <w:t>的是指针指向的内存已被释放，但指针仍然指向该内存区域。这种情况会导致未定义行为，可能导致程序崩溃或数据错误。</w:t>
       </w:r>
     </w:p>
     <w:p>
@@ -4733,12 +5251,14 @@
       <w:r>
         <w:t>一种常见的避免指针悬挂的方法是将指针设为</w:t>
       </w:r>
+      <w:proofErr w:type="spellStart"/>
       <w:r>
         <w:rPr>
           <w:rStyle w:val="HTML"/>
         </w:rPr>
         <w:t>nullptr</w:t>
       </w:r>
+      <w:proofErr w:type="spellEnd"/>
       <w:r>
         <w:t>，这样指针不会再指向已释放的内存。</w:t>
       </w:r>
@@ -5003,16 +5523,29 @@
         <w:pStyle w:val="3"/>
       </w:pPr>
       <w:r>
-        <w:t>6.4 模板元编程</w:t>
+        <w:t xml:space="preserve">6.4 </w:t>
+      </w:r>
+      <w:proofErr w:type="gramStart"/>
+      <w:r>
+        <w:t>模板元</w:t>
+      </w:r>
+      <w:proofErr w:type="gramEnd"/>
+      <w:r>
+        <w:t>编程</w:t>
       </w:r>
     </w:p>
     <w:p>
       <w:pPr>
         <w:pStyle w:val="a3"/>
       </w:pPr>
+      <w:proofErr w:type="gramStart"/>
       <w:r>
         <w:lastRenderedPageBreak/>
-        <w:t>模板元编程是利用模板在编译时进行计算的技术，可以通过递归模板、偏特化等方式实现一些复杂的编译时计算。</w:t>
+        <w:t>模板元</w:t>
+      </w:r>
+      <w:proofErr w:type="gramEnd"/>
+      <w:r>
+        <w:t>编程是利用模板在编译时进行计算的技术，可以通过递归模板、偏特化等方式实现一些复杂的编译时计算。</w:t>
       </w:r>
     </w:p>
     <w:p>
@@ -5039,7 +5572,15 @@
         <w:pStyle w:val="a3"/>
       </w:pPr>
       <w:r>
-        <w:t>本章介绍了 C++ 模板的基础概念，包括函数模板、类模板的使用，以及模板的特化和偏特化技术。模板是 C++ 提供的强大工具，它能够帮助我们编写更加通用、灵活的代码。此外，模板元编程是模板的高级应用，能够在编译时进行一些计算，从而优化程序性能。</w:t>
+        <w:t>本章介绍了 C++ 模板的基础概念，包括函数模板、类模板的使用，以及模板的特化和偏特化技术。模板是 C++ 提供的强大工具，它能够帮助我们编写更加通用、灵活的代码。此外，</w:t>
+      </w:r>
+      <w:proofErr w:type="gramStart"/>
+      <w:r>
+        <w:t>模板元</w:t>
+      </w:r>
+      <w:proofErr w:type="gramEnd"/>
+      <w:r>
+        <w:t>编程是模板的高级应用，能够在编译时进行一些计算，从而优化程序性能。</w:t>
       </w:r>
     </w:p>
     <w:p>
@@ -5221,7 +5762,27 @@
           <w:sz w:val="24"/>
           <w:szCs w:val="24"/>
         </w:rPr>
-        <w:t>：vector、list、map、set、deque等。</w:t>
+        <w:t>：vector、list、map、set、</w:t>
+      </w:r>
+      <w:proofErr w:type="spellStart"/>
+      <w:r>
+        <w:rPr>
+          <w:rFonts w:ascii="宋体" w:eastAsia="宋体" w:hAnsi="宋体" w:cs="宋体"/>
+          <w:kern w:val="0"/>
+          <w:sz w:val="24"/>
+          <w:szCs w:val="24"/>
+        </w:rPr>
+        <w:t>deque</w:t>
+      </w:r>
+      <w:proofErr w:type="spellEnd"/>
+      <w:r>
+        <w:rPr>
+          <w:rFonts w:ascii="宋体" w:eastAsia="宋体" w:hAnsi="宋体" w:cs="宋体"/>
+          <w:kern w:val="0"/>
+          <w:sz w:val="24"/>
+          <w:szCs w:val="24"/>
+        </w:rPr>
+        <w:t>等。</w:t>
       </w:r>
     </w:p>
     <w:p>
@@ -5332,7 +5893,67 @@
           <w:sz w:val="24"/>
           <w:szCs w:val="24"/>
         </w:rPr>
-        <w:t>：shared_ptr、unique_ptr、weak_ptr。</w:t>
+        <w:t>：</w:t>
+      </w:r>
+      <w:proofErr w:type="spellStart"/>
+      <w:r>
+        <w:rPr>
+          <w:rFonts w:ascii="宋体" w:eastAsia="宋体" w:hAnsi="宋体" w:cs="宋体"/>
+          <w:kern w:val="0"/>
+          <w:sz w:val="24"/>
+          <w:szCs w:val="24"/>
+        </w:rPr>
+        <w:t>shared_ptr</w:t>
+      </w:r>
+      <w:proofErr w:type="spellEnd"/>
+      <w:r>
+        <w:rPr>
+          <w:rFonts w:ascii="宋体" w:eastAsia="宋体" w:hAnsi="宋体" w:cs="宋体"/>
+          <w:kern w:val="0"/>
+          <w:sz w:val="24"/>
+          <w:szCs w:val="24"/>
+        </w:rPr>
+        <w:t>、</w:t>
+      </w:r>
+      <w:proofErr w:type="spellStart"/>
+      <w:r>
+        <w:rPr>
+          <w:rFonts w:ascii="宋体" w:eastAsia="宋体" w:hAnsi="宋体" w:cs="宋体"/>
+          <w:kern w:val="0"/>
+          <w:sz w:val="24"/>
+          <w:szCs w:val="24"/>
+        </w:rPr>
+        <w:t>unique_ptr</w:t>
+      </w:r>
+      <w:proofErr w:type="spellEnd"/>
+      <w:r>
+        <w:rPr>
+          <w:rFonts w:ascii="宋体" w:eastAsia="宋体" w:hAnsi="宋体" w:cs="宋体"/>
+          <w:kern w:val="0"/>
+          <w:sz w:val="24"/>
+          <w:szCs w:val="24"/>
+        </w:rPr>
+        <w:t>、</w:t>
+      </w:r>
+      <w:proofErr w:type="spellStart"/>
+      <w:r>
+        <w:rPr>
+          <w:rFonts w:ascii="宋体" w:eastAsia="宋体" w:hAnsi="宋体" w:cs="宋体"/>
+          <w:kern w:val="0"/>
+          <w:sz w:val="24"/>
+          <w:szCs w:val="24"/>
+        </w:rPr>
+        <w:t>weak_ptr</w:t>
+      </w:r>
+      <w:proofErr w:type="spellEnd"/>
+      <w:r>
+        <w:rPr>
+          <w:rFonts w:ascii="宋体" w:eastAsia="宋体" w:hAnsi="宋体" w:cs="宋体"/>
+          <w:kern w:val="0"/>
+          <w:sz w:val="24"/>
+          <w:szCs w:val="24"/>
+        </w:rPr>
+        <w:t>。</w:t>
       </w:r>
     </w:p>
     <w:p>
@@ -5550,12 +6171,14 @@
         <w:spacing w:before="100" w:beforeAutospacing="1" w:after="100" w:afterAutospacing="1"/>
         <w:jc w:val="left"/>
       </w:pPr>
+      <w:proofErr w:type="spellStart"/>
       <w:r>
         <w:rPr>
           <w:rStyle w:val="a4"/>
         </w:rPr>
         <w:t>deque</w:t>
       </w:r>
+      <w:proofErr w:type="spellEnd"/>
       <w:r>
         <w:t>：双端队列，可以在两端高效地插入或删除元素。</w:t>
       </w:r>
@@ -5598,21 +6221,45 @@
       <w:r>
         <w:t>：</w:t>
       </w:r>
-      <w:r>
-        <w:rPr>
-          <w:rStyle w:val="HTML"/>
-        </w:rPr>
-        <w:t>std::sort</w:t>
+      <w:proofErr w:type="spellStart"/>
+      <w:r>
+        <w:rPr>
+          <w:rStyle w:val="HTML"/>
+        </w:rPr>
+        <w:t>std</w:t>
+      </w:r>
+      <w:proofErr w:type="spellEnd"/>
+      <w:r>
+        <w:rPr>
+          <w:rStyle w:val="HTML"/>
+        </w:rPr>
+        <w:t>::sort</w:t>
       </w:r>
       <w:r>
         <w:t>，</w:t>
       </w:r>
-      <w:r>
-        <w:rPr>
-          <w:rStyle w:val="HTML"/>
-        </w:rPr>
-        <w:t>std::stable_sort</w:t>
-      </w:r>
+      <w:proofErr w:type="spellStart"/>
+      <w:r>
+        <w:rPr>
+          <w:rStyle w:val="HTML"/>
+        </w:rPr>
+        <w:t>std</w:t>
+      </w:r>
+      <w:proofErr w:type="spellEnd"/>
+      <w:r>
+        <w:rPr>
+          <w:rStyle w:val="HTML"/>
+        </w:rPr>
+        <w:t>::</w:t>
+      </w:r>
+      <w:proofErr w:type="spellStart"/>
+      <w:r>
+        <w:rPr>
+          <w:rStyle w:val="HTML"/>
+        </w:rPr>
+        <w:t>stable_sort</w:t>
+      </w:r>
+      <w:proofErr w:type="spellEnd"/>
     </w:p>
     <w:p>
       <w:pPr>
@@ -5633,21 +6280,45 @@
       <w:r>
         <w:t>：</w:t>
       </w:r>
-      <w:r>
-        <w:rPr>
-          <w:rStyle w:val="HTML"/>
-        </w:rPr>
-        <w:t>std::find</w:t>
+      <w:proofErr w:type="spellStart"/>
+      <w:r>
+        <w:rPr>
+          <w:rStyle w:val="HTML"/>
+        </w:rPr>
+        <w:t>std</w:t>
+      </w:r>
+      <w:proofErr w:type="spellEnd"/>
+      <w:r>
+        <w:rPr>
+          <w:rStyle w:val="HTML"/>
+        </w:rPr>
+        <w:t>::find</w:t>
       </w:r>
       <w:r>
         <w:t>，</w:t>
       </w:r>
-      <w:r>
-        <w:rPr>
-          <w:rStyle w:val="HTML"/>
-        </w:rPr>
-        <w:t>std::binary_search</w:t>
-      </w:r>
+      <w:proofErr w:type="spellStart"/>
+      <w:r>
+        <w:rPr>
+          <w:rStyle w:val="HTML"/>
+        </w:rPr>
+        <w:t>std</w:t>
+      </w:r>
+      <w:proofErr w:type="spellEnd"/>
+      <w:r>
+        <w:rPr>
+          <w:rStyle w:val="HTML"/>
+        </w:rPr>
+        <w:t>::</w:t>
+      </w:r>
+      <w:proofErr w:type="spellStart"/>
+      <w:r>
+        <w:rPr>
+          <w:rStyle w:val="HTML"/>
+        </w:rPr>
+        <w:t>binary_search</w:t>
+      </w:r>
+      <w:proofErr w:type="spellEnd"/>
     </w:p>
     <w:p>
       <w:pPr>
@@ -5668,21 +6339,45 @@
       <w:r>
         <w:t>：</w:t>
       </w:r>
-      <w:r>
-        <w:rPr>
-          <w:rStyle w:val="HTML"/>
-        </w:rPr>
-        <w:t>std::remove</w:t>
+      <w:proofErr w:type="spellStart"/>
+      <w:r>
+        <w:rPr>
+          <w:rStyle w:val="HTML"/>
+        </w:rPr>
+        <w:t>std</w:t>
+      </w:r>
+      <w:proofErr w:type="spellEnd"/>
+      <w:r>
+        <w:rPr>
+          <w:rStyle w:val="HTML"/>
+        </w:rPr>
+        <w:t>::remove</w:t>
       </w:r>
       <w:r>
         <w:t>，</w:t>
       </w:r>
-      <w:r>
-        <w:rPr>
-          <w:rStyle w:val="HTML"/>
-        </w:rPr>
-        <w:t>std::remove_if</w:t>
-      </w:r>
+      <w:proofErr w:type="spellStart"/>
+      <w:r>
+        <w:rPr>
+          <w:rStyle w:val="HTML"/>
+        </w:rPr>
+        <w:t>std</w:t>
+      </w:r>
+      <w:proofErr w:type="spellEnd"/>
+      <w:r>
+        <w:rPr>
+          <w:rStyle w:val="HTML"/>
+        </w:rPr>
+        <w:t>::</w:t>
+      </w:r>
+      <w:proofErr w:type="spellStart"/>
+      <w:r>
+        <w:rPr>
+          <w:rStyle w:val="HTML"/>
+        </w:rPr>
+        <w:t>remove_if</w:t>
+      </w:r>
+      <w:proofErr w:type="spellEnd"/>
     </w:p>
     <w:p>
       <w:pPr>
@@ -5703,11 +6398,19 @@
       <w:r>
         <w:t>：</w:t>
       </w:r>
-      <w:r>
-        <w:rPr>
-          <w:rStyle w:val="HTML"/>
-        </w:rPr>
-        <w:t>std::replace</w:t>
+      <w:proofErr w:type="spellStart"/>
+      <w:r>
+        <w:rPr>
+          <w:rStyle w:val="HTML"/>
+        </w:rPr>
+        <w:t>std</w:t>
+      </w:r>
+      <w:proofErr w:type="spellEnd"/>
+      <w:r>
+        <w:rPr>
+          <w:rStyle w:val="HTML"/>
+        </w:rPr>
+        <w:t>::replace</w:t>
       </w:r>
     </w:p>
     <w:p>
@@ -5729,21 +6432,45 @@
       <w:r>
         <w:t>：</w:t>
       </w:r>
-      <w:r>
-        <w:rPr>
-          <w:rStyle w:val="HTML"/>
-        </w:rPr>
-        <w:t>std::accumulate</w:t>
+      <w:proofErr w:type="spellStart"/>
+      <w:r>
+        <w:rPr>
+          <w:rStyle w:val="HTML"/>
+        </w:rPr>
+        <w:t>std</w:t>
+      </w:r>
+      <w:proofErr w:type="spellEnd"/>
+      <w:r>
+        <w:rPr>
+          <w:rStyle w:val="HTML"/>
+        </w:rPr>
+        <w:t>::accumulate</w:t>
       </w:r>
       <w:r>
         <w:t>，</w:t>
       </w:r>
-      <w:r>
-        <w:rPr>
-          <w:rStyle w:val="HTML"/>
-        </w:rPr>
-        <w:t>std::for_each</w:t>
-      </w:r>
+      <w:proofErr w:type="spellStart"/>
+      <w:r>
+        <w:rPr>
+          <w:rStyle w:val="HTML"/>
+        </w:rPr>
+        <w:t>std</w:t>
+      </w:r>
+      <w:proofErr w:type="spellEnd"/>
+      <w:r>
+        <w:rPr>
+          <w:rStyle w:val="HTML"/>
+        </w:rPr>
+        <w:t>::</w:t>
+      </w:r>
+      <w:proofErr w:type="spellStart"/>
+      <w:r>
+        <w:rPr>
+          <w:rStyle w:val="HTML"/>
+        </w:rPr>
+        <w:t>for_each</w:t>
+      </w:r>
+      <w:proofErr w:type="spellEnd"/>
     </w:p>
     <w:p>
       <w:pPr>
@@ -5761,7 +6488,15 @@
         <w:pStyle w:val="a3"/>
       </w:pPr>
       <w:r>
-        <w:t>迭代器用于遍历容器中的元素。常见的迭代器类型有：</w:t>
+        <w:t>迭代器用于遍历容器中的元素。常见的迭代</w:t>
+      </w:r>
+      <w:proofErr w:type="gramStart"/>
+      <w:r>
+        <w:t>器类型</w:t>
+      </w:r>
+      <w:proofErr w:type="gramEnd"/>
+      <w:r>
+        <w:t>有：</w:t>
       </w:r>
     </w:p>
     <w:p>
@@ -5880,14 +6615,34 @@
         <w:spacing w:before="100" w:beforeAutospacing="1" w:after="100" w:afterAutospacing="1"/>
         <w:jc w:val="left"/>
       </w:pPr>
+      <w:proofErr w:type="spellStart"/>
       <w:r>
         <w:rPr>
           <w:rStyle w:val="HTML"/>
           <w:b/>
           <w:bCs/>
         </w:rPr>
-        <w:t>std::shared_ptr</w:t>
-      </w:r>
+        <w:t>std</w:t>
+      </w:r>
+      <w:proofErr w:type="spellEnd"/>
+      <w:r>
+        <w:rPr>
+          <w:rStyle w:val="HTML"/>
+          <w:b/>
+          <w:bCs/>
+        </w:rPr>
+        <w:t>::</w:t>
+      </w:r>
+      <w:proofErr w:type="spellStart"/>
+      <w:r>
+        <w:rPr>
+          <w:rStyle w:val="HTML"/>
+          <w:b/>
+          <w:bCs/>
+        </w:rPr>
+        <w:t>shared_ptr</w:t>
+      </w:r>
+      <w:proofErr w:type="spellEnd"/>
       <w:r>
         <w:t>：共享所有权，多个指针可以共同拥有一个对象。</w:t>
       </w:r>
@@ -5902,14 +6657,34 @@
         <w:spacing w:before="100" w:beforeAutospacing="1" w:after="100" w:afterAutospacing="1"/>
         <w:jc w:val="left"/>
       </w:pPr>
+      <w:proofErr w:type="spellStart"/>
       <w:r>
         <w:rPr>
           <w:rStyle w:val="HTML"/>
           <w:b/>
           <w:bCs/>
         </w:rPr>
-        <w:t>std::unique_ptr</w:t>
-      </w:r>
+        <w:t>std</w:t>
+      </w:r>
+      <w:proofErr w:type="spellEnd"/>
+      <w:r>
+        <w:rPr>
+          <w:rStyle w:val="HTML"/>
+          <w:b/>
+          <w:bCs/>
+        </w:rPr>
+        <w:t>::</w:t>
+      </w:r>
+      <w:proofErr w:type="spellStart"/>
+      <w:r>
+        <w:rPr>
+          <w:rStyle w:val="HTML"/>
+          <w:b/>
+          <w:bCs/>
+        </w:rPr>
+        <w:t>unique_ptr</w:t>
+      </w:r>
+      <w:proofErr w:type="spellEnd"/>
       <w:r>
         <w:t>：独占所有权，不能被复制或赋值。</w:t>
       </w:r>
@@ -5924,23 +6699,45 @@
         <w:spacing w:before="100" w:beforeAutospacing="1" w:after="100" w:afterAutospacing="1"/>
         <w:jc w:val="left"/>
       </w:pPr>
+      <w:proofErr w:type="spellStart"/>
       <w:r>
         <w:rPr>
           <w:rStyle w:val="HTML"/>
           <w:b/>
           <w:bCs/>
         </w:rPr>
-        <w:t>std::weak_ptr</w:t>
-      </w:r>
+        <w:t>std</w:t>
+      </w:r>
+      <w:proofErr w:type="spellEnd"/>
+      <w:r>
+        <w:rPr>
+          <w:rStyle w:val="HTML"/>
+          <w:b/>
+          <w:bCs/>
+        </w:rPr>
+        <w:t>::</w:t>
+      </w:r>
+      <w:proofErr w:type="spellStart"/>
+      <w:r>
+        <w:rPr>
+          <w:rStyle w:val="HTML"/>
+          <w:b/>
+          <w:bCs/>
+        </w:rPr>
+        <w:t>weak_ptr</w:t>
+      </w:r>
+      <w:proofErr w:type="spellEnd"/>
       <w:r>
         <w:t>：不影响对象生命周期的指针，可以用来观察一个</w:t>
       </w:r>
+      <w:proofErr w:type="spellStart"/>
       <w:r>
         <w:rPr>
           <w:rStyle w:val="HTML"/>
         </w:rPr>
         <w:t>shared_ptr</w:t>
       </w:r>
+      <w:proofErr w:type="spellEnd"/>
       <w:r>
         <w:t>的对象。</w:t>
       </w:r>
@@ -6237,7 +7034,15 @@
         <w:pStyle w:val="a3"/>
       </w:pPr>
       <w:r>
-        <w:t>异常是指程序在执行过程中出现的不正常情况，通常需要程序员来处理。C++ 提供了异常处理机制来捕捉和处理这些问题，避免程序崩溃。</w:t>
+        <w:t>异常是</w:t>
+      </w:r>
+      <w:proofErr w:type="gramStart"/>
+      <w:r>
+        <w:t>指程序</w:t>
+      </w:r>
+      <w:proofErr w:type="gramEnd"/>
+      <w:r>
+        <w:t>在执行过程中出现的不正常情况，通常需要程序员来处理。C++ 提供了异常处理机制来捕捉和处理这些问题，避免程序崩溃。</w:t>
       </w:r>
     </w:p>
     <w:p>
@@ -6340,7 +7145,15 @@
         <w:t>try</w:t>
       </w:r>
       <w:r>
-        <w:t xml:space="preserve"> 块用于包裹可能抛出异常的代码，</w:t>
+        <w:t xml:space="preserve"> </w:t>
+      </w:r>
+      <w:proofErr w:type="gramStart"/>
+      <w:r>
+        <w:t>块用于</w:t>
+      </w:r>
+      <w:proofErr w:type="gramEnd"/>
+      <w:r>
+        <w:t>包裹可能抛出异常的代码，</w:t>
       </w:r>
       <w:r>
         <w:rPr>
@@ -6349,7 +7162,15 @@
         <w:t>catch</w:t>
       </w:r>
       <w:r>
-        <w:t xml:space="preserve"> 块用于捕捉并处理异常。</w:t>
+        <w:t xml:space="preserve"> </w:t>
+      </w:r>
+      <w:proofErr w:type="gramStart"/>
+      <w:r>
+        <w:t>块用于</w:t>
+      </w:r>
+      <w:proofErr w:type="gramEnd"/>
+      <w:r>
+        <w:t>捕捉并处理异常。</w:t>
       </w:r>
     </w:p>
     <w:p>
@@ -6401,11 +7222,19 @@
       <w:r>
         <w:t xml:space="preserve">你可以创建自定义的异常类，通过继承标准异常类 </w:t>
       </w:r>
-      <w:r>
-        <w:rPr>
-          <w:rStyle w:val="HTML"/>
-        </w:rPr>
-        <w:t>std::exception</w:t>
+      <w:proofErr w:type="spellStart"/>
+      <w:r>
+        <w:rPr>
+          <w:rStyle w:val="HTML"/>
+        </w:rPr>
+        <w:t>std</w:t>
+      </w:r>
+      <w:proofErr w:type="spellEnd"/>
+      <w:r>
+        <w:rPr>
+          <w:rStyle w:val="HTML"/>
+        </w:rPr>
+        <w:t>::exception</w:t>
       </w:r>
       <w:r>
         <w:t xml:space="preserve"> 来实现。</w:t>
@@ -6616,7 +7445,27 @@
           <w:sz w:val="24"/>
           <w:szCs w:val="24"/>
         </w:rPr>
-        <w:t>：使用fstream进行文件读写。</w:t>
+        <w:t>：使用</w:t>
+      </w:r>
+      <w:proofErr w:type="spellStart"/>
+      <w:r>
+        <w:rPr>
+          <w:rFonts w:ascii="宋体" w:eastAsia="宋体" w:hAnsi="宋体" w:cs="宋体"/>
+          <w:kern w:val="0"/>
+          <w:sz w:val="24"/>
+          <w:szCs w:val="24"/>
+        </w:rPr>
+        <w:t>fstream</w:t>
+      </w:r>
+      <w:proofErr w:type="spellEnd"/>
+      <w:r>
+        <w:rPr>
+          <w:rFonts w:ascii="宋体" w:eastAsia="宋体" w:hAnsi="宋体" w:cs="宋体"/>
+          <w:kern w:val="0"/>
+          <w:sz w:val="24"/>
+          <w:szCs w:val="24"/>
+        </w:rPr>
+        <w:t>进行文件读写。</w:t>
       </w:r>
     </w:p>
     <w:p>
@@ -6690,7 +7539,87 @@
           <w:sz w:val="24"/>
           <w:szCs w:val="24"/>
         </w:rPr>
-        <w:t>：seekg、seekp、tellg、tellp。</w:t>
+        <w:t>：</w:t>
+      </w:r>
+      <w:proofErr w:type="spellStart"/>
+      <w:r>
+        <w:rPr>
+          <w:rFonts w:ascii="宋体" w:eastAsia="宋体" w:hAnsi="宋体" w:cs="宋体"/>
+          <w:kern w:val="0"/>
+          <w:sz w:val="24"/>
+          <w:szCs w:val="24"/>
+        </w:rPr>
+        <w:t>seekg</w:t>
+      </w:r>
+      <w:proofErr w:type="spellEnd"/>
+      <w:r>
+        <w:rPr>
+          <w:rFonts w:ascii="宋体" w:eastAsia="宋体" w:hAnsi="宋体" w:cs="宋体"/>
+          <w:kern w:val="0"/>
+          <w:sz w:val="24"/>
+          <w:szCs w:val="24"/>
+        </w:rPr>
+        <w:t>、</w:t>
+      </w:r>
+      <w:proofErr w:type="spellStart"/>
+      <w:r>
+        <w:rPr>
+          <w:rFonts w:ascii="宋体" w:eastAsia="宋体" w:hAnsi="宋体" w:cs="宋体"/>
+          <w:kern w:val="0"/>
+          <w:sz w:val="24"/>
+          <w:szCs w:val="24"/>
+        </w:rPr>
+        <w:t>seekp</w:t>
+      </w:r>
+      <w:proofErr w:type="spellEnd"/>
+      <w:r>
+        <w:rPr>
+          <w:rFonts w:ascii="宋体" w:eastAsia="宋体" w:hAnsi="宋体" w:cs="宋体"/>
+          <w:kern w:val="0"/>
+          <w:sz w:val="24"/>
+          <w:szCs w:val="24"/>
+        </w:rPr>
+        <w:t>、</w:t>
+      </w:r>
+      <w:proofErr w:type="spellStart"/>
+      <w:r>
+        <w:rPr>
+          <w:rFonts w:ascii="宋体" w:eastAsia="宋体" w:hAnsi="宋体" w:cs="宋体"/>
+          <w:kern w:val="0"/>
+          <w:sz w:val="24"/>
+          <w:szCs w:val="24"/>
+        </w:rPr>
+        <w:t>tellg</w:t>
+      </w:r>
+      <w:proofErr w:type="spellEnd"/>
+      <w:r>
+        <w:rPr>
+          <w:rFonts w:ascii="宋体" w:eastAsia="宋体" w:hAnsi="宋体" w:cs="宋体"/>
+          <w:kern w:val="0"/>
+          <w:sz w:val="24"/>
+          <w:szCs w:val="24"/>
+        </w:rPr>
+        <w:t>、</w:t>
+      </w:r>
+      <w:proofErr w:type="spellStart"/>
+      <w:r>
+        <w:rPr>
+          <w:rFonts w:ascii="宋体" w:eastAsia="宋体" w:hAnsi="宋体" w:cs="宋体"/>
+          <w:kern w:val="0"/>
+          <w:sz w:val="24"/>
+          <w:szCs w:val="24"/>
+        </w:rPr>
+        <w:t>tellp</w:t>
+      </w:r>
+      <w:proofErr w:type="spellEnd"/>
+      <w:r>
+        <w:rPr>
+          <w:rFonts w:ascii="宋体" w:eastAsia="宋体" w:hAnsi="宋体" w:cs="宋体"/>
+          <w:kern w:val="0"/>
+          <w:sz w:val="24"/>
+          <w:szCs w:val="24"/>
+        </w:rPr>
+        <w:t>。</w:t>
       </w:r>
     </w:p>
     <w:p>
@@ -6706,12 +7635,14 @@
       <w:r>
         <w:t xml:space="preserve">.1 文件输入输出：使用 </w:t>
       </w:r>
+      <w:proofErr w:type="spellStart"/>
       <w:r>
         <w:rPr>
           <w:rStyle w:val="HTML"/>
         </w:rPr>
         <w:t>fstream</w:t>
       </w:r>
+      <w:proofErr w:type="spellEnd"/>
       <w:r>
         <w:t xml:space="preserve"> 进行文件读写</w:t>
       </w:r>
@@ -6727,35 +7658,55 @@
         <w:rPr>
           <w:rStyle w:val="HTML"/>
         </w:rPr>
-        <w:t>&lt;fstream&gt;</w:t>
+        <w:t>&lt;</w:t>
+      </w:r>
+      <w:proofErr w:type="spellStart"/>
+      <w:r>
+        <w:rPr>
+          <w:rStyle w:val="HTML"/>
+        </w:rPr>
+        <w:t>fstream</w:t>
+      </w:r>
+      <w:proofErr w:type="spellEnd"/>
+      <w:r>
+        <w:rPr>
+          <w:rStyle w:val="HTML"/>
+        </w:rPr>
+        <w:t>&gt;</w:t>
       </w:r>
       <w:r>
         <w:t xml:space="preserve"> 头文件，其中包含了用于文件读写的流类：</w:t>
       </w:r>
+      <w:proofErr w:type="spellStart"/>
       <w:r>
         <w:rPr>
           <w:rStyle w:val="HTML"/>
         </w:rPr>
         <w:t>ifstream</w:t>
       </w:r>
+      <w:proofErr w:type="spellEnd"/>
       <w:r>
         <w:t xml:space="preserve">（输入流）和 </w:t>
       </w:r>
+      <w:proofErr w:type="spellStart"/>
       <w:r>
         <w:rPr>
           <w:rStyle w:val="HTML"/>
         </w:rPr>
         <w:t>ofstream</w:t>
       </w:r>
+      <w:proofErr w:type="spellEnd"/>
       <w:r>
         <w:t xml:space="preserve">（输出流），以及 </w:t>
       </w:r>
+      <w:proofErr w:type="spellStart"/>
       <w:r>
         <w:rPr>
           <w:rStyle w:val="HTML"/>
         </w:rPr>
         <w:t>fstream</w:t>
       </w:r>
+      <w:proofErr w:type="spellEnd"/>
       <w:r>
         <w:t>（读写流）。</w:t>
       </w:r>
@@ -6778,12 +7729,14 @@
         <w:spacing w:before="100" w:beforeAutospacing="1" w:after="100" w:afterAutospacing="1"/>
         <w:jc w:val="left"/>
       </w:pPr>
+      <w:proofErr w:type="spellStart"/>
       <w:r>
         <w:rPr>
           <w:rStyle w:val="HTML"/>
         </w:rPr>
         <w:t>ifstream</w:t>
       </w:r>
+      <w:proofErr w:type="spellEnd"/>
       <w:r>
         <w:t xml:space="preserve"> </w:t>
       </w:r>
@@ -6801,12 +7754,14 @@
         <w:spacing w:before="100" w:beforeAutospacing="1" w:after="100" w:afterAutospacing="1"/>
         <w:jc w:val="left"/>
       </w:pPr>
+      <w:proofErr w:type="spellStart"/>
       <w:r>
         <w:rPr>
           <w:rStyle w:val="HTML"/>
         </w:rPr>
         <w:t>ofstream</w:t>
       </w:r>
+      <w:proofErr w:type="spellEnd"/>
       <w:r>
         <w:t xml:space="preserve"> </w:t>
       </w:r>
@@ -6824,12 +7779,14 @@
         <w:spacing w:before="100" w:beforeAutospacing="1" w:after="100" w:afterAutospacing="1"/>
         <w:jc w:val="left"/>
       </w:pPr>
+      <w:proofErr w:type="spellStart"/>
       <w:r>
         <w:rPr>
           <w:rStyle w:val="HTML"/>
         </w:rPr>
         <w:t>fstream</w:t>
       </w:r>
+      <w:proofErr w:type="spellEnd"/>
       <w:r>
         <w:t xml:space="preserve"> </w:t>
       </w:r>
@@ -6860,21 +7817,25 @@
       <w:r>
         <w:t xml:space="preserve">文本文件是由字符组成的，通常可以直接读取或编辑。C++ 中使用 </w:t>
       </w:r>
+      <w:proofErr w:type="spellStart"/>
       <w:r>
         <w:rPr>
           <w:rStyle w:val="HTML"/>
         </w:rPr>
         <w:t>ifstream</w:t>
       </w:r>
+      <w:proofErr w:type="spellEnd"/>
       <w:r>
         <w:t xml:space="preserve"> 和 </w:t>
       </w:r>
+      <w:proofErr w:type="spellStart"/>
       <w:r>
         <w:rPr>
           <w:rStyle w:val="HTML"/>
         </w:rPr>
         <w:t>ofstream</w:t>
       </w:r>
+      <w:proofErr w:type="spellEnd"/>
       <w:r>
         <w:t xml:space="preserve"> 处理文本文件。</w:t>
       </w:r>
@@ -6894,21 +7855,25 @@
       <w:r>
         <w:t xml:space="preserve">二进制文件不经过字符编码，通常用于存储图片、音频或其他二进制数据。可以使用 </w:t>
       </w:r>
+      <w:proofErr w:type="spellStart"/>
       <w:r>
         <w:rPr>
           <w:rStyle w:val="HTML"/>
         </w:rPr>
         <w:t>ifstream</w:t>
       </w:r>
+      <w:proofErr w:type="spellEnd"/>
       <w:r>
         <w:t xml:space="preserve"> 和 </w:t>
       </w:r>
+      <w:proofErr w:type="spellStart"/>
       <w:r>
         <w:rPr>
           <w:rStyle w:val="HTML"/>
         </w:rPr>
         <w:t>ofstream</w:t>
       </w:r>
+      <w:proofErr w:type="spellEnd"/>
       <w:r>
         <w:t xml:space="preserve"> 以二进制模式打开文件，进行读写。</w:t>
       </w:r>
@@ -6934,39 +7899,47 @@
       <w:r>
         <w:t xml:space="preserve">在文件操作中，流指针决定了当前操作的位置。使用 </w:t>
       </w:r>
+      <w:proofErr w:type="spellStart"/>
       <w:r>
         <w:rPr>
           <w:rStyle w:val="HTML"/>
         </w:rPr>
         <w:t>seekg</w:t>
       </w:r>
+      <w:proofErr w:type="spellEnd"/>
       <w:r>
         <w:t>、</w:t>
       </w:r>
+      <w:proofErr w:type="spellStart"/>
       <w:r>
         <w:rPr>
           <w:rStyle w:val="HTML"/>
         </w:rPr>
         <w:t>seekp</w:t>
       </w:r>
+      <w:proofErr w:type="spellEnd"/>
       <w:r>
         <w:t>、</w:t>
       </w:r>
+      <w:proofErr w:type="spellStart"/>
       <w:r>
         <w:rPr>
           <w:rStyle w:val="HTML"/>
         </w:rPr>
         <w:t>tellg</w:t>
       </w:r>
+      <w:proofErr w:type="spellEnd"/>
       <w:r>
         <w:t xml:space="preserve"> 和 </w:t>
       </w:r>
+      <w:proofErr w:type="spellStart"/>
       <w:r>
         <w:rPr>
           <w:rStyle w:val="HTML"/>
         </w:rPr>
         <w:t>tellp</w:t>
       </w:r>
+      <w:proofErr w:type="spellEnd"/>
       <w:r>
         <w:t xml:space="preserve"> 来控制文件指针的移动。</w:t>
       </w:r>
@@ -6975,12 +7948,14 @@
       <w:pPr>
         <w:pStyle w:val="4"/>
       </w:pPr>
+      <w:proofErr w:type="spellStart"/>
       <w:r>
         <w:rPr>
           <w:rStyle w:val="HTML"/>
         </w:rPr>
         <w:t>seekg</w:t>
       </w:r>
+      <w:proofErr w:type="spellEnd"/>
       <w:r>
         <w:t xml:space="preserve"> </w:t>
       </w:r>
@@ -6990,12 +7965,14 @@
       <w:r>
         <w:t xml:space="preserve"> </w:t>
       </w:r>
+      <w:proofErr w:type="spellStart"/>
       <w:r>
         <w:rPr>
           <w:rStyle w:val="HTML"/>
         </w:rPr>
         <w:t>seekp</w:t>
       </w:r>
+      <w:proofErr w:type="spellEnd"/>
     </w:p>
     <w:p>
       <w:pPr>
@@ -7007,12 +7984,14 @@
         <w:spacing w:before="100" w:beforeAutospacing="1" w:after="100" w:afterAutospacing="1"/>
         <w:jc w:val="left"/>
       </w:pPr>
+      <w:proofErr w:type="spellStart"/>
       <w:r>
         <w:rPr>
           <w:rStyle w:val="HTML"/>
         </w:rPr>
         <w:t>seekg</w:t>
       </w:r>
+      <w:proofErr w:type="spellEnd"/>
       <w:r>
         <w:t>：设置输入流指针（</w:t>
       </w:r>
@@ -7033,12 +8012,14 @@
         <w:spacing w:before="100" w:beforeAutospacing="1" w:after="100" w:afterAutospacing="1"/>
         <w:jc w:val="left"/>
       </w:pPr>
+      <w:proofErr w:type="spellStart"/>
       <w:r>
         <w:rPr>
           <w:rStyle w:val="HTML"/>
         </w:rPr>
         <w:t>seekp</w:t>
       </w:r>
+      <w:proofErr w:type="spellEnd"/>
       <w:r>
         <w:t>：设置输出流指针（</w:t>
       </w:r>
@@ -7053,6 +8034,7 @@
       <w:pPr>
         <w:pStyle w:val="4"/>
       </w:pPr>
+      <w:proofErr w:type="spellStart"/>
       <w:r>
         <w:rPr>
           <w:rStyle w:val="HTML"/>
@@ -7060,6 +8042,7 @@
         <w:lastRenderedPageBreak/>
         <w:t>tellg</w:t>
       </w:r>
+      <w:proofErr w:type="spellEnd"/>
       <w:r>
         <w:t xml:space="preserve"> </w:t>
       </w:r>
@@ -7069,12 +8052,14 @@
       <w:r>
         <w:t xml:space="preserve"> </w:t>
       </w:r>
+      <w:proofErr w:type="spellStart"/>
       <w:r>
         <w:rPr>
           <w:rStyle w:val="HTML"/>
         </w:rPr>
         <w:t>tellp</w:t>
       </w:r>
+      <w:proofErr w:type="spellEnd"/>
     </w:p>
     <w:p>
       <w:pPr>
@@ -7086,12 +8071,14 @@
         <w:spacing w:before="100" w:beforeAutospacing="1" w:after="100" w:afterAutospacing="1"/>
         <w:jc w:val="left"/>
       </w:pPr>
+      <w:proofErr w:type="spellStart"/>
       <w:r>
         <w:rPr>
           <w:rStyle w:val="HTML"/>
         </w:rPr>
         <w:t>tellg</w:t>
       </w:r>
+      <w:proofErr w:type="spellEnd"/>
       <w:r>
         <w:t>：获取当前输入流指针的位置。</w:t>
       </w:r>
@@ -7106,12 +8093,14 @@
         <w:spacing w:before="100" w:beforeAutospacing="1" w:after="100" w:afterAutospacing="1"/>
         <w:jc w:val="left"/>
       </w:pPr>
+      <w:proofErr w:type="spellStart"/>
       <w:r>
         <w:rPr>
           <w:rStyle w:val="HTML"/>
         </w:rPr>
         <w:t>tellp</w:t>
       </w:r>
+      <w:proofErr w:type="spellEnd"/>
       <w:r>
         <w:t>：获取当前输出流指针的位置。</w:t>
       </w:r>
@@ -7292,7 +8281,47 @@
           <w:sz w:val="24"/>
           <w:szCs w:val="24"/>
         </w:rPr>
-        <w:t>：如何使用shared_ptr、unique_ptr等智能指针管理内存。</w:t>
+        <w:t>：如何使用</w:t>
+      </w:r>
+      <w:proofErr w:type="spellStart"/>
+      <w:r>
+        <w:rPr>
+          <w:rFonts w:ascii="宋体" w:eastAsia="宋体" w:hAnsi="宋体" w:cs="宋体"/>
+          <w:kern w:val="0"/>
+          <w:sz w:val="24"/>
+          <w:szCs w:val="24"/>
+        </w:rPr>
+        <w:t>shared_ptr</w:t>
+      </w:r>
+      <w:proofErr w:type="spellEnd"/>
+      <w:r>
+        <w:rPr>
+          <w:rFonts w:ascii="宋体" w:eastAsia="宋体" w:hAnsi="宋体" w:cs="宋体"/>
+          <w:kern w:val="0"/>
+          <w:sz w:val="24"/>
+          <w:szCs w:val="24"/>
+        </w:rPr>
+        <w:t>、</w:t>
+      </w:r>
+      <w:proofErr w:type="spellStart"/>
+      <w:r>
+        <w:rPr>
+          <w:rFonts w:ascii="宋体" w:eastAsia="宋体" w:hAnsi="宋体" w:cs="宋体"/>
+          <w:kern w:val="0"/>
+          <w:sz w:val="24"/>
+          <w:szCs w:val="24"/>
+        </w:rPr>
+        <w:t>unique_ptr</w:t>
+      </w:r>
+      <w:proofErr w:type="spellEnd"/>
+      <w:r>
+        <w:rPr>
+          <w:rFonts w:ascii="宋体" w:eastAsia="宋体" w:hAnsi="宋体" w:cs="宋体"/>
+          <w:kern w:val="0"/>
+          <w:sz w:val="24"/>
+          <w:szCs w:val="24"/>
+        </w:rPr>
+        <w:t>等智能指针管理内存。</w:t>
       </w:r>
     </w:p>
     <w:p>
@@ -7329,7 +8358,107 @@
           <w:sz w:val="24"/>
           <w:szCs w:val="24"/>
         </w:rPr>
-        <w:t>：std::thread、std::mutex、std::async等并发编程工具。</w:t>
+        <w:t>：</w:t>
+      </w:r>
+      <w:proofErr w:type="spellStart"/>
+      <w:r>
+        <w:rPr>
+          <w:rFonts w:ascii="宋体" w:eastAsia="宋体" w:hAnsi="宋体" w:cs="宋体"/>
+          <w:kern w:val="0"/>
+          <w:sz w:val="24"/>
+          <w:szCs w:val="24"/>
+        </w:rPr>
+        <w:t>std</w:t>
+      </w:r>
+      <w:proofErr w:type="spellEnd"/>
+      <w:r>
+        <w:rPr>
+          <w:rFonts w:ascii="宋体" w:eastAsia="宋体" w:hAnsi="宋体" w:cs="宋体"/>
+          <w:kern w:val="0"/>
+          <w:sz w:val="24"/>
+          <w:szCs w:val="24"/>
+        </w:rPr>
+        <w:t>::thread、</w:t>
+      </w:r>
+      <w:proofErr w:type="spellStart"/>
+      <w:r>
+        <w:rPr>
+          <w:rFonts w:ascii="宋体" w:eastAsia="宋体" w:hAnsi="宋体" w:cs="宋体"/>
+          <w:kern w:val="0"/>
+          <w:sz w:val="24"/>
+          <w:szCs w:val="24"/>
+        </w:rPr>
+        <w:t>std</w:t>
+      </w:r>
+      <w:proofErr w:type="spellEnd"/>
+      <w:r>
+        <w:rPr>
+          <w:rFonts w:ascii="宋体" w:eastAsia="宋体" w:hAnsi="宋体" w:cs="宋体"/>
+          <w:kern w:val="0"/>
+          <w:sz w:val="24"/>
+          <w:szCs w:val="24"/>
+        </w:rPr>
+        <w:t>::</w:t>
+      </w:r>
+      <w:proofErr w:type="spellStart"/>
+      <w:r>
+        <w:rPr>
+          <w:rFonts w:ascii="宋体" w:eastAsia="宋体" w:hAnsi="宋体" w:cs="宋体"/>
+          <w:kern w:val="0"/>
+          <w:sz w:val="24"/>
+          <w:szCs w:val="24"/>
+        </w:rPr>
+        <w:t>mutex</w:t>
+      </w:r>
+      <w:proofErr w:type="spellEnd"/>
+      <w:r>
+        <w:rPr>
+          <w:rFonts w:ascii="宋体" w:eastAsia="宋体" w:hAnsi="宋体" w:cs="宋体"/>
+          <w:kern w:val="0"/>
+          <w:sz w:val="24"/>
+          <w:szCs w:val="24"/>
+        </w:rPr>
+        <w:t>、</w:t>
+      </w:r>
+      <w:proofErr w:type="spellStart"/>
+      <w:r>
+        <w:rPr>
+          <w:rFonts w:ascii="宋体" w:eastAsia="宋体" w:hAnsi="宋体" w:cs="宋体"/>
+          <w:kern w:val="0"/>
+          <w:sz w:val="24"/>
+          <w:szCs w:val="24"/>
+        </w:rPr>
+        <w:t>std</w:t>
+      </w:r>
+      <w:proofErr w:type="spellEnd"/>
+      <w:r>
+        <w:rPr>
+          <w:rFonts w:ascii="宋体" w:eastAsia="宋体" w:hAnsi="宋体" w:cs="宋体"/>
+          <w:kern w:val="0"/>
+          <w:sz w:val="24"/>
+          <w:szCs w:val="24"/>
+        </w:rPr>
+        <w:t>::</w:t>
+      </w:r>
+      <w:proofErr w:type="spellStart"/>
+      <w:r>
+        <w:rPr>
+          <w:rFonts w:ascii="宋体" w:eastAsia="宋体" w:hAnsi="宋体" w:cs="宋体"/>
+          <w:kern w:val="0"/>
+          <w:sz w:val="24"/>
+          <w:szCs w:val="24"/>
+        </w:rPr>
+        <w:t>async</w:t>
+      </w:r>
+      <w:proofErr w:type="spellEnd"/>
+      <w:r>
+        <w:rPr>
+          <w:rFonts w:ascii="宋体" w:eastAsia="宋体" w:hAnsi="宋体" w:cs="宋体"/>
+          <w:kern w:val="0"/>
+          <w:sz w:val="24"/>
+          <w:szCs w:val="24"/>
+        </w:rPr>
+        <w:t>等并发编程工具。</w:t>
       </w:r>
     </w:p>
     <w:p>
@@ -7348,6 +8477,7 @@
           <w:szCs w:val="24"/>
         </w:rPr>
       </w:pPr>
+      <w:proofErr w:type="gramStart"/>
       <w:r>
         <w:rPr>
           <w:rFonts w:ascii="宋体" w:eastAsia="宋体" w:hAnsi="宋体" w:cs="宋体"/>
@@ -7357,16 +8487,68 @@
           <w:sz w:val="24"/>
           <w:szCs w:val="24"/>
         </w:rPr>
-        <w:t>右值引用与移动语义</w:t>
-      </w:r>
-      <w:r>
-        <w:rPr>
-          <w:rFonts w:ascii="宋体" w:eastAsia="宋体" w:hAnsi="宋体" w:cs="宋体"/>
-          <w:kern w:val="0"/>
-          <w:sz w:val="24"/>
-          <w:szCs w:val="24"/>
-        </w:rPr>
-        <w:t>：std::move、std::forward、移动构造函数和移动赋值运算符。</w:t>
+        <w:t>右值引用</w:t>
+      </w:r>
+      <w:proofErr w:type="gramEnd"/>
+      <w:r>
+        <w:rPr>
+          <w:rFonts w:ascii="宋体" w:eastAsia="宋体" w:hAnsi="宋体" w:cs="宋体"/>
+          <w:b/>
+          <w:bCs/>
+          <w:kern w:val="0"/>
+          <w:sz w:val="24"/>
+          <w:szCs w:val="24"/>
+        </w:rPr>
+        <w:t>与移动语义</w:t>
+      </w:r>
+      <w:r>
+        <w:rPr>
+          <w:rFonts w:ascii="宋体" w:eastAsia="宋体" w:hAnsi="宋体" w:cs="宋体"/>
+          <w:kern w:val="0"/>
+          <w:sz w:val="24"/>
+          <w:szCs w:val="24"/>
+        </w:rPr>
+        <w:t>：</w:t>
+      </w:r>
+      <w:proofErr w:type="spellStart"/>
+      <w:r>
+        <w:rPr>
+          <w:rFonts w:ascii="宋体" w:eastAsia="宋体" w:hAnsi="宋体" w:cs="宋体"/>
+          <w:kern w:val="0"/>
+          <w:sz w:val="24"/>
+          <w:szCs w:val="24"/>
+        </w:rPr>
+        <w:t>std</w:t>
+      </w:r>
+      <w:proofErr w:type="spellEnd"/>
+      <w:r>
+        <w:rPr>
+          <w:rFonts w:ascii="宋体" w:eastAsia="宋体" w:hAnsi="宋体" w:cs="宋体"/>
+          <w:kern w:val="0"/>
+          <w:sz w:val="24"/>
+          <w:szCs w:val="24"/>
+        </w:rPr>
+        <w:t>::move、</w:t>
+      </w:r>
+      <w:proofErr w:type="spellStart"/>
+      <w:r>
+        <w:rPr>
+          <w:rFonts w:ascii="宋体" w:eastAsia="宋体" w:hAnsi="宋体" w:cs="宋体"/>
+          <w:kern w:val="0"/>
+          <w:sz w:val="24"/>
+          <w:szCs w:val="24"/>
+        </w:rPr>
+        <w:t>std</w:t>
+      </w:r>
+      <w:proofErr w:type="spellEnd"/>
+      <w:r>
+        <w:rPr>
+          <w:rFonts w:ascii="宋体" w:eastAsia="宋体" w:hAnsi="宋体" w:cs="宋体"/>
+          <w:kern w:val="0"/>
+          <w:sz w:val="24"/>
+          <w:szCs w:val="24"/>
+        </w:rPr>
+        <w:t>::forward、移动构造函数和移动赋值运算符。</w:t>
       </w:r>
     </w:p>
     <w:p>
@@ -7385,6 +8567,7 @@
           <w:szCs w:val="24"/>
         </w:rPr>
       </w:pPr>
+      <w:proofErr w:type="spellStart"/>
       <w:r>
         <w:rPr>
           <w:rFonts w:ascii="宋体" w:eastAsia="宋体" w:hAnsi="宋体" w:cs="宋体"/>
@@ -7394,7 +8577,43 @@
           <w:sz w:val="24"/>
           <w:szCs w:val="24"/>
         </w:rPr>
-        <w:t>std::chrono库</w:t>
+        <w:t>std</w:t>
+      </w:r>
+      <w:proofErr w:type="spellEnd"/>
+      <w:r>
+        <w:rPr>
+          <w:rFonts w:ascii="宋体" w:eastAsia="宋体" w:hAnsi="宋体" w:cs="宋体"/>
+          <w:b/>
+          <w:bCs/>
+          <w:kern w:val="0"/>
+          <w:sz w:val="24"/>
+          <w:szCs w:val="24"/>
+        </w:rPr>
+        <w:t>::</w:t>
+      </w:r>
+      <w:proofErr w:type="spellStart"/>
+      <w:r>
+        <w:rPr>
+          <w:rFonts w:ascii="宋体" w:eastAsia="宋体" w:hAnsi="宋体" w:cs="宋体"/>
+          <w:b/>
+          <w:bCs/>
+          <w:kern w:val="0"/>
+          <w:sz w:val="24"/>
+          <w:szCs w:val="24"/>
+        </w:rPr>
+        <w:t>chrono</w:t>
+      </w:r>
+      <w:proofErr w:type="spellEnd"/>
+      <w:r>
+        <w:rPr>
+          <w:rFonts w:ascii="宋体" w:eastAsia="宋体" w:hAnsi="宋体" w:cs="宋体"/>
+          <w:b/>
+          <w:bCs/>
+          <w:kern w:val="0"/>
+          <w:sz w:val="24"/>
+          <w:szCs w:val="24"/>
+        </w:rPr>
+        <w:t>库</w:t>
       </w:r>
       <w:r>
         <w:rPr>
@@ -7437,21 +8656,53 @@
       <w:r>
         <w:t xml:space="preserve">C++11 引入了 </w:t>
       </w:r>
-      <w:r>
-        <w:rPr>
-          <w:rStyle w:val="HTML"/>
-        </w:rPr>
-        <w:t>std::shared_ptr</w:t>
-      </w:r>
+      <w:proofErr w:type="spellStart"/>
+      <w:r>
+        <w:rPr>
+          <w:rStyle w:val="HTML"/>
+        </w:rPr>
+        <w:t>std</w:t>
+      </w:r>
+      <w:proofErr w:type="spellEnd"/>
+      <w:r>
+        <w:rPr>
+          <w:rStyle w:val="HTML"/>
+        </w:rPr>
+        <w:t>::</w:t>
+      </w:r>
+      <w:proofErr w:type="spellStart"/>
+      <w:r>
+        <w:rPr>
+          <w:rStyle w:val="HTML"/>
+        </w:rPr>
+        <w:t>shared_ptr</w:t>
+      </w:r>
+      <w:proofErr w:type="spellEnd"/>
       <w:r>
         <w:t xml:space="preserve"> 和 </w:t>
       </w:r>
-      <w:r>
-        <w:rPr>
-          <w:rStyle w:val="HTML"/>
-        </w:rPr>
-        <w:t>std::unique_ptr</w:t>
-      </w:r>
+      <w:proofErr w:type="spellStart"/>
+      <w:r>
+        <w:rPr>
+          <w:rStyle w:val="HTML"/>
+        </w:rPr>
+        <w:t>std</w:t>
+      </w:r>
+      <w:proofErr w:type="spellEnd"/>
+      <w:r>
+        <w:rPr>
+          <w:rStyle w:val="HTML"/>
+        </w:rPr>
+        <w:t>::</w:t>
+      </w:r>
+      <w:proofErr w:type="spellStart"/>
+      <w:r>
+        <w:rPr>
+          <w:rStyle w:val="HTML"/>
+        </w:rPr>
+        <w:t>unique_ptr</w:t>
+      </w:r>
+      <w:proofErr w:type="spellEnd"/>
       <w:r>
         <w:t xml:space="preserve"> 等智能指针，帮助管理内存，避免内存泄漏。</w:t>
       </w:r>
@@ -7460,32 +8711,66 @@
       <w:pPr>
         <w:pStyle w:val="4"/>
       </w:pPr>
-      <w:r>
-        <w:rPr>
-          <w:rStyle w:val="HTML"/>
-        </w:rPr>
-        <w:t>std::unique_ptr</w:t>
-      </w:r>
+      <w:proofErr w:type="spellStart"/>
+      <w:r>
+        <w:rPr>
+          <w:rStyle w:val="HTML"/>
+        </w:rPr>
+        <w:t>std</w:t>
+      </w:r>
+      <w:proofErr w:type="spellEnd"/>
+      <w:r>
+        <w:rPr>
+          <w:rStyle w:val="HTML"/>
+        </w:rPr>
+        <w:t>::</w:t>
+      </w:r>
+      <w:proofErr w:type="spellStart"/>
+      <w:r>
+        <w:rPr>
+          <w:rStyle w:val="HTML"/>
+        </w:rPr>
+        <w:t>unique_ptr</w:t>
+      </w:r>
+      <w:proofErr w:type="spellEnd"/>
     </w:p>
     <w:p>
       <w:pPr>
         <w:pStyle w:val="a3"/>
       </w:pPr>
-      <w:r>
-        <w:rPr>
-          <w:rStyle w:val="HTML"/>
-        </w:rPr>
-        <w:t>std::unique_ptr</w:t>
-      </w:r>
+      <w:proofErr w:type="spellStart"/>
+      <w:r>
+        <w:rPr>
+          <w:rStyle w:val="HTML"/>
+        </w:rPr>
+        <w:t>std</w:t>
+      </w:r>
+      <w:proofErr w:type="spellEnd"/>
+      <w:r>
+        <w:rPr>
+          <w:rStyle w:val="HTML"/>
+        </w:rPr>
+        <w:t>::</w:t>
+      </w:r>
+      <w:proofErr w:type="spellStart"/>
+      <w:r>
+        <w:rPr>
+          <w:rStyle w:val="HTML"/>
+        </w:rPr>
+        <w:t>unique_ptr</w:t>
+      </w:r>
+      <w:proofErr w:type="spellEnd"/>
       <w:r>
         <w:t xml:space="preserve"> 是一种独占所有权的智能指针，一个 </w:t>
       </w:r>
+      <w:proofErr w:type="spellStart"/>
       <w:r>
         <w:rPr>
           <w:rStyle w:val="HTML"/>
         </w:rPr>
         <w:t>unique_ptr</w:t>
       </w:r>
+      <w:proofErr w:type="spellEnd"/>
       <w:r>
         <w:t xml:space="preserve"> 不能与其他指针共享同一个资源。</w:t>
       </w:r>
@@ -7505,30 +8790,70 @@
       <w:r>
         <w:t xml:space="preserve">C++11 引入了线程库，提供了 </w:t>
       </w:r>
-      <w:r>
-        <w:rPr>
-          <w:rStyle w:val="HTML"/>
-        </w:rPr>
-        <w:t>std::thread</w:t>
+      <w:proofErr w:type="spellStart"/>
+      <w:r>
+        <w:rPr>
+          <w:rStyle w:val="HTML"/>
+        </w:rPr>
+        <w:t>std</w:t>
+      </w:r>
+      <w:proofErr w:type="spellEnd"/>
+      <w:r>
+        <w:rPr>
+          <w:rStyle w:val="HTML"/>
+        </w:rPr>
+        <w:t>::thread</w:t>
       </w:r>
       <w:r>
         <w:t>、</w:t>
       </w:r>
-      <w:r>
-        <w:rPr>
-          <w:rStyle w:val="HTML"/>
-        </w:rPr>
-        <w:t>std::mutex</w:t>
-      </w:r>
+      <w:proofErr w:type="spellStart"/>
+      <w:r>
+        <w:rPr>
+          <w:rStyle w:val="HTML"/>
+        </w:rPr>
+        <w:t>std</w:t>
+      </w:r>
+      <w:proofErr w:type="spellEnd"/>
+      <w:r>
+        <w:rPr>
+          <w:rStyle w:val="HTML"/>
+        </w:rPr>
+        <w:t>::</w:t>
+      </w:r>
+      <w:proofErr w:type="spellStart"/>
+      <w:r>
+        <w:rPr>
+          <w:rStyle w:val="HTML"/>
+        </w:rPr>
+        <w:t>mutex</w:t>
+      </w:r>
+      <w:proofErr w:type="spellEnd"/>
       <w:r>
         <w:t>、</w:t>
       </w:r>
-      <w:r>
-        <w:rPr>
-          <w:rStyle w:val="HTML"/>
-        </w:rPr>
-        <w:t>std::async</w:t>
-      </w:r>
+      <w:proofErr w:type="spellStart"/>
+      <w:r>
+        <w:rPr>
+          <w:rStyle w:val="HTML"/>
+        </w:rPr>
+        <w:t>std</w:t>
+      </w:r>
+      <w:proofErr w:type="spellEnd"/>
+      <w:r>
+        <w:rPr>
+          <w:rStyle w:val="HTML"/>
+        </w:rPr>
+        <w:t>::</w:t>
+      </w:r>
+      <w:proofErr w:type="spellStart"/>
+      <w:r>
+        <w:rPr>
+          <w:rStyle w:val="HTML"/>
+        </w:rPr>
+        <w:t>async</w:t>
+      </w:r>
+      <w:proofErr w:type="spellEnd"/>
       <w:r>
         <w:t xml:space="preserve"> 等工具来简化并发编程。</w:t>
       </w:r>
@@ -7538,7 +8863,15 @@
         <w:pStyle w:val="3"/>
       </w:pPr>
       <w:r>
-        <w:t>10.4. 右值引用与移动语义</w:t>
+        <w:t xml:space="preserve">10.4. </w:t>
+      </w:r>
+      <w:proofErr w:type="gramStart"/>
+      <w:r>
+        <w:t>右值引用</w:t>
+      </w:r>
+      <w:proofErr w:type="gramEnd"/>
+      <w:r>
+        <w:t>与移动语义</w:t>
       </w:r>
     </w:p>
     <w:p>
@@ -7547,7 +8880,15 @@
       </w:pPr>
       <w:r>
         <w:lastRenderedPageBreak/>
-        <w:t>C++11 引入了右值引用和移动语义，使得可以高效地转移资源，而不是进行不必要的复制。</w:t>
+        <w:t>C++11 引入</w:t>
+      </w:r>
+      <w:proofErr w:type="gramStart"/>
+      <w:r>
+        <w:t>了右值引用</w:t>
+      </w:r>
+      <w:proofErr w:type="gramEnd"/>
+      <w:r>
+        <w:t>和移动语义，使得可以高效地转移资源，而不是进行不必要的复制。</w:t>
       </w:r>
     </w:p>
     <w:p>
@@ -7557,12 +8898,28 @@
       <w:r>
         <w:t xml:space="preserve">10.5. </w:t>
       </w:r>
-      <w:r>
-        <w:rPr>
-          <w:rStyle w:val="HTML"/>
-        </w:rPr>
-        <w:t>std::chrono</w:t>
-      </w:r>
+      <w:proofErr w:type="spellStart"/>
+      <w:r>
+        <w:rPr>
+          <w:rStyle w:val="HTML"/>
+        </w:rPr>
+        <w:t>std</w:t>
+      </w:r>
+      <w:proofErr w:type="spellEnd"/>
+      <w:r>
+        <w:rPr>
+          <w:rStyle w:val="HTML"/>
+        </w:rPr>
+        <w:t>::</w:t>
+      </w:r>
+      <w:proofErr w:type="spellStart"/>
+      <w:r>
+        <w:rPr>
+          <w:rStyle w:val="HTML"/>
+        </w:rPr>
+        <w:t>chrono</w:t>
+      </w:r>
+      <w:proofErr w:type="spellEnd"/>
       <w:r>
         <w:t xml:space="preserve"> 库</w:t>
       </w:r>
@@ -7574,30 +8931,106 @@
       <w:r>
         <w:t xml:space="preserve">C++11 提供了 </w:t>
       </w:r>
-      <w:r>
-        <w:rPr>
-          <w:rStyle w:val="HTML"/>
-        </w:rPr>
-        <w:t>std::chrono</w:t>
-      </w:r>
-      <w:r>
-        <w:t xml:space="preserve"> 库用于时间测量和延时操作。它提供了 </w:t>
-      </w:r>
-      <w:r>
-        <w:rPr>
-          <w:rStyle w:val="HTML"/>
-        </w:rPr>
-        <w:t>std::chrono::duration</w:t>
+      <w:proofErr w:type="spellStart"/>
+      <w:r>
+        <w:rPr>
+          <w:rStyle w:val="HTML"/>
+        </w:rPr>
+        <w:t>std</w:t>
+      </w:r>
+      <w:proofErr w:type="spellEnd"/>
+      <w:r>
+        <w:rPr>
+          <w:rStyle w:val="HTML"/>
+        </w:rPr>
+        <w:t>::</w:t>
+      </w:r>
+      <w:proofErr w:type="spellStart"/>
+      <w:r>
+        <w:rPr>
+          <w:rStyle w:val="HTML"/>
+        </w:rPr>
+        <w:t>chrono</w:t>
+      </w:r>
+      <w:proofErr w:type="spellEnd"/>
+      <w:r>
+        <w:t xml:space="preserve"> </w:t>
+      </w:r>
+      <w:proofErr w:type="gramStart"/>
+      <w:r>
+        <w:t>库用于</w:t>
+      </w:r>
+      <w:proofErr w:type="gramEnd"/>
+      <w:r>
+        <w:t xml:space="preserve">时间测量和延时操作。它提供了 </w:t>
+      </w:r>
+      <w:proofErr w:type="spellStart"/>
+      <w:r>
+        <w:rPr>
+          <w:rStyle w:val="HTML"/>
+        </w:rPr>
+        <w:t>std</w:t>
+      </w:r>
+      <w:proofErr w:type="spellEnd"/>
+      <w:r>
+        <w:rPr>
+          <w:rStyle w:val="HTML"/>
+        </w:rPr>
+        <w:t>::</w:t>
+      </w:r>
+      <w:proofErr w:type="spellStart"/>
+      <w:r>
+        <w:rPr>
+          <w:rStyle w:val="HTML"/>
+        </w:rPr>
+        <w:t>chrono</w:t>
+      </w:r>
+      <w:proofErr w:type="spellEnd"/>
+      <w:r>
+        <w:rPr>
+          <w:rStyle w:val="HTML"/>
+        </w:rPr>
+        <w:t>::duration</w:t>
       </w:r>
       <w:r>
         <w:t xml:space="preserve"> 和 </w:t>
       </w:r>
-      <w:r>
-        <w:rPr>
-          <w:rStyle w:val="HTML"/>
-        </w:rPr>
-        <w:t>std::chrono::time_point</w:t>
-      </w:r>
+      <w:proofErr w:type="spellStart"/>
+      <w:r>
+        <w:rPr>
+          <w:rStyle w:val="HTML"/>
+        </w:rPr>
+        <w:t>std</w:t>
+      </w:r>
+      <w:proofErr w:type="spellEnd"/>
+      <w:r>
+        <w:rPr>
+          <w:rStyle w:val="HTML"/>
+        </w:rPr>
+        <w:t>::</w:t>
+      </w:r>
+      <w:proofErr w:type="spellStart"/>
+      <w:r>
+        <w:rPr>
+          <w:rStyle w:val="HTML"/>
+        </w:rPr>
+        <w:t>chrono</w:t>
+      </w:r>
+      <w:proofErr w:type="spellEnd"/>
+      <w:r>
+        <w:rPr>
+          <w:rStyle w:val="HTML"/>
+        </w:rPr>
+        <w:t>::</w:t>
+      </w:r>
+      <w:proofErr w:type="spellStart"/>
+      <w:r>
+        <w:rPr>
+          <w:rStyle w:val="HTML"/>
+        </w:rPr>
+        <w:t>time_point</w:t>
+      </w:r>
+      <w:proofErr w:type="spellEnd"/>
       <w:r>
         <w:t xml:space="preserve"> 类，支持高精度时间操作。</w:t>
       </w:r>
@@ -7798,7 +9231,27 @@
           <w:sz w:val="24"/>
           <w:szCs w:val="24"/>
         </w:rPr>
-        <w:t xml:space="preserve"> 掌握C++11引入的线程（std::thread）以及如何使用它创建并管理线程。</w:t>
+        <w:t xml:space="preserve"> 掌握C++11引入的线程（</w:t>
+      </w:r>
+      <w:proofErr w:type="spellStart"/>
+      <w:r>
+        <w:rPr>
+          <w:rFonts w:ascii="宋体" w:eastAsia="宋体" w:hAnsi="宋体" w:cs="宋体"/>
+          <w:kern w:val="0"/>
+          <w:sz w:val="24"/>
+          <w:szCs w:val="24"/>
+        </w:rPr>
+        <w:t>std</w:t>
+      </w:r>
+      <w:proofErr w:type="spellEnd"/>
+      <w:r>
+        <w:rPr>
+          <w:rFonts w:ascii="宋体" w:eastAsia="宋体" w:hAnsi="宋体" w:cs="宋体"/>
+          <w:kern w:val="0"/>
+          <w:sz w:val="24"/>
+          <w:szCs w:val="24"/>
+        </w:rPr>
+        <w:t>::thread）以及如何使用它创建并管理线程。</w:t>
       </w:r>
     </w:p>
     <w:p>
@@ -7859,7 +9312,27 @@
           <w:sz w:val="24"/>
           <w:szCs w:val="24"/>
         </w:rPr>
-        <w:t>：线程是程序执行的最小单位，C++11通过std::thread提供了简化的线程操作。</w:t>
+        <w:t>：线程是程序执行的最小单位，C++11通过</w:t>
+      </w:r>
+      <w:proofErr w:type="spellStart"/>
+      <w:r>
+        <w:rPr>
+          <w:rFonts w:ascii="宋体" w:eastAsia="宋体" w:hAnsi="宋体" w:cs="宋体"/>
+          <w:kern w:val="0"/>
+          <w:sz w:val="24"/>
+          <w:szCs w:val="24"/>
+        </w:rPr>
+        <w:t>std</w:t>
+      </w:r>
+      <w:proofErr w:type="spellEnd"/>
+      <w:r>
+        <w:rPr>
+          <w:rFonts w:ascii="宋体" w:eastAsia="宋体" w:hAnsi="宋体" w:cs="宋体"/>
+          <w:kern w:val="0"/>
+          <w:sz w:val="24"/>
+          <w:szCs w:val="24"/>
+        </w:rPr>
+        <w:t>::thread提供了简化的线程操作。</w:t>
       </w:r>
     </w:p>
     <w:p>
@@ -7896,7 +9369,27 @@
           <w:sz w:val="24"/>
           <w:szCs w:val="24"/>
         </w:rPr>
-        <w:t>：使用std::thread可以很方便地创建一个新线程来执行指定的任务。</w:t>
+        <w:t>：使用</w:t>
+      </w:r>
+      <w:proofErr w:type="spellStart"/>
+      <w:r>
+        <w:rPr>
+          <w:rFonts w:ascii="宋体" w:eastAsia="宋体" w:hAnsi="宋体" w:cs="宋体"/>
+          <w:kern w:val="0"/>
+          <w:sz w:val="24"/>
+          <w:szCs w:val="24"/>
+        </w:rPr>
+        <w:t>std</w:t>
+      </w:r>
+      <w:proofErr w:type="spellEnd"/>
+      <w:r>
+        <w:rPr>
+          <w:rFonts w:ascii="宋体" w:eastAsia="宋体" w:hAnsi="宋体" w:cs="宋体"/>
+          <w:kern w:val="0"/>
+          <w:sz w:val="24"/>
+          <w:szCs w:val="24"/>
+        </w:rPr>
+        <w:t>::thread可以很方便地创建一个新线程来执行指定的任务。</w:t>
       </w:r>
     </w:p>
     <w:p>
@@ -8104,16 +9597,80 @@
           <w:sz w:val="24"/>
           <w:szCs w:val="24"/>
         </w:rPr>
-        <w:t>互斥量（Mutex）</w:t>
-      </w:r>
-      <w:r>
-        <w:rPr>
-          <w:rFonts w:ascii="宋体" w:eastAsia="宋体" w:hAnsi="宋体" w:cs="宋体"/>
-          <w:kern w:val="0"/>
-          <w:sz w:val="24"/>
-          <w:szCs w:val="24"/>
-        </w:rPr>
-        <w:t>：使用std::mutex来保护共享资源，确保同一时刻只有一个线程访问它。</w:t>
+        <w:t>互斥量（</w:t>
+      </w:r>
+      <w:proofErr w:type="spellStart"/>
+      <w:r>
+        <w:rPr>
+          <w:rFonts w:ascii="宋体" w:eastAsia="宋体" w:hAnsi="宋体" w:cs="宋体"/>
+          <w:b/>
+          <w:bCs/>
+          <w:kern w:val="0"/>
+          <w:sz w:val="24"/>
+          <w:szCs w:val="24"/>
+        </w:rPr>
+        <w:t>Mutex</w:t>
+      </w:r>
+      <w:proofErr w:type="spellEnd"/>
+      <w:r>
+        <w:rPr>
+          <w:rFonts w:ascii="宋体" w:eastAsia="宋体" w:hAnsi="宋体" w:cs="宋体"/>
+          <w:b/>
+          <w:bCs/>
+          <w:kern w:val="0"/>
+          <w:sz w:val="24"/>
+          <w:szCs w:val="24"/>
+        </w:rPr>
+        <w:t>）</w:t>
+      </w:r>
+      <w:r>
+        <w:rPr>
+          <w:rFonts w:ascii="宋体" w:eastAsia="宋体" w:hAnsi="宋体" w:cs="宋体"/>
+          <w:kern w:val="0"/>
+          <w:sz w:val="24"/>
+          <w:szCs w:val="24"/>
+        </w:rPr>
+        <w:t>：使用</w:t>
+      </w:r>
+      <w:proofErr w:type="spellStart"/>
+      <w:r>
+        <w:rPr>
+          <w:rFonts w:ascii="宋体" w:eastAsia="宋体" w:hAnsi="宋体" w:cs="宋体"/>
+          <w:kern w:val="0"/>
+          <w:sz w:val="24"/>
+          <w:szCs w:val="24"/>
+        </w:rPr>
+        <w:t>std</w:t>
+      </w:r>
+      <w:proofErr w:type="spellEnd"/>
+      <w:r>
+        <w:rPr>
+          <w:rFonts w:ascii="宋体" w:eastAsia="宋体" w:hAnsi="宋体" w:cs="宋体"/>
+          <w:kern w:val="0"/>
+          <w:sz w:val="24"/>
+          <w:szCs w:val="24"/>
+        </w:rPr>
+        <w:t>::</w:t>
+      </w:r>
+      <w:proofErr w:type="spellStart"/>
+      <w:r>
+        <w:rPr>
+          <w:rFonts w:ascii="宋体" w:eastAsia="宋体" w:hAnsi="宋体" w:cs="宋体"/>
+          <w:kern w:val="0"/>
+          <w:sz w:val="24"/>
+          <w:szCs w:val="24"/>
+        </w:rPr>
+        <w:t>mutex</w:t>
+      </w:r>
+      <w:proofErr w:type="spellEnd"/>
+      <w:r>
+        <w:rPr>
+          <w:rFonts w:ascii="宋体" w:eastAsia="宋体" w:hAnsi="宋体" w:cs="宋体"/>
+          <w:kern w:val="0"/>
+          <w:sz w:val="24"/>
+          <w:szCs w:val="24"/>
+        </w:rPr>
+        <w:t>来保护共享资源，确保同一时刻只有一个线程访问它。</w:t>
       </w:r>
     </w:p>
     <w:p>
@@ -8150,7 +9707,47 @@
           <w:sz w:val="24"/>
           <w:szCs w:val="24"/>
         </w:rPr>
-        <w:t>：std::lock_guard是一个RAII类型，它帮助我们自动管理锁的获取与释放。</w:t>
+        <w:t>：</w:t>
+      </w:r>
+      <w:proofErr w:type="spellStart"/>
+      <w:r>
+        <w:rPr>
+          <w:rFonts w:ascii="宋体" w:eastAsia="宋体" w:hAnsi="宋体" w:cs="宋体"/>
+          <w:kern w:val="0"/>
+          <w:sz w:val="24"/>
+          <w:szCs w:val="24"/>
+        </w:rPr>
+        <w:t>std</w:t>
+      </w:r>
+      <w:proofErr w:type="spellEnd"/>
+      <w:r>
+        <w:rPr>
+          <w:rFonts w:ascii="宋体" w:eastAsia="宋体" w:hAnsi="宋体" w:cs="宋体"/>
+          <w:kern w:val="0"/>
+          <w:sz w:val="24"/>
+          <w:szCs w:val="24"/>
+        </w:rPr>
+        <w:t>::</w:t>
+      </w:r>
+      <w:proofErr w:type="spellStart"/>
+      <w:r>
+        <w:rPr>
+          <w:rFonts w:ascii="宋体" w:eastAsia="宋体" w:hAnsi="宋体" w:cs="宋体"/>
+          <w:kern w:val="0"/>
+          <w:sz w:val="24"/>
+          <w:szCs w:val="24"/>
+        </w:rPr>
+        <w:t>lock_guard</w:t>
+      </w:r>
+      <w:proofErr w:type="spellEnd"/>
+      <w:r>
+        <w:rPr>
+          <w:rFonts w:ascii="宋体" w:eastAsia="宋体" w:hAnsi="宋体" w:cs="宋体"/>
+          <w:kern w:val="0"/>
+          <w:sz w:val="24"/>
+          <w:szCs w:val="24"/>
+        </w:rPr>
+        <w:t>是一个RAII类型，它帮助我们自动管理锁的获取与释放。</w:t>
       </w:r>
     </w:p>
     <w:p>
@@ -8233,7 +9830,47 @@
           <w:sz w:val="24"/>
           <w:szCs w:val="24"/>
         </w:rPr>
-        <w:t xml:space="preserve"> 掌握std::condition_variable的使用，解决线程间的等待与通知问题。</w:t>
+        <w:t xml:space="preserve"> 掌握</w:t>
+      </w:r>
+      <w:proofErr w:type="spellStart"/>
+      <w:r>
+        <w:rPr>
+          <w:rFonts w:ascii="宋体" w:eastAsia="宋体" w:hAnsi="宋体" w:cs="宋体"/>
+          <w:kern w:val="0"/>
+          <w:sz w:val="24"/>
+          <w:szCs w:val="24"/>
+        </w:rPr>
+        <w:t>std</w:t>
+      </w:r>
+      <w:proofErr w:type="spellEnd"/>
+      <w:r>
+        <w:rPr>
+          <w:rFonts w:ascii="宋体" w:eastAsia="宋体" w:hAnsi="宋体" w:cs="宋体"/>
+          <w:kern w:val="0"/>
+          <w:sz w:val="24"/>
+          <w:szCs w:val="24"/>
+        </w:rPr>
+        <w:t>::</w:t>
+      </w:r>
+      <w:proofErr w:type="spellStart"/>
+      <w:r>
+        <w:rPr>
+          <w:rFonts w:ascii="宋体" w:eastAsia="宋体" w:hAnsi="宋体" w:cs="宋体"/>
+          <w:kern w:val="0"/>
+          <w:sz w:val="24"/>
+          <w:szCs w:val="24"/>
+        </w:rPr>
+        <w:t>condition_variable</w:t>
+      </w:r>
+      <w:proofErr w:type="spellEnd"/>
+      <w:r>
+        <w:rPr>
+          <w:rFonts w:ascii="宋体" w:eastAsia="宋体" w:hAnsi="宋体" w:cs="宋体"/>
+          <w:kern w:val="0"/>
+          <w:sz w:val="24"/>
+          <w:szCs w:val="24"/>
+        </w:rPr>
+        <w:t>的使用，解决线程间的等待与通知问题。</w:t>
       </w:r>
     </w:p>
     <w:p>
@@ -8331,7 +9968,87 @@
           <w:sz w:val="24"/>
           <w:szCs w:val="24"/>
         </w:rPr>
-        <w:t>：通常与std::mutex结合使用，通过notify_one或notify_all通知其他线程。</w:t>
+        <w:t>：通常与</w:t>
+      </w:r>
+      <w:proofErr w:type="spellStart"/>
+      <w:r>
+        <w:rPr>
+          <w:rFonts w:ascii="宋体" w:eastAsia="宋体" w:hAnsi="宋体" w:cs="宋体"/>
+          <w:kern w:val="0"/>
+          <w:sz w:val="24"/>
+          <w:szCs w:val="24"/>
+        </w:rPr>
+        <w:t>std</w:t>
+      </w:r>
+      <w:proofErr w:type="spellEnd"/>
+      <w:r>
+        <w:rPr>
+          <w:rFonts w:ascii="宋体" w:eastAsia="宋体" w:hAnsi="宋体" w:cs="宋体"/>
+          <w:kern w:val="0"/>
+          <w:sz w:val="24"/>
+          <w:szCs w:val="24"/>
+        </w:rPr>
+        <w:t>::</w:t>
+      </w:r>
+      <w:proofErr w:type="spellStart"/>
+      <w:r>
+        <w:rPr>
+          <w:rFonts w:ascii="宋体" w:eastAsia="宋体" w:hAnsi="宋体" w:cs="宋体"/>
+          <w:kern w:val="0"/>
+          <w:sz w:val="24"/>
+          <w:szCs w:val="24"/>
+        </w:rPr>
+        <w:t>mutex</w:t>
+      </w:r>
+      <w:proofErr w:type="spellEnd"/>
+      <w:r>
+        <w:rPr>
+          <w:rFonts w:ascii="宋体" w:eastAsia="宋体" w:hAnsi="宋体" w:cs="宋体"/>
+          <w:kern w:val="0"/>
+          <w:sz w:val="24"/>
+          <w:szCs w:val="24"/>
+        </w:rPr>
+        <w:t>结合使用，通过</w:t>
+      </w:r>
+      <w:proofErr w:type="spellStart"/>
+      <w:r>
+        <w:rPr>
+          <w:rFonts w:ascii="宋体" w:eastAsia="宋体" w:hAnsi="宋体" w:cs="宋体"/>
+          <w:kern w:val="0"/>
+          <w:sz w:val="24"/>
+          <w:szCs w:val="24"/>
+        </w:rPr>
+        <w:t>notify_one</w:t>
+      </w:r>
+      <w:proofErr w:type="spellEnd"/>
+      <w:r>
+        <w:rPr>
+          <w:rFonts w:ascii="宋体" w:eastAsia="宋体" w:hAnsi="宋体" w:cs="宋体"/>
+          <w:kern w:val="0"/>
+          <w:sz w:val="24"/>
+          <w:szCs w:val="24"/>
+        </w:rPr>
+        <w:t>或</w:t>
+      </w:r>
+      <w:proofErr w:type="spellStart"/>
+      <w:r>
+        <w:rPr>
+          <w:rFonts w:ascii="宋体" w:eastAsia="宋体" w:hAnsi="宋体" w:cs="宋体"/>
+          <w:kern w:val="0"/>
+          <w:sz w:val="24"/>
+          <w:szCs w:val="24"/>
+        </w:rPr>
+        <w:t>notify_all</w:t>
+      </w:r>
+      <w:proofErr w:type="spellEnd"/>
+      <w:r>
+        <w:rPr>
+          <w:rFonts w:ascii="宋体" w:eastAsia="宋体" w:hAnsi="宋体" w:cs="宋体"/>
+          <w:kern w:val="0"/>
+          <w:sz w:val="24"/>
+          <w:szCs w:val="24"/>
+        </w:rPr>
+        <w:t>通知其他线程。</w:t>
       </w:r>
     </w:p>
     <w:p>
@@ -8957,6 +10674,7 @@
           <w:szCs w:val="24"/>
         </w:rPr>
       </w:pPr>
+      <w:proofErr w:type="gramStart"/>
       <w:r>
         <w:rPr>
           <w:rFonts w:ascii="宋体" w:eastAsia="宋体" w:hAnsi="宋体" w:cs="宋体"/>
@@ -8968,14 +10686,35 @@
         </w:rPr>
         <w:t>单例模式</w:t>
       </w:r>
-      <w:r>
-        <w:rPr>
-          <w:rFonts w:ascii="宋体" w:eastAsia="宋体" w:hAnsi="宋体" w:cs="宋体"/>
-          <w:kern w:val="0"/>
-          <w:sz w:val="24"/>
-          <w:szCs w:val="24"/>
-        </w:rPr>
-        <w:t>：如何实现和应用单例模式。</w:t>
+      <w:proofErr w:type="gramEnd"/>
+      <w:r>
+        <w:rPr>
+          <w:rFonts w:ascii="宋体" w:eastAsia="宋体" w:hAnsi="宋体" w:cs="宋体"/>
+          <w:kern w:val="0"/>
+          <w:sz w:val="24"/>
+          <w:szCs w:val="24"/>
+        </w:rPr>
+        <w:t>：如何实现和</w:t>
+      </w:r>
+      <w:proofErr w:type="gramStart"/>
+      <w:r>
+        <w:rPr>
+          <w:rFonts w:ascii="宋体" w:eastAsia="宋体" w:hAnsi="宋体" w:cs="宋体"/>
+          <w:kern w:val="0"/>
+          <w:sz w:val="24"/>
+          <w:szCs w:val="24"/>
+        </w:rPr>
+        <w:t>应用单例模式</w:t>
+      </w:r>
+      <w:proofErr w:type="gramEnd"/>
+      <w:r>
+        <w:rPr>
+          <w:rFonts w:ascii="宋体" w:eastAsia="宋体" w:hAnsi="宋体" w:cs="宋体"/>
+          <w:kern w:val="0"/>
+          <w:sz w:val="24"/>
+          <w:szCs w:val="24"/>
+        </w:rPr>
+        <w:t>。</w:t>
       </w:r>
     </w:p>
     <w:p>
@@ -9097,15 +10836,33 @@
         <w:t>13.</w:t>
       </w:r>
       <w:r>
-        <w:t>1. 单例模式</w:t>
-      </w:r>
+        <w:t xml:space="preserve">1. </w:t>
+      </w:r>
+      <w:proofErr w:type="gramStart"/>
+      <w:r>
+        <w:t>单例模式</w:t>
+      </w:r>
+      <w:proofErr w:type="gramEnd"/>
     </w:p>
     <w:p>
       <w:pPr>
         <w:pStyle w:val="a3"/>
       </w:pPr>
-      <w:r>
-        <w:t>单例模式（Singleton Pattern）是一种常见的设计模式，确保一个类只有一个实例，并提供全局访问点。</w:t>
+      <w:proofErr w:type="gramStart"/>
+      <w:r>
+        <w:t>单例模式</w:t>
+      </w:r>
+      <w:proofErr w:type="gramEnd"/>
+      <w:r>
+        <w:t>（Singleton Pattern）是一种常见的设计模式，确保一个</w:t>
+      </w:r>
+      <w:proofErr w:type="gramStart"/>
+      <w:r>
+        <w:t>类只有</w:t>
+      </w:r>
+      <w:proofErr w:type="gramEnd"/>
+      <w:r>
+        <w:t>一个实例，并提供全局访问点。</w:t>
       </w:r>
     </w:p>
     <w:p>
@@ -9192,14 +10949,24 @@
         <w:spacing w:before="100" w:beforeAutospacing="1" w:after="100" w:afterAutospacing="1"/>
         <w:jc w:val="left"/>
       </w:pPr>
+      <w:proofErr w:type="gramStart"/>
       <w:r>
         <w:rPr>
           <w:rStyle w:val="a4"/>
         </w:rPr>
         <w:t>单例模式</w:t>
       </w:r>
-      <w:r>
-        <w:t>：确保一个类只有一个实例，并提供全局访问点。</w:t>
+      <w:proofErr w:type="gramEnd"/>
+      <w:r>
+        <w:t>：确保一个</w:t>
+      </w:r>
+      <w:proofErr w:type="gramStart"/>
+      <w:r>
+        <w:t>类只有</w:t>
+      </w:r>
+      <w:proofErr w:type="gramEnd"/>
+      <w:r>
+        <w:t>一个实例，并提供全局访问点。</w:t>
       </w:r>
     </w:p>
     <w:p>
@@ -9239,7 +11006,15 @@
         <w:t>观察者模式</w:t>
       </w:r>
       <w:r>
-        <w:t>：一对多的依赖关系，使得多个观察者对象能够响应被观察对象的变化。</w:t>
+        <w:t>：一对多的依赖关系，使得多个观察</w:t>
+      </w:r>
+      <w:proofErr w:type="gramStart"/>
+      <w:r>
+        <w:t>者对象</w:t>
+      </w:r>
+      <w:proofErr w:type="gramEnd"/>
+      <w:r>
+        <w:t>能够响应被观察对象的变化。</w:t>
       </w:r>
     </w:p>
     <w:p>
@@ -9381,7 +11156,39 @@
         <w:pStyle w:val="a3"/>
       </w:pPr>
       <w:r>
-        <w:t>在C++开发中，通常需要借助外部库来扩展程序的功能。集成外部库能够提高开发效率，减少重复造轮子。常见的外部库包括图形库（如Qt）、数据库库（如MySQL）、网络库（如Boost.Asio）等。</w:t>
+        <w:t>在C++开发中，通常需要借助外部库来扩展程序的功能。集成外部</w:t>
+      </w:r>
+      <w:proofErr w:type="gramStart"/>
+      <w:r>
+        <w:t>库能够</w:t>
+      </w:r>
+      <w:proofErr w:type="gramEnd"/>
+      <w:r>
+        <w:t>提高开发效率，减少重复造轮子。常见的外部</w:t>
+      </w:r>
+      <w:proofErr w:type="gramStart"/>
+      <w:r>
+        <w:t>库包括</w:t>
+      </w:r>
+      <w:proofErr w:type="gramEnd"/>
+      <w:r>
+        <w:t>图形库（如</w:t>
+      </w:r>
+      <w:proofErr w:type="spellStart"/>
+      <w:r>
+        <w:t>Qt</w:t>
+      </w:r>
+      <w:proofErr w:type="spellEnd"/>
+      <w:r>
+        <w:t>）、数据库库（如MySQL）、网络库（如</w:t>
+      </w:r>
+      <w:proofErr w:type="spellStart"/>
+      <w:r>
+        <w:t>Boost.Asio</w:t>
+      </w:r>
+      <w:proofErr w:type="spellEnd"/>
+      <w:r>
+        <w:t>）等。</w:t>
       </w:r>
     </w:p>
     <w:p>
@@ -9454,7 +11261,15 @@
         <w:t>编译库</w:t>
       </w:r>
       <w:r>
-        <w:t>：有些库可能需要自行编译，尤其是跨平台库。</w:t>
+        <w:t>：有些</w:t>
+      </w:r>
+      <w:proofErr w:type="gramStart"/>
+      <w:r>
+        <w:t>库可能</w:t>
+      </w:r>
+      <w:proofErr w:type="gramEnd"/>
+      <w:r>
+        <w:t>需要自行编译，尤其是跨平台库。</w:t>
       </w:r>
     </w:p>
     <w:p>
@@ -9574,14 +11389,42 @@
       <w:r>
         <w:t>首先，需要下载并安装Boost库。可以从</w:t>
       </w:r>
-      <w:hyperlink r:id="rId5" w:tgtFrame="_new" w:history="1">
-        <w:r>
-          <w:rPr>
-            <w:rStyle w:val="a6"/>
-          </w:rPr>
-          <w:t>Boost官方网站</w:t>
-        </w:r>
-      </w:hyperlink>
+      <w:r>
+        <w:rPr>
+          <w:rStyle w:val="a6"/>
+        </w:rPr>
+        <w:fldChar w:fldCharType="begin"/>
+      </w:r>
+      <w:r>
+        <w:rPr>
+          <w:rStyle w:val="a6"/>
+        </w:rPr>
+        <w:instrText xml:space="preserve"> HYPERLINK "https://www.boost.org/" </w:instrText>
+      </w:r>
+      <w:r>
+        <w:rPr>
+          <w:rStyle w:val="a6"/>
+        </w:rPr>
+        <w:instrText xml:space="preserve">\t "_new" </w:instrText>
+      </w:r>
+      <w:r>
+        <w:rPr>
+          <w:rStyle w:val="a6"/>
+        </w:rPr>
+        <w:fldChar w:fldCharType="separate"/>
+      </w:r>
+      <w:r>
+        <w:rPr>
+          <w:rStyle w:val="a6"/>
+        </w:rPr>
+        <w:t>Boost官方网站</w:t>
+      </w:r>
+      <w:r>
+        <w:rPr>
+          <w:rStyle w:val="a6"/>
+        </w:rPr>
+        <w:fldChar w:fldCharType="end"/>
+      </w:r>
       <w:r>
         <w:t>下载并解压到一个目录。Boost有很多模块，你可以选择安装你需要的模块。</w:t>
       </w:r>
@@ -9603,7 +11446,15 @@
         <w:pStyle w:val="a3"/>
       </w:pPr>
       <w:r>
-        <w:t>假设Boost库已经下载并解压到</w:t>
+        <w:t>假设Boost</w:t>
+      </w:r>
+      <w:proofErr w:type="gramStart"/>
+      <w:r>
+        <w:t>库已经</w:t>
+      </w:r>
+      <w:proofErr w:type="gramEnd"/>
+      <w:r>
+        <w:t>下载并解压到</w:t>
       </w:r>
       <w:r>
         <w:rPr>
@@ -9612,7 +11463,15 @@
         <w:t>/path/to/boost</w:t>
       </w:r>
       <w:r>
-        <w:t>目录。在CMake项目中配置Boost库，可以通过以下步骤完成：</w:t>
+        <w:t>目录。在</w:t>
+      </w:r>
+      <w:proofErr w:type="spellStart"/>
+      <w:r>
+        <w:t>CMake</w:t>
+      </w:r>
+      <w:proofErr w:type="spellEnd"/>
+      <w:r>
+        <w:t>项目中配置Boost库，可以通过以下步骤完成：</w:t>
       </w:r>
     </w:p>
     <w:p>
@@ -9662,12 +11521,14 @@
       <w:r>
         <w:t>一旦Boost库配置完成，就可以在C++代码中使用Boost提供的功能。例如，使用Boost中的</w:t>
       </w:r>
+      <w:proofErr w:type="spellStart"/>
       <w:r>
         <w:rPr>
           <w:rStyle w:val="HTML"/>
         </w:rPr>
         <w:t>Boost.Date_Time</w:t>
       </w:r>
+      <w:proofErr w:type="spellEnd"/>
       <w:r>
         <w:t>库来获取当前时间。</w:t>
       </w:r>
@@ -9688,7 +11549,23 @@
         <w:pStyle w:val="a3"/>
       </w:pPr>
       <w:r>
-        <w:t>通过CMake生成Makefile或项目文件，并使用以下命令进行编译：</w:t>
+        <w:t>通过</w:t>
+      </w:r>
+      <w:proofErr w:type="spellStart"/>
+      <w:r>
+        <w:t>CMake</w:t>
+      </w:r>
+      <w:proofErr w:type="spellEnd"/>
+      <w:r>
+        <w:t>生成</w:t>
+      </w:r>
+      <w:proofErr w:type="spellStart"/>
+      <w:r>
+        <w:t>Makefile</w:t>
+      </w:r>
+      <w:proofErr w:type="spellEnd"/>
+      <w:r>
+        <w:t>或项目文件，并使用以下命令进行编译：</w:t>
       </w:r>
     </w:p>
     <w:p>
@@ -9740,8 +11617,16 @@
         <w:rPr>
           <w:rStyle w:val="HTML"/>
         </w:rPr>
-        <w:t>.dll</w:t>
-      </w:r>
+        <w:t>.</w:t>
+      </w:r>
+      <w:proofErr w:type="spellStart"/>
+      <w:r>
+        <w:rPr>
+          <w:rStyle w:val="HTML"/>
+        </w:rPr>
+        <w:t>dll</w:t>
+      </w:r>
+      <w:proofErr w:type="spellEnd"/>
       <w:r>
         <w:t>）的形式提供。在集成这些库时，需要指定相应的链接方式。</w:t>
       </w:r>
@@ -9781,7 +11666,15 @@
         <w:pStyle w:val="a3"/>
       </w:pPr>
       <w:r>
-        <w:t>动态库需要在运行时找到，因此通常需要确保库的路径在运行时可访问。</w:t>
+        <w:t>动态</w:t>
+      </w:r>
+      <w:proofErr w:type="gramStart"/>
+      <w:r>
+        <w:t>库需要</w:t>
+      </w:r>
+      <w:proofErr w:type="gramEnd"/>
+      <w:r>
+        <w:t>在运行时找到，因此通常需要确保库的路径在运行时可访问。</w:t>
       </w:r>
     </w:p>
     <w:p>
@@ -9813,12 +11706,14 @@
         <w:spacing w:before="100" w:beforeAutospacing="1" w:after="100" w:afterAutospacing="1"/>
         <w:jc w:val="left"/>
       </w:pPr>
+      <w:proofErr w:type="spellStart"/>
       <w:r>
         <w:rPr>
           <w:rStyle w:val="a4"/>
         </w:rPr>
         <w:t>Qt</w:t>
       </w:r>
+      <w:proofErr w:type="spellEnd"/>
       <w:r>
         <w:t>：一个跨平台的应用程序框架，提供了丰富的</w:t>
       </w:r>
@@ -9839,12 +11734,14 @@
         <w:spacing w:before="100" w:beforeAutospacing="1" w:after="100" w:afterAutospacing="1"/>
         <w:jc w:val="left"/>
       </w:pPr>
+      <w:proofErr w:type="spellStart"/>
       <w:r>
         <w:rPr>
           <w:rStyle w:val="a4"/>
         </w:rPr>
         <w:t>OpenCV</w:t>
       </w:r>
+      <w:proofErr w:type="spellEnd"/>
       <w:r>
         <w:t>：计算机视觉库，用于图像处理和计算机视觉任务。</w:t>
       </w:r>
@@ -9879,12 +11776,14 @@
         <w:spacing w:before="100" w:beforeAutospacing="1" w:after="100" w:afterAutospacing="1"/>
         <w:jc w:val="left"/>
       </w:pPr>
+      <w:proofErr w:type="spellStart"/>
       <w:r>
         <w:rPr>
           <w:rStyle w:val="a4"/>
         </w:rPr>
         <w:t>gRPC</w:t>
       </w:r>
+      <w:proofErr w:type="spellEnd"/>
       <w:r>
         <w:t>：高效的</w:t>
       </w:r>
@@ -9892,7 +11791,15 @@
         <w:t>RPC</w:t>
       </w:r>
       <w:r>
-        <w:t>框架，用于微服务架构。</w:t>
+        <w:t>框架，用于</w:t>
+      </w:r>
+      <w:proofErr w:type="gramStart"/>
+      <w:r>
+        <w:t>微服务</w:t>
+      </w:r>
+      <w:proofErr w:type="gramEnd"/>
+      <w:r>
+        <w:t>架构。</w:t>
       </w:r>
     </w:p>
     <w:p>
@@ -9926,11 +11833,21 @@
       <w:r>
         <w:t>和</w:t>
       </w:r>
+      <w:proofErr w:type="spellStart"/>
       <w:r>
         <w:t>Qt</w:t>
       </w:r>
-      <w:r>
-        <w:t>两个常见库的示例，展示了如何下载、配置、编译和使用外部库。在实际开发中，外部库的集成使得</w:t>
+      <w:proofErr w:type="spellEnd"/>
+      <w:r>
+        <w:t>两个</w:t>
+      </w:r>
+      <w:proofErr w:type="gramStart"/>
+      <w:r>
+        <w:t>常见库</w:t>
+      </w:r>
+      <w:proofErr w:type="gramEnd"/>
+      <w:r>
+        <w:t>的示例，展示了如何下载、配置、编译和使用外部库。在实际开发中，外部库的集成使得</w:t>
       </w:r>
       <w:r>
         <w:t>C++</w:t>
